--- a/smt1/dasproprak/week7/jobsheet/jobsheet7 dimas.docx
+++ b/smt1/dasproprak/week7/jobsheet/jobsheet7 dimas.docx
@@ -41,15 +41,7 @@
           <w:sz w:val="28"/>
           <w:szCs w:val="28"/>
         </w:rPr>
-        <w:t xml:space="preserve">JOBSHEET </w:t>
-      </w:r>
-      <w:r>
-        <w:rPr>
-          <w:rFonts w:ascii="Times New Roman" w:hAnsi="Times New Roman" w:cs="Times New Roman"/>
-          <w:sz w:val="28"/>
-          <w:szCs w:val="28"/>
-        </w:rPr>
-        <w:t>7</w:t>
+        <w:t>JOBSHEET 7</w:t>
       </w:r>
     </w:p>
     <w:p>
@@ -69,15 +61,7 @@
           <w:sz w:val="28"/>
           <w:szCs w:val="28"/>
         </w:rPr>
-        <w:t>Pe</w:t>
-      </w:r>
-      <w:r>
-        <w:rPr>
-          <w:rFonts w:ascii="Times New Roman" w:hAnsi="Times New Roman" w:cs="Times New Roman"/>
-          <w:sz w:val="28"/>
-          <w:szCs w:val="28"/>
-        </w:rPr>
-        <w:t>rulangan</w:t>
+        <w:t>Perulangan</w:t>
       </w:r>
       <w:proofErr w:type="spellEnd"/>
       <w:r>
@@ -615,19 +599,21 @@
       <w:pPr>
         <w:rPr>
           <w:rStyle w:val="fontstyle11"/>
+          <w:rFonts w:ascii="Times New Roman" w:hAnsi="Times New Roman" w:cs="Times New Roman"/>
         </w:rPr>
       </w:pPr>
       <w:proofErr w:type="spellStart"/>
       <w:r>
         <w:rPr>
           <w:rStyle w:val="fontstyle01"/>
+          <w:rFonts w:ascii="Times New Roman" w:hAnsi="Times New Roman" w:cs="Times New Roman"/>
         </w:rPr>
         <w:t>Pertanyaan</w:t>
       </w:r>
       <w:proofErr w:type="spellEnd"/>
       <w:r>
         <w:rPr>
-          <w:rFonts w:ascii="Calibri-Bold" w:hAnsi="Calibri-Bold"/>
+          <w:rFonts w:ascii="Times New Roman" w:hAnsi="Times New Roman" w:cs="Times New Roman"/>
           <w:b/>
           <w:bCs/>
           <w:color w:val="000000"/>
@@ -639,6 +625,7 @@
       <w:r>
         <w:rPr>
           <w:rStyle w:val="fontstyle11"/>
+          <w:rFonts w:ascii="Times New Roman" w:hAnsi="Times New Roman" w:cs="Times New Roman"/>
         </w:rPr>
         <w:t xml:space="preserve">1. </w:t>
       </w:r>
@@ -646,6 +633,7 @@
       <w:r>
         <w:rPr>
           <w:rStyle w:val="fontstyle11"/>
+          <w:rFonts w:ascii="Times New Roman" w:hAnsi="Times New Roman" w:cs="Times New Roman"/>
         </w:rPr>
         <w:t>Terdapat</w:t>
       </w:r>
@@ -653,13 +641,15 @@
       <w:r>
         <w:rPr>
           <w:rStyle w:val="fontstyle11"/>
-        </w:rPr>
-        <w:t xml:space="preserve"> </w:t>
-      </w:r>
-      <w:proofErr w:type="spellStart"/>
-      <w:r>
-        <w:rPr>
-          <w:rStyle w:val="fontstyle11"/>
+          <w:rFonts w:ascii="Times New Roman" w:hAnsi="Times New Roman" w:cs="Times New Roman"/>
+        </w:rPr>
+        <w:t xml:space="preserve"> </w:t>
+      </w:r>
+      <w:proofErr w:type="spellStart"/>
+      <w:r>
+        <w:rPr>
+          <w:rStyle w:val="fontstyle11"/>
+          <w:rFonts w:ascii="Times New Roman" w:hAnsi="Times New Roman" w:cs="Times New Roman"/>
         </w:rPr>
         <w:t>tiga</w:t>
       </w:r>
@@ -667,13 +657,15 @@
       <w:r>
         <w:rPr>
           <w:rStyle w:val="fontstyle11"/>
-        </w:rPr>
-        <w:t xml:space="preserve"> </w:t>
-      </w:r>
-      <w:proofErr w:type="spellStart"/>
-      <w:r>
-        <w:rPr>
-          <w:rStyle w:val="fontstyle11"/>
+          <w:rFonts w:ascii="Times New Roman" w:hAnsi="Times New Roman" w:cs="Times New Roman"/>
+        </w:rPr>
+        <w:t xml:space="preserve"> </w:t>
+      </w:r>
+      <w:proofErr w:type="spellStart"/>
+      <w:r>
+        <w:rPr>
+          <w:rStyle w:val="fontstyle11"/>
+          <w:rFonts w:ascii="Times New Roman" w:hAnsi="Times New Roman" w:cs="Times New Roman"/>
         </w:rPr>
         <w:t>komponen</w:t>
       </w:r>
@@ -681,13 +673,15 @@
       <w:r>
         <w:rPr>
           <w:rStyle w:val="fontstyle11"/>
-        </w:rPr>
-        <w:t xml:space="preserve"> </w:t>
-      </w:r>
-      <w:proofErr w:type="spellStart"/>
-      <w:r>
-        <w:rPr>
-          <w:rStyle w:val="fontstyle11"/>
+          <w:rFonts w:ascii="Times New Roman" w:hAnsi="Times New Roman" w:cs="Times New Roman"/>
+        </w:rPr>
+        <w:t xml:space="preserve"> </w:t>
+      </w:r>
+      <w:proofErr w:type="spellStart"/>
+      <w:r>
+        <w:rPr>
+          <w:rStyle w:val="fontstyle11"/>
+          <w:rFonts w:ascii="Times New Roman" w:hAnsi="Times New Roman" w:cs="Times New Roman"/>
         </w:rPr>
         <w:t>perulangan</w:t>
       </w:r>
@@ -695,6 +689,7 @@
       <w:r>
         <w:rPr>
           <w:rStyle w:val="fontstyle11"/>
+          <w:rFonts w:ascii="Times New Roman" w:hAnsi="Times New Roman" w:cs="Times New Roman"/>
         </w:rPr>
         <w:t xml:space="preserve"> pada </w:t>
       </w:r>
@@ -702,6 +697,7 @@
       <w:r>
         <w:rPr>
           <w:rStyle w:val="fontstyle11"/>
+          <w:rFonts w:ascii="Times New Roman" w:hAnsi="Times New Roman" w:cs="Times New Roman"/>
         </w:rPr>
         <w:t>sintaks</w:t>
       </w:r>
@@ -709,6 +705,7 @@
       <w:r>
         <w:rPr>
           <w:rStyle w:val="fontstyle11"/>
+          <w:rFonts w:ascii="Times New Roman" w:hAnsi="Times New Roman" w:cs="Times New Roman"/>
         </w:rPr>
         <w:t xml:space="preserve"> FOR. </w:t>
       </w:r>
@@ -716,6 +713,7 @@
       <w:r>
         <w:rPr>
           <w:rStyle w:val="fontstyle11"/>
+          <w:rFonts w:ascii="Times New Roman" w:hAnsi="Times New Roman" w:cs="Times New Roman"/>
         </w:rPr>
         <w:t>Berdasarkan</w:t>
       </w:r>
@@ -723,13 +721,15 @@
       <w:r>
         <w:rPr>
           <w:rStyle w:val="fontstyle11"/>
-        </w:rPr>
-        <w:t xml:space="preserve"> </w:t>
-      </w:r>
-      <w:proofErr w:type="spellStart"/>
-      <w:r>
-        <w:rPr>
-          <w:rStyle w:val="fontstyle11"/>
+          <w:rFonts w:ascii="Times New Roman" w:hAnsi="Times New Roman" w:cs="Times New Roman"/>
+        </w:rPr>
+        <w:t xml:space="preserve"> </w:t>
+      </w:r>
+      <w:proofErr w:type="spellStart"/>
+      <w:r>
+        <w:rPr>
+          <w:rStyle w:val="fontstyle11"/>
+          <w:rFonts w:ascii="Times New Roman" w:hAnsi="Times New Roman" w:cs="Times New Roman"/>
         </w:rPr>
         <w:t>Percobaan</w:t>
       </w:r>
@@ -737,13 +737,16 @@
       <w:r>
         <w:rPr>
           <w:rStyle w:val="fontstyle11"/>
+          <w:rFonts w:ascii="Times New Roman" w:hAnsi="Times New Roman" w:cs="Times New Roman"/>
         </w:rPr>
         <w:t xml:space="preserve"> 1</w:t>
       </w:r>
       <w:r>
         <w:rPr>
-          <w:rFonts w:ascii="Calibri" w:hAnsi="Calibri" w:cs="Calibri"/>
-          <w:color w:val="000000"/>
+          <w:rFonts w:ascii="Times New Roman" w:hAnsi="Times New Roman" w:cs="Times New Roman"/>
+          <w:color w:val="000000"/>
+          <w:sz w:val="24"/>
+          <w:szCs w:val="24"/>
         </w:rPr>
         <w:br/>
       </w:r>
@@ -751,6 +754,7 @@
       <w:r>
         <w:rPr>
           <w:rStyle w:val="fontstyle11"/>
+          <w:rFonts w:ascii="Times New Roman" w:hAnsi="Times New Roman" w:cs="Times New Roman"/>
         </w:rPr>
         <w:t>tersebut</w:t>
       </w:r>
@@ -758,6 +762,7 @@
       <w:r>
         <w:rPr>
           <w:rStyle w:val="fontstyle11"/>
+          <w:rFonts w:ascii="Times New Roman" w:hAnsi="Times New Roman" w:cs="Times New Roman"/>
         </w:rPr>
         <w:t xml:space="preserve">, </w:t>
       </w:r>
@@ -765,6 +770,7 @@
       <w:r>
         <w:rPr>
           <w:rStyle w:val="fontstyle11"/>
+          <w:rFonts w:ascii="Times New Roman" w:hAnsi="Times New Roman" w:cs="Times New Roman"/>
         </w:rPr>
         <w:t>sebutkan</w:t>
       </w:r>
@@ -772,6 +778,7 @@
       <w:r>
         <w:rPr>
           <w:rStyle w:val="fontstyle11"/>
+          <w:rFonts w:ascii="Times New Roman" w:hAnsi="Times New Roman" w:cs="Times New Roman"/>
         </w:rPr>
         <w:t xml:space="preserve"> dan </w:t>
       </w:r>
@@ -779,6 +786,7 @@
       <w:r>
         <w:rPr>
           <w:rStyle w:val="fontstyle11"/>
+          <w:rFonts w:ascii="Times New Roman" w:hAnsi="Times New Roman" w:cs="Times New Roman"/>
         </w:rPr>
         <w:t>tunjukkan</w:t>
       </w:r>
@@ -786,6 +794,7 @@
       <w:r>
         <w:rPr>
           <w:rStyle w:val="fontstyle11"/>
+          <w:rFonts w:ascii="Times New Roman" w:hAnsi="Times New Roman" w:cs="Times New Roman"/>
         </w:rPr>
         <w:t xml:space="preserve"> masing-masing </w:t>
       </w:r>
@@ -793,6 +802,7 @@
       <w:r>
         <w:rPr>
           <w:rStyle w:val="fontstyle11"/>
+          <w:rFonts w:ascii="Times New Roman" w:hAnsi="Times New Roman" w:cs="Times New Roman"/>
         </w:rPr>
         <w:t>komponen</w:t>
       </w:r>
@@ -800,13 +810,15 @@
       <w:r>
         <w:rPr>
           <w:rStyle w:val="fontstyle11"/>
-        </w:rPr>
-        <w:t xml:space="preserve"> </w:t>
-      </w:r>
-      <w:proofErr w:type="spellStart"/>
-      <w:r>
-        <w:rPr>
-          <w:rStyle w:val="fontstyle11"/>
+          <w:rFonts w:ascii="Times New Roman" w:hAnsi="Times New Roman" w:cs="Times New Roman"/>
+        </w:rPr>
+        <w:t xml:space="preserve"> </w:t>
+      </w:r>
+      <w:proofErr w:type="spellStart"/>
+      <w:r>
+        <w:rPr>
+          <w:rStyle w:val="fontstyle11"/>
+          <w:rFonts w:ascii="Times New Roman" w:hAnsi="Times New Roman" w:cs="Times New Roman"/>
         </w:rPr>
         <w:t>perulangan</w:t>
       </w:r>
@@ -814,6 +826,7 @@
       <w:r>
         <w:rPr>
           <w:rStyle w:val="fontstyle11"/>
+          <w:rFonts w:ascii="Times New Roman" w:hAnsi="Times New Roman" w:cs="Times New Roman"/>
         </w:rPr>
         <w:t xml:space="preserve"> FOR pada </w:t>
       </w:r>
@@ -821,20 +834,24 @@
       <w:r>
         <w:rPr>
           <w:rStyle w:val="fontstyle11"/>
+          <w:rFonts w:ascii="Times New Roman" w:hAnsi="Times New Roman" w:cs="Times New Roman"/>
         </w:rPr>
         <w:t>kode</w:t>
       </w:r>
       <w:proofErr w:type="spellEnd"/>
       <w:r>
         <w:rPr>
-          <w:rFonts w:ascii="Calibri" w:hAnsi="Calibri" w:cs="Calibri"/>
-          <w:color w:val="000000"/>
+          <w:rFonts w:ascii="Times New Roman" w:hAnsi="Times New Roman" w:cs="Times New Roman"/>
+          <w:color w:val="000000"/>
+          <w:sz w:val="24"/>
+          <w:szCs w:val="24"/>
         </w:rPr>
         <w:br/>
       </w:r>
       <w:r>
         <w:rPr>
           <w:rStyle w:val="fontstyle11"/>
+          <w:rFonts w:ascii="Times New Roman" w:hAnsi="Times New Roman" w:cs="Times New Roman"/>
         </w:rPr>
         <w:t xml:space="preserve">program yang </w:t>
       </w:r>
@@ -842,6 +859,7 @@
       <w:r>
         <w:rPr>
           <w:rStyle w:val="fontstyle11"/>
+          <w:rFonts w:ascii="Times New Roman" w:hAnsi="Times New Roman" w:cs="Times New Roman"/>
         </w:rPr>
         <w:t>telah</w:t>
       </w:r>
@@ -849,13 +867,15 @@
       <w:r>
         <w:rPr>
           <w:rStyle w:val="fontstyle11"/>
-        </w:rPr>
-        <w:t xml:space="preserve"> </w:t>
-      </w:r>
-      <w:proofErr w:type="spellStart"/>
-      <w:r>
-        <w:rPr>
-          <w:rStyle w:val="fontstyle11"/>
+          <w:rFonts w:ascii="Times New Roman" w:hAnsi="Times New Roman" w:cs="Times New Roman"/>
+        </w:rPr>
+        <w:t xml:space="preserve"> </w:t>
+      </w:r>
+      <w:proofErr w:type="spellStart"/>
+      <w:r>
+        <w:rPr>
+          <w:rStyle w:val="fontstyle11"/>
+          <w:rFonts w:ascii="Times New Roman" w:hAnsi="Times New Roman" w:cs="Times New Roman"/>
         </w:rPr>
         <w:t>dibuat</w:t>
       </w:r>
@@ -863,19 +883,23 @@
       <w:r>
         <w:rPr>
           <w:rStyle w:val="fontstyle11"/>
+          <w:rFonts w:ascii="Times New Roman" w:hAnsi="Times New Roman" w:cs="Times New Roman"/>
         </w:rPr>
         <w:t>!</w:t>
       </w:r>
       <w:r>
         <w:rPr>
-          <w:rFonts w:ascii="Calibri" w:hAnsi="Calibri" w:cs="Calibri"/>
-          <w:color w:val="000000"/>
+          <w:rFonts w:ascii="Times New Roman" w:hAnsi="Times New Roman" w:cs="Times New Roman"/>
+          <w:color w:val="000000"/>
+          <w:sz w:val="24"/>
+          <w:szCs w:val="24"/>
         </w:rPr>
         <w:br/>
       </w:r>
       <w:r>
         <w:rPr>
           <w:rStyle w:val="fontstyle11"/>
+          <w:rFonts w:ascii="Times New Roman" w:hAnsi="Times New Roman" w:cs="Times New Roman"/>
         </w:rPr>
         <w:t xml:space="preserve">2. </w:t>
       </w:r>
@@ -883,6 +907,7 @@
       <w:r>
         <w:rPr>
           <w:rStyle w:val="fontstyle11"/>
+          <w:rFonts w:ascii="Times New Roman" w:hAnsi="Times New Roman" w:cs="Times New Roman"/>
         </w:rPr>
         <w:t>Jelaskan</w:t>
       </w:r>
@@ -890,13 +915,15 @@
       <w:r>
         <w:rPr>
           <w:rStyle w:val="fontstyle11"/>
-        </w:rPr>
-        <w:t xml:space="preserve"> </w:t>
-      </w:r>
-      <w:proofErr w:type="spellStart"/>
-      <w:r>
-        <w:rPr>
-          <w:rStyle w:val="fontstyle11"/>
+          <w:rFonts w:ascii="Times New Roman" w:hAnsi="Times New Roman" w:cs="Times New Roman"/>
+        </w:rPr>
+        <w:t xml:space="preserve"> </w:t>
+      </w:r>
+      <w:proofErr w:type="spellStart"/>
+      <w:r>
+        <w:rPr>
+          <w:rStyle w:val="fontstyle11"/>
+          <w:rFonts w:ascii="Times New Roman" w:hAnsi="Times New Roman" w:cs="Times New Roman"/>
         </w:rPr>
         <w:t>alur</w:t>
       </w:r>
@@ -904,13 +931,15 @@
       <w:r>
         <w:rPr>
           <w:rStyle w:val="fontstyle11"/>
-        </w:rPr>
-        <w:t xml:space="preserve"> </w:t>
-      </w:r>
-      <w:proofErr w:type="spellStart"/>
-      <w:r>
-        <w:rPr>
-          <w:rStyle w:val="fontstyle11"/>
+          <w:rFonts w:ascii="Times New Roman" w:hAnsi="Times New Roman" w:cs="Times New Roman"/>
+        </w:rPr>
+        <w:t xml:space="preserve"> </w:t>
+      </w:r>
+      <w:proofErr w:type="spellStart"/>
+      <w:r>
+        <w:rPr>
+          <w:rStyle w:val="fontstyle11"/>
+          <w:rFonts w:ascii="Times New Roman" w:hAnsi="Times New Roman" w:cs="Times New Roman"/>
         </w:rPr>
         <w:t>kerja</w:t>
       </w:r>
@@ -918,13 +947,15 @@
       <w:r>
         <w:rPr>
           <w:rStyle w:val="fontstyle11"/>
-        </w:rPr>
-        <w:t xml:space="preserve"> </w:t>
-      </w:r>
-      <w:proofErr w:type="spellStart"/>
-      <w:r>
-        <w:rPr>
-          <w:rStyle w:val="fontstyle11"/>
+          <w:rFonts w:ascii="Times New Roman" w:hAnsi="Times New Roman" w:cs="Times New Roman"/>
+        </w:rPr>
+        <w:t xml:space="preserve"> </w:t>
+      </w:r>
+      <w:proofErr w:type="spellStart"/>
+      <w:r>
+        <w:rPr>
+          <w:rStyle w:val="fontstyle11"/>
+          <w:rFonts w:ascii="Times New Roman" w:hAnsi="Times New Roman" w:cs="Times New Roman"/>
         </w:rPr>
         <w:t>dari</w:t>
       </w:r>
@@ -932,13 +963,15 @@
       <w:r>
         <w:rPr>
           <w:rStyle w:val="fontstyle11"/>
-        </w:rPr>
-        <w:t xml:space="preserve"> </w:t>
-      </w:r>
-      <w:proofErr w:type="spellStart"/>
-      <w:r>
-        <w:rPr>
-          <w:rStyle w:val="fontstyle11"/>
+          <w:rFonts w:ascii="Times New Roman" w:hAnsi="Times New Roman" w:cs="Times New Roman"/>
+        </w:rPr>
+        <w:t xml:space="preserve"> </w:t>
+      </w:r>
+      <w:proofErr w:type="spellStart"/>
+      <w:r>
+        <w:rPr>
+          <w:rStyle w:val="fontstyle11"/>
+          <w:rFonts w:ascii="Times New Roman" w:hAnsi="Times New Roman" w:cs="Times New Roman"/>
         </w:rPr>
         <w:t>potongan</w:t>
       </w:r>
@@ -946,13 +979,15 @@
       <w:r>
         <w:rPr>
           <w:rStyle w:val="fontstyle11"/>
-        </w:rPr>
-        <w:t xml:space="preserve"> </w:t>
-      </w:r>
-      <w:proofErr w:type="spellStart"/>
-      <w:r>
-        <w:rPr>
-          <w:rStyle w:val="fontstyle11"/>
+          <w:rFonts w:ascii="Times New Roman" w:hAnsi="Times New Roman" w:cs="Times New Roman"/>
+        </w:rPr>
+        <w:t xml:space="preserve"> </w:t>
+      </w:r>
+      <w:proofErr w:type="spellStart"/>
+      <w:r>
+        <w:rPr>
+          <w:rStyle w:val="fontstyle11"/>
+          <w:rFonts w:ascii="Times New Roman" w:hAnsi="Times New Roman" w:cs="Times New Roman"/>
         </w:rPr>
         <w:t>kode</w:t>
       </w:r>
@@ -960,6 +995,7 @@
       <w:r>
         <w:rPr>
           <w:rStyle w:val="fontstyle11"/>
+          <w:rFonts w:ascii="Times New Roman" w:hAnsi="Times New Roman" w:cs="Times New Roman"/>
         </w:rPr>
         <w:t xml:space="preserve"> program </w:t>
       </w:r>
@@ -967,6 +1003,7 @@
       <w:r>
         <w:rPr>
           <w:rStyle w:val="fontstyle11"/>
+          <w:rFonts w:ascii="Times New Roman" w:hAnsi="Times New Roman" w:cs="Times New Roman"/>
         </w:rPr>
         <w:t>berikut</w:t>
       </w:r>
@@ -974,6 +1011,7 @@
       <w:r>
         <w:rPr>
           <w:rStyle w:val="fontstyle11"/>
+          <w:rFonts w:ascii="Times New Roman" w:hAnsi="Times New Roman" w:cs="Times New Roman"/>
         </w:rPr>
         <w:t>!</w:t>
       </w:r>
@@ -984,13 +1022,14 @@
           <w:rFonts w:ascii="Times New Roman" w:hAnsi="Times New Roman" w:cs="Times New Roman"/>
           <w:b/>
           <w:bCs/>
-          <w:sz w:val="26"/>
-          <w:szCs w:val="26"/>
+          <w:sz w:val="24"/>
+          <w:szCs w:val="24"/>
         </w:rPr>
       </w:pPr>
       <w:r>
         <w:rPr>
           <w:rStyle w:val="fontstyle11"/>
+          <w:rFonts w:ascii="Times New Roman" w:hAnsi="Times New Roman" w:cs="Times New Roman"/>
           <w:noProof/>
         </w:rPr>
         <w:drawing>
@@ -1044,14 +1083,17 @@
       </w:r>
       <w:r>
         <w:rPr>
-          <w:rFonts w:ascii="Calibri" w:hAnsi="Calibri" w:cs="Calibri"/>
-          <w:color w:val="000000"/>
+          <w:rFonts w:ascii="Times New Roman" w:hAnsi="Times New Roman" w:cs="Times New Roman"/>
+          <w:color w:val="000000"/>
+          <w:sz w:val="24"/>
+          <w:szCs w:val="24"/>
         </w:rPr>
         <w:br/>
       </w:r>
       <w:r>
         <w:rPr>
           <w:rStyle w:val="fontstyle11"/>
+          <w:rFonts w:ascii="Times New Roman" w:hAnsi="Times New Roman" w:cs="Times New Roman"/>
         </w:rPr>
         <w:t xml:space="preserve">3. </w:t>
       </w:r>
@@ -1059,6 +1101,7 @@
       <w:r>
         <w:rPr>
           <w:rStyle w:val="fontstyle11"/>
+          <w:rFonts w:ascii="Times New Roman" w:hAnsi="Times New Roman" w:cs="Times New Roman"/>
         </w:rPr>
         <w:t>Modifikasi</w:t>
       </w:r>
@@ -1066,13 +1109,15 @@
       <w:r>
         <w:rPr>
           <w:rStyle w:val="fontstyle11"/>
-        </w:rPr>
-        <w:t xml:space="preserve"> </w:t>
-      </w:r>
-      <w:proofErr w:type="spellStart"/>
-      <w:r>
-        <w:rPr>
-          <w:rStyle w:val="fontstyle11"/>
+          <w:rFonts w:ascii="Times New Roman" w:hAnsi="Times New Roman" w:cs="Times New Roman"/>
+        </w:rPr>
+        <w:t xml:space="preserve"> </w:t>
+      </w:r>
+      <w:proofErr w:type="spellStart"/>
+      <w:r>
+        <w:rPr>
+          <w:rStyle w:val="fontstyle11"/>
+          <w:rFonts w:ascii="Times New Roman" w:hAnsi="Times New Roman" w:cs="Times New Roman"/>
         </w:rPr>
         <w:t>kode</w:t>
       </w:r>
@@ -1080,6 +1125,7 @@
       <w:r>
         <w:rPr>
           <w:rStyle w:val="fontstyle11"/>
+          <w:rFonts w:ascii="Times New Roman" w:hAnsi="Times New Roman" w:cs="Times New Roman"/>
         </w:rPr>
         <w:t xml:space="preserve"> program yang </w:t>
       </w:r>
@@ -1087,6 +1133,7 @@
       <w:r>
         <w:rPr>
           <w:rStyle w:val="fontstyle11"/>
+          <w:rFonts w:ascii="Times New Roman" w:hAnsi="Times New Roman" w:cs="Times New Roman"/>
         </w:rPr>
         <w:t>telah</w:t>
       </w:r>
@@ -1094,13 +1141,15 @@
       <w:r>
         <w:rPr>
           <w:rStyle w:val="fontstyle11"/>
-        </w:rPr>
-        <w:t xml:space="preserve"> </w:t>
-      </w:r>
-      <w:proofErr w:type="spellStart"/>
-      <w:r>
-        <w:rPr>
-          <w:rStyle w:val="fontstyle11"/>
+          <w:rFonts w:ascii="Times New Roman" w:hAnsi="Times New Roman" w:cs="Times New Roman"/>
+        </w:rPr>
+        <w:t xml:space="preserve"> </w:t>
+      </w:r>
+      <w:proofErr w:type="spellStart"/>
+      <w:r>
+        <w:rPr>
+          <w:rStyle w:val="fontstyle11"/>
+          <w:rFonts w:ascii="Times New Roman" w:hAnsi="Times New Roman" w:cs="Times New Roman"/>
         </w:rPr>
         <w:t>dibuat</w:t>
       </w:r>
@@ -1108,13 +1157,15 @@
       <w:r>
         <w:rPr>
           <w:rStyle w:val="fontstyle11"/>
-        </w:rPr>
-        <w:t xml:space="preserve"> </w:t>
-      </w:r>
-      <w:proofErr w:type="spellStart"/>
-      <w:r>
-        <w:rPr>
-          <w:rStyle w:val="fontstyle11"/>
+          <w:rFonts w:ascii="Times New Roman" w:hAnsi="Times New Roman" w:cs="Times New Roman"/>
+        </w:rPr>
+        <w:t xml:space="preserve"> </w:t>
+      </w:r>
+      <w:proofErr w:type="spellStart"/>
+      <w:r>
+        <w:rPr>
+          <w:rStyle w:val="fontstyle11"/>
+          <w:rFonts w:ascii="Times New Roman" w:hAnsi="Times New Roman" w:cs="Times New Roman"/>
         </w:rPr>
         <w:t>dengan</w:t>
       </w:r>
@@ -1122,13 +1173,15 @@
       <w:r>
         <w:rPr>
           <w:rStyle w:val="fontstyle11"/>
-        </w:rPr>
-        <w:t xml:space="preserve"> </w:t>
-      </w:r>
-      <w:proofErr w:type="spellStart"/>
-      <w:r>
-        <w:rPr>
-          <w:rStyle w:val="fontstyle11"/>
+          <w:rFonts w:ascii="Times New Roman" w:hAnsi="Times New Roman" w:cs="Times New Roman"/>
+        </w:rPr>
+        <w:t xml:space="preserve"> </w:t>
+      </w:r>
+      <w:proofErr w:type="spellStart"/>
+      <w:r>
+        <w:rPr>
+          <w:rStyle w:val="fontstyle11"/>
+          <w:rFonts w:ascii="Times New Roman" w:hAnsi="Times New Roman" w:cs="Times New Roman"/>
         </w:rPr>
         <w:t>menambahkan</w:t>
       </w:r>
@@ -1136,13 +1189,15 @@
       <w:r>
         <w:rPr>
           <w:rStyle w:val="fontstyle11"/>
-        </w:rPr>
-        <w:t xml:space="preserve"> </w:t>
-      </w:r>
-      <w:proofErr w:type="spellStart"/>
-      <w:r>
-        <w:rPr>
-          <w:rStyle w:val="fontstyle11"/>
+          <w:rFonts w:ascii="Times New Roman" w:hAnsi="Times New Roman" w:cs="Times New Roman"/>
+        </w:rPr>
+        <w:t xml:space="preserve"> </w:t>
+      </w:r>
+      <w:proofErr w:type="spellStart"/>
+      <w:r>
+        <w:rPr>
+          <w:rStyle w:val="fontstyle11"/>
+          <w:rFonts w:ascii="Times New Roman" w:hAnsi="Times New Roman" w:cs="Times New Roman"/>
         </w:rPr>
         <w:t>variabel</w:t>
       </w:r>
@@ -1150,13 +1205,15 @@
       <w:r>
         <w:rPr>
           <w:rStyle w:val="fontstyle11"/>
-        </w:rPr>
-        <w:t xml:space="preserve"> </w:t>
-      </w:r>
-      <w:proofErr w:type="spellStart"/>
-      <w:r>
-        <w:rPr>
-          <w:rStyle w:val="fontstyle11"/>
+          <w:rFonts w:ascii="Times New Roman" w:hAnsi="Times New Roman" w:cs="Times New Roman"/>
+        </w:rPr>
+        <w:t xml:space="preserve"> </w:t>
+      </w:r>
+      <w:proofErr w:type="spellStart"/>
+      <w:r>
+        <w:rPr>
+          <w:rStyle w:val="fontstyle11"/>
+          <w:rFonts w:ascii="Times New Roman" w:hAnsi="Times New Roman" w:cs="Times New Roman"/>
         </w:rPr>
         <w:t>baru</w:t>
       </w:r>
@@ -1164,21 +1221,25 @@
       <w:r>
         <w:rPr>
           <w:rStyle w:val="fontstyle11"/>
-        </w:rPr>
-        <w:t xml:space="preserve"> </w:t>
-      </w:r>
-      <w:proofErr w:type="spellStart"/>
-      <w:r>
-        <w:rPr>
-          <w:rStyle w:val="fontstyle11"/>
+          <w:rFonts w:ascii="Times New Roman" w:hAnsi="Times New Roman" w:cs="Times New Roman"/>
+        </w:rPr>
+        <w:t xml:space="preserve"> </w:t>
+      </w:r>
+      <w:proofErr w:type="spellStart"/>
+      <w:r>
+        <w:rPr>
+          <w:rStyle w:val="fontstyle11"/>
+          <w:rFonts w:ascii="Times New Roman" w:hAnsi="Times New Roman" w:cs="Times New Roman"/>
         </w:rPr>
         <w:t>untuk</w:t>
       </w:r>
       <w:proofErr w:type="spellEnd"/>
       <w:r>
         <w:rPr>
-          <w:rFonts w:ascii="Calibri" w:hAnsi="Calibri" w:cs="Calibri"/>
-          <w:color w:val="000000"/>
+          <w:rFonts w:ascii="Times New Roman" w:hAnsi="Times New Roman" w:cs="Times New Roman"/>
+          <w:color w:val="000000"/>
+          <w:sz w:val="24"/>
+          <w:szCs w:val="24"/>
         </w:rPr>
         <w:br/>
       </w:r>
@@ -1186,6 +1247,7 @@
       <w:r>
         <w:rPr>
           <w:rStyle w:val="fontstyle11"/>
+          <w:rFonts w:ascii="Times New Roman" w:hAnsi="Times New Roman" w:cs="Times New Roman"/>
         </w:rPr>
         <w:t>menghitung</w:t>
       </w:r>
@@ -1193,6 +1255,7 @@
       <w:r>
         <w:rPr>
           <w:rStyle w:val="fontstyle11"/>
+          <w:rFonts w:ascii="Times New Roman" w:hAnsi="Times New Roman" w:cs="Times New Roman"/>
         </w:rPr>
         <w:t xml:space="preserve"> rata-rata </w:t>
       </w:r>
@@ -1200,6 +1263,7 @@
       <w:r>
         <w:rPr>
           <w:rStyle w:val="fontstyle11"/>
+          <w:rFonts w:ascii="Times New Roman" w:hAnsi="Times New Roman" w:cs="Times New Roman"/>
         </w:rPr>
         <w:t>dari</w:t>
       </w:r>
@@ -1207,13 +1271,15 @@
       <w:r>
         <w:rPr>
           <w:rStyle w:val="fontstyle11"/>
-        </w:rPr>
-        <w:t xml:space="preserve"> </w:t>
-      </w:r>
-      <w:proofErr w:type="spellStart"/>
-      <w:r>
-        <w:rPr>
-          <w:rStyle w:val="fontstyle11"/>
+          <w:rFonts w:ascii="Times New Roman" w:hAnsi="Times New Roman" w:cs="Times New Roman"/>
+        </w:rPr>
+        <w:t xml:space="preserve"> </w:t>
+      </w:r>
+      <w:proofErr w:type="spellStart"/>
+      <w:r>
+        <w:rPr>
+          <w:rStyle w:val="fontstyle11"/>
+          <w:rFonts w:ascii="Times New Roman" w:hAnsi="Times New Roman" w:cs="Times New Roman"/>
         </w:rPr>
         <w:t>seluruh</w:t>
       </w:r>
@@ -1221,13 +1287,15 @@
       <w:r>
         <w:rPr>
           <w:rStyle w:val="fontstyle11"/>
-        </w:rPr>
-        <w:t xml:space="preserve"> </w:t>
-      </w:r>
-      <w:proofErr w:type="spellStart"/>
-      <w:r>
-        <w:rPr>
-          <w:rStyle w:val="fontstyle11"/>
+          <w:rFonts w:ascii="Times New Roman" w:hAnsi="Times New Roman" w:cs="Times New Roman"/>
+        </w:rPr>
+        <w:t xml:space="preserve"> </w:t>
+      </w:r>
+      <w:proofErr w:type="spellStart"/>
+      <w:r>
+        <w:rPr>
+          <w:rStyle w:val="fontstyle11"/>
+          <w:rFonts w:ascii="Times New Roman" w:hAnsi="Times New Roman" w:cs="Times New Roman"/>
         </w:rPr>
         <w:t>bilangan</w:t>
       </w:r>
@@ -1235,13 +1303,15 @@
       <w:r>
         <w:rPr>
           <w:rStyle w:val="fontstyle11"/>
-        </w:rPr>
-        <w:t xml:space="preserve"> </w:t>
-      </w:r>
-      <w:proofErr w:type="spellStart"/>
-      <w:r>
-        <w:rPr>
-          <w:rStyle w:val="fontstyle11"/>
+          <w:rFonts w:ascii="Times New Roman" w:hAnsi="Times New Roman" w:cs="Times New Roman"/>
+        </w:rPr>
+        <w:t xml:space="preserve"> </w:t>
+      </w:r>
+      <w:proofErr w:type="spellStart"/>
+      <w:r>
+        <w:rPr>
+          <w:rStyle w:val="fontstyle11"/>
+          <w:rFonts w:ascii="Times New Roman" w:hAnsi="Times New Roman" w:cs="Times New Roman"/>
         </w:rPr>
         <w:t>kelipatan</w:t>
       </w:r>
@@ -1249,6 +1319,7 @@
       <w:r>
         <w:rPr>
           <w:rStyle w:val="fontstyle11"/>
+          <w:rFonts w:ascii="Times New Roman" w:hAnsi="Times New Roman" w:cs="Times New Roman"/>
         </w:rPr>
         <w:t xml:space="preserve"> yang </w:t>
       </w:r>
@@ -1256,6 +1327,7 @@
       <w:r>
         <w:rPr>
           <w:rStyle w:val="fontstyle11"/>
+          <w:rFonts w:ascii="Times New Roman" w:hAnsi="Times New Roman" w:cs="Times New Roman"/>
         </w:rPr>
         <w:t>ditentukan</w:t>
       </w:r>
@@ -1263,13 +1335,16 @@
       <w:r>
         <w:rPr>
           <w:rStyle w:val="fontstyle11"/>
+          <w:rFonts w:ascii="Times New Roman" w:hAnsi="Times New Roman" w:cs="Times New Roman"/>
         </w:rPr>
         <w:t>! Push dan commit</w:t>
       </w:r>
       <w:r>
         <w:rPr>
-          <w:rFonts w:ascii="Calibri" w:hAnsi="Calibri" w:cs="Calibri"/>
-          <w:color w:val="000000"/>
+          <w:rFonts w:ascii="Times New Roman" w:hAnsi="Times New Roman" w:cs="Times New Roman"/>
+          <w:color w:val="000000"/>
+          <w:sz w:val="24"/>
+          <w:szCs w:val="24"/>
         </w:rPr>
         <w:br/>
       </w:r>
@@ -1277,6 +1352,7 @@
       <w:r>
         <w:rPr>
           <w:rStyle w:val="fontstyle11"/>
+          <w:rFonts w:ascii="Times New Roman" w:hAnsi="Times New Roman" w:cs="Times New Roman"/>
         </w:rPr>
         <w:t>kode</w:t>
       </w:r>
@@ -1284,6 +1360,7 @@
       <w:r>
         <w:rPr>
           <w:rStyle w:val="fontstyle11"/>
+          <w:rFonts w:ascii="Times New Roman" w:hAnsi="Times New Roman" w:cs="Times New Roman"/>
         </w:rPr>
         <w:t xml:space="preserve"> program </w:t>
       </w:r>
@@ -1291,6 +1368,7 @@
       <w:r>
         <w:rPr>
           <w:rStyle w:val="fontstyle11"/>
+          <w:rFonts w:ascii="Times New Roman" w:hAnsi="Times New Roman" w:cs="Times New Roman"/>
         </w:rPr>
         <w:t>ke</w:t>
       </w:r>
@@ -1298,13 +1376,15 @@
       <w:r>
         <w:rPr>
           <w:rStyle w:val="fontstyle11"/>
-        </w:rPr>
-        <w:t xml:space="preserve"> </w:t>
-      </w:r>
-      <w:proofErr w:type="spellStart"/>
-      <w:r>
-        <w:rPr>
-          <w:rStyle w:val="fontstyle11"/>
+          <w:rFonts w:ascii="Times New Roman" w:hAnsi="Times New Roman" w:cs="Times New Roman"/>
+        </w:rPr>
+        <w:t xml:space="preserve"> </w:t>
+      </w:r>
+      <w:proofErr w:type="spellStart"/>
+      <w:r>
+        <w:rPr>
+          <w:rStyle w:val="fontstyle11"/>
+          <w:rFonts w:ascii="Times New Roman" w:hAnsi="Times New Roman" w:cs="Times New Roman"/>
         </w:rPr>
         <w:t>github</w:t>
       </w:r>
@@ -1312,19 +1392,23 @@
       <w:r>
         <w:rPr>
           <w:rStyle w:val="fontstyle11"/>
+          <w:rFonts w:ascii="Times New Roman" w:hAnsi="Times New Roman" w:cs="Times New Roman"/>
         </w:rPr>
         <w:t>.</w:t>
       </w:r>
       <w:r>
         <w:rPr>
-          <w:rFonts w:ascii="Calibri" w:hAnsi="Calibri" w:cs="Calibri"/>
-          <w:color w:val="000000"/>
+          <w:rFonts w:ascii="Times New Roman" w:hAnsi="Times New Roman" w:cs="Times New Roman"/>
+          <w:color w:val="000000"/>
+          <w:sz w:val="24"/>
+          <w:szCs w:val="24"/>
         </w:rPr>
         <w:br/>
       </w:r>
       <w:r>
         <w:rPr>
           <w:rStyle w:val="fontstyle11"/>
+          <w:rFonts w:ascii="Times New Roman" w:hAnsi="Times New Roman" w:cs="Times New Roman"/>
         </w:rPr>
         <w:t xml:space="preserve">4. </w:t>
       </w:r>
@@ -1332,6 +1416,7 @@
       <w:r>
         <w:rPr>
           <w:rStyle w:val="fontstyle11"/>
+          <w:rFonts w:ascii="Times New Roman" w:hAnsi="Times New Roman" w:cs="Times New Roman"/>
         </w:rPr>
         <w:t>Buatlah</w:t>
       </w:r>
@@ -1339,6 +1424,7 @@
       <w:r>
         <w:rPr>
           <w:rStyle w:val="fontstyle11"/>
+          <w:rFonts w:ascii="Times New Roman" w:hAnsi="Times New Roman" w:cs="Times New Roman"/>
         </w:rPr>
         <w:t xml:space="preserve"> file </w:t>
       </w:r>
@@ -1346,6 +1432,7 @@
       <w:r>
         <w:rPr>
           <w:rStyle w:val="fontstyle11"/>
+          <w:rFonts w:ascii="Times New Roman" w:hAnsi="Times New Roman" w:cs="Times New Roman"/>
         </w:rPr>
         <w:t>baru</w:t>
       </w:r>
@@ -1353,13 +1440,15 @@
       <w:r>
         <w:rPr>
           <w:rStyle w:val="fontstyle11"/>
-        </w:rPr>
-        <w:t xml:space="preserve"> </w:t>
-      </w:r>
-      <w:proofErr w:type="spellStart"/>
-      <w:r>
-        <w:rPr>
-          <w:rStyle w:val="fontstyle11"/>
+          <w:rFonts w:ascii="Times New Roman" w:hAnsi="Times New Roman" w:cs="Times New Roman"/>
+        </w:rPr>
+        <w:t xml:space="preserve"> </w:t>
+      </w:r>
+      <w:proofErr w:type="spellStart"/>
+      <w:r>
+        <w:rPr>
+          <w:rStyle w:val="fontstyle11"/>
+          <w:rFonts w:ascii="Times New Roman" w:hAnsi="Times New Roman" w:cs="Times New Roman"/>
         </w:rPr>
         <w:t>dengan</w:t>
       </w:r>
@@ -1367,13 +1456,15 @@
       <w:r>
         <w:rPr>
           <w:rStyle w:val="fontstyle11"/>
-        </w:rPr>
-        <w:t xml:space="preserve"> </w:t>
-      </w:r>
-      <w:proofErr w:type="spellStart"/>
-      <w:r>
-        <w:rPr>
-          <w:rStyle w:val="fontstyle11"/>
+          <w:rFonts w:ascii="Times New Roman" w:hAnsi="Times New Roman" w:cs="Times New Roman"/>
+        </w:rPr>
+        <w:t xml:space="preserve"> </w:t>
+      </w:r>
+      <w:proofErr w:type="spellStart"/>
+      <w:r>
+        <w:rPr>
+          <w:rStyle w:val="fontstyle11"/>
+          <w:rFonts w:ascii="Times New Roman" w:hAnsi="Times New Roman" w:cs="Times New Roman"/>
         </w:rPr>
         <w:t>nama</w:t>
       </w:r>
@@ -1381,12 +1472,14 @@
       <w:r>
         <w:rPr>
           <w:rStyle w:val="fontstyle11"/>
+          <w:rFonts w:ascii="Times New Roman" w:hAnsi="Times New Roman" w:cs="Times New Roman"/>
         </w:rPr>
         <w:t xml:space="preserve"> </w:t>
       </w:r>
       <w:r>
         <w:rPr>
           <w:rStyle w:val="fontstyle01"/>
+          <w:rFonts w:ascii="Times New Roman" w:hAnsi="Times New Roman" w:cs="Times New Roman"/>
           <w:sz w:val="24"/>
           <w:szCs w:val="24"/>
         </w:rPr>
@@ -1395,6 +1488,7 @@
       <w:r>
         <w:rPr>
           <w:rStyle w:val="fontstyle01"/>
+          <w:rFonts w:ascii="Times New Roman" w:hAnsi="Times New Roman" w:cs="Times New Roman"/>
           <w:color w:val="FF0000"/>
           <w:sz w:val="24"/>
           <w:szCs w:val="24"/>
@@ -1404,6 +1498,7 @@
       <w:r>
         <w:rPr>
           <w:rStyle w:val="fontstyle01"/>
+          <w:rFonts w:ascii="Times New Roman" w:hAnsi="Times New Roman" w:cs="Times New Roman"/>
           <w:sz w:val="24"/>
           <w:szCs w:val="24"/>
         </w:rPr>
@@ -1412,6 +1507,7 @@
       <w:r>
         <w:rPr>
           <w:rStyle w:val="fontstyle11"/>
+          <w:rFonts w:ascii="Times New Roman" w:hAnsi="Times New Roman" w:cs="Times New Roman"/>
         </w:rPr>
         <w:t xml:space="preserve">. </w:t>
       </w:r>
@@ -1419,6 +1515,7 @@
       <w:r>
         <w:rPr>
           <w:rStyle w:val="fontstyle11"/>
+          <w:rFonts w:ascii="Times New Roman" w:hAnsi="Times New Roman" w:cs="Times New Roman"/>
         </w:rPr>
         <w:t>Buatlah</w:t>
       </w:r>
@@ -1426,13 +1523,15 @@
       <w:r>
         <w:rPr>
           <w:rStyle w:val="fontstyle11"/>
-        </w:rPr>
-        <w:t xml:space="preserve"> </w:t>
-      </w:r>
-      <w:proofErr w:type="spellStart"/>
-      <w:r>
-        <w:rPr>
-          <w:rStyle w:val="fontstyle11"/>
+          <w:rFonts w:ascii="Times New Roman" w:hAnsi="Times New Roman" w:cs="Times New Roman"/>
+        </w:rPr>
+        <w:t xml:space="preserve"> </w:t>
+      </w:r>
+      <w:proofErr w:type="spellStart"/>
+      <w:r>
+        <w:rPr>
+          <w:rStyle w:val="fontstyle11"/>
+          <w:rFonts w:ascii="Times New Roman" w:hAnsi="Times New Roman" w:cs="Times New Roman"/>
         </w:rPr>
         <w:t>kode</w:t>
       </w:r>
@@ -1440,13 +1539,16 @@
       <w:r>
         <w:rPr>
           <w:rStyle w:val="fontstyle11"/>
+          <w:rFonts w:ascii="Times New Roman" w:hAnsi="Times New Roman" w:cs="Times New Roman"/>
         </w:rPr>
         <w:t xml:space="preserve"> program</w:t>
       </w:r>
       <w:r>
         <w:rPr>
-          <w:rFonts w:ascii="Calibri" w:hAnsi="Calibri" w:cs="Calibri"/>
-          <w:color w:val="000000"/>
+          <w:rFonts w:ascii="Times New Roman" w:hAnsi="Times New Roman" w:cs="Times New Roman"/>
+          <w:color w:val="000000"/>
+          <w:sz w:val="24"/>
+          <w:szCs w:val="24"/>
         </w:rPr>
         <w:br/>
       </w:r>
@@ -1454,6 +1556,7 @@
       <w:r>
         <w:rPr>
           <w:rStyle w:val="fontstyle11"/>
+          <w:rFonts w:ascii="Times New Roman" w:hAnsi="Times New Roman" w:cs="Times New Roman"/>
         </w:rPr>
         <w:t>dengan</w:t>
       </w:r>
@@ -1461,13 +1564,15 @@
       <w:r>
         <w:rPr>
           <w:rStyle w:val="fontstyle11"/>
-        </w:rPr>
-        <w:t xml:space="preserve"> </w:t>
-      </w:r>
-      <w:proofErr w:type="spellStart"/>
-      <w:r>
-        <w:rPr>
-          <w:rStyle w:val="fontstyle11"/>
+          <w:rFonts w:ascii="Times New Roman" w:hAnsi="Times New Roman" w:cs="Times New Roman"/>
+        </w:rPr>
+        <w:t xml:space="preserve"> </w:t>
+      </w:r>
+      <w:proofErr w:type="spellStart"/>
+      <w:r>
+        <w:rPr>
+          <w:rStyle w:val="fontstyle11"/>
+          <w:rFonts w:ascii="Times New Roman" w:hAnsi="Times New Roman" w:cs="Times New Roman"/>
         </w:rPr>
         <w:t>tujuan</w:t>
       </w:r>
@@ -1475,13 +1580,15 @@
       <w:r>
         <w:rPr>
           <w:rStyle w:val="fontstyle11"/>
-        </w:rPr>
-        <w:t xml:space="preserve"> </w:t>
-      </w:r>
-      <w:proofErr w:type="spellStart"/>
-      <w:r>
-        <w:rPr>
-          <w:rStyle w:val="fontstyle11"/>
+          <w:rFonts w:ascii="Times New Roman" w:hAnsi="Times New Roman" w:cs="Times New Roman"/>
+        </w:rPr>
+        <w:t xml:space="preserve"> </w:t>
+      </w:r>
+      <w:proofErr w:type="spellStart"/>
+      <w:r>
+        <w:rPr>
+          <w:rStyle w:val="fontstyle11"/>
+          <w:rFonts w:ascii="Times New Roman" w:hAnsi="Times New Roman" w:cs="Times New Roman"/>
         </w:rPr>
         <w:t>serupa</w:t>
       </w:r>
@@ -1489,13 +1596,15 @@
       <w:r>
         <w:rPr>
           <w:rStyle w:val="fontstyle11"/>
-        </w:rPr>
-        <w:t xml:space="preserve"> </w:t>
-      </w:r>
-      <w:proofErr w:type="spellStart"/>
-      <w:r>
-        <w:rPr>
-          <w:rStyle w:val="fontstyle11"/>
+          <w:rFonts w:ascii="Times New Roman" w:hAnsi="Times New Roman" w:cs="Times New Roman"/>
+        </w:rPr>
+        <w:t xml:space="preserve"> </w:t>
+      </w:r>
+      <w:proofErr w:type="spellStart"/>
+      <w:r>
+        <w:rPr>
+          <w:rStyle w:val="fontstyle11"/>
+          <w:rFonts w:ascii="Times New Roman" w:hAnsi="Times New Roman" w:cs="Times New Roman"/>
         </w:rPr>
         <w:t>tetapi</w:t>
       </w:r>
@@ -1503,13 +1612,15 @@
       <w:r>
         <w:rPr>
           <w:rStyle w:val="fontstyle11"/>
-        </w:rPr>
-        <w:t xml:space="preserve"> </w:t>
-      </w:r>
-      <w:proofErr w:type="spellStart"/>
-      <w:r>
-        <w:rPr>
-          <w:rStyle w:val="fontstyle11"/>
+          <w:rFonts w:ascii="Times New Roman" w:hAnsi="Times New Roman" w:cs="Times New Roman"/>
+        </w:rPr>
+        <w:t xml:space="preserve"> </w:t>
+      </w:r>
+      <w:proofErr w:type="spellStart"/>
+      <w:r>
+        <w:rPr>
+          <w:rStyle w:val="fontstyle11"/>
+          <w:rFonts w:ascii="Times New Roman" w:hAnsi="Times New Roman" w:cs="Times New Roman"/>
         </w:rPr>
         <w:t>menggunakan</w:t>
       </w:r>
@@ -1517,6 +1628,7 @@
       <w:r>
         <w:rPr>
           <w:rStyle w:val="fontstyle11"/>
+          <w:rFonts w:ascii="Times New Roman" w:hAnsi="Times New Roman" w:cs="Times New Roman"/>
         </w:rPr>
         <w:t xml:space="preserve"> WHILE. Push dan commit </w:t>
       </w:r>
@@ -1524,6 +1636,7 @@
       <w:r>
         <w:rPr>
           <w:rStyle w:val="fontstyle11"/>
+          <w:rFonts w:ascii="Times New Roman" w:hAnsi="Times New Roman" w:cs="Times New Roman"/>
         </w:rPr>
         <w:t>kode</w:t>
       </w:r>
@@ -1531,6 +1644,7 @@
       <w:r>
         <w:rPr>
           <w:rStyle w:val="fontstyle11"/>
+          <w:rFonts w:ascii="Times New Roman" w:hAnsi="Times New Roman" w:cs="Times New Roman"/>
         </w:rPr>
         <w:t xml:space="preserve"> program </w:t>
       </w:r>
@@ -1538,14 +1652,17 @@
       <w:r>
         <w:rPr>
           <w:rStyle w:val="fontstyle11"/>
+          <w:rFonts w:ascii="Times New Roman" w:hAnsi="Times New Roman" w:cs="Times New Roman"/>
         </w:rPr>
         <w:t>ke</w:t>
       </w:r>
       <w:proofErr w:type="spellEnd"/>
       <w:r>
         <w:rPr>
-          <w:rFonts w:ascii="Calibri" w:hAnsi="Calibri" w:cs="Calibri"/>
-          <w:color w:val="000000"/>
+          <w:rFonts w:ascii="Times New Roman" w:hAnsi="Times New Roman" w:cs="Times New Roman"/>
+          <w:color w:val="000000"/>
+          <w:sz w:val="24"/>
+          <w:szCs w:val="24"/>
         </w:rPr>
         <w:br/>
       </w:r>
@@ -1553,17 +1670,35 @@
       <w:r>
         <w:rPr>
           <w:rStyle w:val="fontstyle11"/>
+          <w:rFonts w:ascii="Times New Roman" w:hAnsi="Times New Roman" w:cs="Times New Roman"/>
         </w:rPr>
         <w:t>github</w:t>
       </w:r>
       <w:proofErr w:type="spellEnd"/>
     </w:p>
     <w:p>
+      <w:pPr>
+        <w:rPr>
+          <w:rFonts w:ascii="Times New Roman" w:hAnsi="Times New Roman" w:cs="Times New Roman"/>
+          <w:sz w:val="24"/>
+          <w:szCs w:val="24"/>
+        </w:rPr>
+      </w:pPr>
       <w:proofErr w:type="gramStart"/>
       <w:r>
+        <w:rPr>
+          <w:rFonts w:ascii="Times New Roman" w:hAnsi="Times New Roman" w:cs="Times New Roman"/>
+          <w:sz w:val="24"/>
+          <w:szCs w:val="24"/>
+        </w:rPr>
         <w:t xml:space="preserve">Jawab </w:t>
       </w:r>
       <w:r>
+        <w:rPr>
+          <w:rFonts w:ascii="Times New Roman" w:hAnsi="Times New Roman" w:cs="Times New Roman"/>
+          <w:sz w:val="24"/>
+          <w:szCs w:val="24"/>
+        </w:rPr>
         <w:t>:</w:t>
       </w:r>
       <w:proofErr w:type="gramEnd"/>
@@ -1571,672 +1706,1509 @@
     <w:p>
       <w:pPr>
         <w:rPr>
+          <w:rFonts w:ascii="Times New Roman" w:hAnsi="Times New Roman" w:cs="Times New Roman"/>
           <w:b/>
           <w:bCs/>
+          <w:sz w:val="24"/>
+          <w:szCs w:val="24"/>
         </w:rPr>
       </w:pPr>
       <w:r>
+        <w:rPr>
+          <w:rFonts w:ascii="Times New Roman" w:hAnsi="Times New Roman" w:cs="Times New Roman"/>
+          <w:sz w:val="24"/>
+          <w:szCs w:val="24"/>
+        </w:rPr>
         <w:t xml:space="preserve">1. </w:t>
       </w:r>
       <w:proofErr w:type="spellStart"/>
       <w:r>
+        <w:rPr>
+          <w:rFonts w:ascii="Times New Roman" w:hAnsi="Times New Roman" w:cs="Times New Roman"/>
+          <w:sz w:val="24"/>
+          <w:szCs w:val="24"/>
+        </w:rPr>
         <w:t>tujuan</w:t>
       </w:r>
       <w:proofErr w:type="spellEnd"/>
       <w:r>
-        <w:t xml:space="preserve"> </w:t>
-      </w:r>
-      <w:r>
-        <w:rPr>
+        <w:rPr>
+          <w:rFonts w:ascii="Times New Roman" w:hAnsi="Times New Roman" w:cs="Times New Roman"/>
+          <w:sz w:val="24"/>
+          <w:szCs w:val="24"/>
+        </w:rPr>
+        <w:t xml:space="preserve"> </w:t>
+      </w:r>
+      <w:r>
+        <w:rPr>
+          <w:rFonts w:ascii="Times New Roman" w:hAnsi="Times New Roman" w:cs="Times New Roman"/>
           <w:b/>
           <w:bCs/>
+          <w:sz w:val="24"/>
+          <w:szCs w:val="24"/>
         </w:rPr>
         <w:t xml:space="preserve">int </w:t>
       </w:r>
       <w:proofErr w:type="spellStart"/>
       <w:r>
         <w:rPr>
+          <w:rFonts w:ascii="Times New Roman" w:hAnsi="Times New Roman" w:cs="Times New Roman"/>
           <w:b/>
           <w:bCs/>
+          <w:sz w:val="24"/>
+          <w:szCs w:val="24"/>
         </w:rPr>
         <w:t>i</w:t>
       </w:r>
       <w:proofErr w:type="spellEnd"/>
       <w:r>
         <w:rPr>
+          <w:rFonts w:ascii="Times New Roman" w:hAnsi="Times New Roman" w:cs="Times New Roman"/>
           <w:b/>
           <w:bCs/>
+          <w:sz w:val="24"/>
+          <w:szCs w:val="24"/>
         </w:rPr>
         <w:t xml:space="preserve"> = 1</w:t>
       </w:r>
       <w:r>
-        <w:t xml:space="preserve"> </w:t>
-      </w:r>
-      <w:proofErr w:type="spellStart"/>
-      <w:r>
+        <w:rPr>
+          <w:rFonts w:ascii="Times New Roman" w:hAnsi="Times New Roman" w:cs="Times New Roman"/>
+          <w:sz w:val="24"/>
+          <w:szCs w:val="24"/>
+        </w:rPr>
+        <w:t xml:space="preserve"> </w:t>
+      </w:r>
+      <w:proofErr w:type="spellStart"/>
+      <w:r>
+        <w:rPr>
+          <w:rFonts w:ascii="Times New Roman" w:hAnsi="Times New Roman" w:cs="Times New Roman"/>
+          <w:sz w:val="24"/>
+          <w:szCs w:val="24"/>
+        </w:rPr>
         <w:t>untuk</w:t>
       </w:r>
       <w:proofErr w:type="spellEnd"/>
       <w:r>
+        <w:rPr>
+          <w:rFonts w:ascii="Times New Roman" w:hAnsi="Times New Roman" w:cs="Times New Roman"/>
+          <w:sz w:val="24"/>
+          <w:szCs w:val="24"/>
+        </w:rPr>
         <w:t xml:space="preserve"> meng </w:t>
       </w:r>
       <w:proofErr w:type="spellStart"/>
       <w:r>
+        <w:rPr>
+          <w:rFonts w:ascii="Times New Roman" w:hAnsi="Times New Roman" w:cs="Times New Roman"/>
+          <w:sz w:val="24"/>
+          <w:szCs w:val="24"/>
+        </w:rPr>
         <w:t>indikasikan</w:t>
       </w:r>
       <w:proofErr w:type="spellEnd"/>
       <w:r>
-        <w:t xml:space="preserve"> </w:t>
-      </w:r>
-      <w:proofErr w:type="spellStart"/>
-      <w:r>
+        <w:rPr>
+          <w:rFonts w:ascii="Times New Roman" w:hAnsi="Times New Roman" w:cs="Times New Roman"/>
+          <w:sz w:val="24"/>
+          <w:szCs w:val="24"/>
+        </w:rPr>
+        <w:t xml:space="preserve"> </w:t>
+      </w:r>
+      <w:proofErr w:type="spellStart"/>
+      <w:r>
+        <w:rPr>
+          <w:rFonts w:ascii="Times New Roman" w:hAnsi="Times New Roman" w:cs="Times New Roman"/>
+          <w:sz w:val="24"/>
+          <w:szCs w:val="24"/>
+        </w:rPr>
         <w:t>bahwa</w:t>
       </w:r>
       <w:proofErr w:type="spellEnd"/>
       <w:r>
-        <w:t xml:space="preserve"> </w:t>
-      </w:r>
-      <w:proofErr w:type="spellStart"/>
-      <w:r>
+        <w:rPr>
+          <w:rFonts w:ascii="Times New Roman" w:hAnsi="Times New Roman" w:cs="Times New Roman"/>
+          <w:sz w:val="24"/>
+          <w:szCs w:val="24"/>
+        </w:rPr>
+        <w:t xml:space="preserve"> </w:t>
+      </w:r>
+      <w:proofErr w:type="spellStart"/>
+      <w:r>
+        <w:rPr>
+          <w:rFonts w:ascii="Times New Roman" w:hAnsi="Times New Roman" w:cs="Times New Roman"/>
+          <w:sz w:val="24"/>
+          <w:szCs w:val="24"/>
+        </w:rPr>
         <w:t>nilai</w:t>
       </w:r>
       <w:proofErr w:type="spellEnd"/>
       <w:r>
-        <w:t xml:space="preserve"> </w:t>
-      </w:r>
-      <w:proofErr w:type="spellStart"/>
-      <w:r>
+        <w:rPr>
+          <w:rFonts w:ascii="Times New Roman" w:hAnsi="Times New Roman" w:cs="Times New Roman"/>
+          <w:sz w:val="24"/>
+          <w:szCs w:val="24"/>
+        </w:rPr>
+        <w:t xml:space="preserve"> </w:t>
+      </w:r>
+      <w:proofErr w:type="spellStart"/>
+      <w:r>
+        <w:rPr>
+          <w:rFonts w:ascii="Times New Roman" w:hAnsi="Times New Roman" w:cs="Times New Roman"/>
+          <w:sz w:val="24"/>
+          <w:szCs w:val="24"/>
+        </w:rPr>
         <w:t>i</w:t>
       </w:r>
       <w:proofErr w:type="spellEnd"/>
       <w:r>
-        <w:t xml:space="preserve"> </w:t>
-      </w:r>
-      <w:proofErr w:type="spellStart"/>
-      <w:r>
+        <w:rPr>
+          <w:rFonts w:ascii="Times New Roman" w:hAnsi="Times New Roman" w:cs="Times New Roman"/>
+          <w:sz w:val="24"/>
+          <w:szCs w:val="24"/>
+        </w:rPr>
+        <w:t xml:space="preserve"> </w:t>
+      </w:r>
+      <w:proofErr w:type="spellStart"/>
+      <w:r>
+        <w:rPr>
+          <w:rFonts w:ascii="Times New Roman" w:hAnsi="Times New Roman" w:cs="Times New Roman"/>
+          <w:sz w:val="24"/>
+          <w:szCs w:val="24"/>
+        </w:rPr>
         <w:t>dimulai</w:t>
       </w:r>
       <w:proofErr w:type="spellEnd"/>
       <w:r>
-        <w:t xml:space="preserve"> </w:t>
-      </w:r>
-      <w:proofErr w:type="spellStart"/>
-      <w:r>
+        <w:rPr>
+          <w:rFonts w:ascii="Times New Roman" w:hAnsi="Times New Roman" w:cs="Times New Roman"/>
+          <w:sz w:val="24"/>
+          <w:szCs w:val="24"/>
+        </w:rPr>
+        <w:t xml:space="preserve"> </w:t>
+      </w:r>
+      <w:proofErr w:type="spellStart"/>
+      <w:r>
+        <w:rPr>
+          <w:rFonts w:ascii="Times New Roman" w:hAnsi="Times New Roman" w:cs="Times New Roman"/>
+          <w:sz w:val="24"/>
+          <w:szCs w:val="24"/>
+        </w:rPr>
         <w:t>dari</w:t>
       </w:r>
       <w:proofErr w:type="spellEnd"/>
       <w:r>
+        <w:rPr>
+          <w:rFonts w:ascii="Times New Roman" w:hAnsi="Times New Roman" w:cs="Times New Roman"/>
+          <w:sz w:val="24"/>
+          <w:szCs w:val="24"/>
+        </w:rPr>
         <w:t xml:space="preserve"> 1, </w:t>
       </w:r>
       <w:proofErr w:type="spellStart"/>
       <w:r>
+        <w:rPr>
+          <w:rFonts w:ascii="Times New Roman" w:hAnsi="Times New Roman" w:cs="Times New Roman"/>
+          <w:sz w:val="24"/>
+          <w:szCs w:val="24"/>
+        </w:rPr>
         <w:t>lalu</w:t>
       </w:r>
       <w:proofErr w:type="spellEnd"/>
       <w:r>
-        <w:t xml:space="preserve"> </w:t>
-      </w:r>
-      <w:proofErr w:type="spellStart"/>
-      <w:r>
-        <w:rPr>
+        <w:rPr>
+          <w:rFonts w:ascii="Times New Roman" w:hAnsi="Times New Roman" w:cs="Times New Roman"/>
+          <w:sz w:val="24"/>
+          <w:szCs w:val="24"/>
+        </w:rPr>
+        <w:t xml:space="preserve"> </w:t>
+      </w:r>
+      <w:proofErr w:type="spellStart"/>
+      <w:r>
+        <w:rPr>
+          <w:rFonts w:ascii="Times New Roman" w:hAnsi="Times New Roman" w:cs="Times New Roman"/>
           <w:b/>
           <w:bCs/>
+          <w:sz w:val="24"/>
+          <w:szCs w:val="24"/>
         </w:rPr>
         <w:t>i</w:t>
       </w:r>
       <w:proofErr w:type="spellEnd"/>
       <w:r>
         <w:rPr>
+          <w:rFonts w:ascii="Times New Roman" w:hAnsi="Times New Roman" w:cs="Times New Roman"/>
           <w:b/>
           <w:bCs/>
+          <w:sz w:val="24"/>
+          <w:szCs w:val="24"/>
         </w:rPr>
         <w:t xml:space="preserve"> &lt;= 50</w:t>
       </w:r>
       <w:r>
-        <w:t xml:space="preserve"> </w:t>
-      </w:r>
-      <w:proofErr w:type="spellStart"/>
-      <w:r>
+        <w:rPr>
+          <w:rFonts w:ascii="Times New Roman" w:hAnsi="Times New Roman" w:cs="Times New Roman"/>
+          <w:sz w:val="24"/>
+          <w:szCs w:val="24"/>
+        </w:rPr>
+        <w:t xml:space="preserve"> </w:t>
+      </w:r>
+      <w:proofErr w:type="spellStart"/>
+      <w:r>
+        <w:rPr>
+          <w:rFonts w:ascii="Times New Roman" w:hAnsi="Times New Roman" w:cs="Times New Roman"/>
+          <w:sz w:val="24"/>
+          <w:szCs w:val="24"/>
+        </w:rPr>
         <w:t>menunjukan</w:t>
       </w:r>
       <w:proofErr w:type="spellEnd"/>
       <w:r>
-        <w:t xml:space="preserve"> </w:t>
-      </w:r>
-      <w:proofErr w:type="spellStart"/>
-      <w:r>
+        <w:rPr>
+          <w:rFonts w:ascii="Times New Roman" w:hAnsi="Times New Roman" w:cs="Times New Roman"/>
+          <w:sz w:val="24"/>
+          <w:szCs w:val="24"/>
+        </w:rPr>
+        <w:t xml:space="preserve"> </w:t>
+      </w:r>
+      <w:proofErr w:type="spellStart"/>
+      <w:r>
+        <w:rPr>
+          <w:rFonts w:ascii="Times New Roman" w:hAnsi="Times New Roman" w:cs="Times New Roman"/>
+          <w:sz w:val="24"/>
+          <w:szCs w:val="24"/>
+        </w:rPr>
         <w:t>kondisi</w:t>
       </w:r>
       <w:proofErr w:type="spellEnd"/>
       <w:r>
-        <w:t xml:space="preserve"> </w:t>
-      </w:r>
-      <w:proofErr w:type="spellStart"/>
-      <w:r>
+        <w:rPr>
+          <w:rFonts w:ascii="Times New Roman" w:hAnsi="Times New Roman" w:cs="Times New Roman"/>
+          <w:sz w:val="24"/>
+          <w:szCs w:val="24"/>
+        </w:rPr>
+        <w:t xml:space="preserve"> </w:t>
+      </w:r>
+      <w:proofErr w:type="spellStart"/>
+      <w:r>
+        <w:rPr>
+          <w:rFonts w:ascii="Times New Roman" w:hAnsi="Times New Roman" w:cs="Times New Roman"/>
+          <w:sz w:val="24"/>
+          <w:szCs w:val="24"/>
+        </w:rPr>
         <w:t>jika</w:t>
       </w:r>
       <w:proofErr w:type="spellEnd"/>
       <w:r>
-        <w:t xml:space="preserve"> </w:t>
-      </w:r>
-      <w:proofErr w:type="spellStart"/>
-      <w:r>
-        <w:rPr>
+        <w:rPr>
+          <w:rFonts w:ascii="Times New Roman" w:hAnsi="Times New Roman" w:cs="Times New Roman"/>
+          <w:sz w:val="24"/>
+          <w:szCs w:val="24"/>
+        </w:rPr>
+        <w:t xml:space="preserve"> </w:t>
+      </w:r>
+      <w:proofErr w:type="spellStart"/>
+      <w:r>
+        <w:rPr>
+          <w:rFonts w:ascii="Times New Roman" w:hAnsi="Times New Roman" w:cs="Times New Roman"/>
           <w:b/>
           <w:bCs/>
+          <w:sz w:val="24"/>
+          <w:szCs w:val="24"/>
         </w:rPr>
         <w:t>i</w:t>
       </w:r>
       <w:proofErr w:type="spellEnd"/>
       <w:r>
         <w:rPr>
+          <w:rFonts w:ascii="Times New Roman" w:hAnsi="Times New Roman" w:cs="Times New Roman"/>
           <w:b/>
           <w:bCs/>
-        </w:rPr>
-        <w:t xml:space="preserve"> </w:t>
-      </w:r>
-      <w:proofErr w:type="spellStart"/>
-      <w:r>
+          <w:sz w:val="24"/>
+          <w:szCs w:val="24"/>
+        </w:rPr>
+        <w:t xml:space="preserve"> </w:t>
+      </w:r>
+      <w:proofErr w:type="spellStart"/>
+      <w:r>
+        <w:rPr>
+          <w:rFonts w:ascii="Times New Roman" w:hAnsi="Times New Roman" w:cs="Times New Roman"/>
+          <w:sz w:val="24"/>
+          <w:szCs w:val="24"/>
+        </w:rPr>
         <w:t>kurang</w:t>
       </w:r>
       <w:proofErr w:type="spellEnd"/>
       <w:r>
-        <w:t xml:space="preserve"> </w:t>
-      </w:r>
-      <w:proofErr w:type="spellStart"/>
-      <w:r>
+        <w:rPr>
+          <w:rFonts w:ascii="Times New Roman" w:hAnsi="Times New Roman" w:cs="Times New Roman"/>
+          <w:sz w:val="24"/>
+          <w:szCs w:val="24"/>
+        </w:rPr>
+        <w:t xml:space="preserve"> </w:t>
+      </w:r>
+      <w:proofErr w:type="spellStart"/>
+      <w:r>
+        <w:rPr>
+          <w:rFonts w:ascii="Times New Roman" w:hAnsi="Times New Roman" w:cs="Times New Roman"/>
+          <w:sz w:val="24"/>
+          <w:szCs w:val="24"/>
+        </w:rPr>
         <w:t>dari</w:t>
       </w:r>
       <w:proofErr w:type="spellEnd"/>
       <w:r>
-        <w:t xml:space="preserve"> </w:t>
-      </w:r>
-      <w:proofErr w:type="spellStart"/>
-      <w:r>
+        <w:rPr>
+          <w:rFonts w:ascii="Times New Roman" w:hAnsi="Times New Roman" w:cs="Times New Roman"/>
+          <w:sz w:val="24"/>
+          <w:szCs w:val="24"/>
+        </w:rPr>
+        <w:t xml:space="preserve"> </w:t>
+      </w:r>
+      <w:proofErr w:type="spellStart"/>
+      <w:r>
+        <w:rPr>
+          <w:rFonts w:ascii="Times New Roman" w:hAnsi="Times New Roman" w:cs="Times New Roman"/>
+          <w:sz w:val="24"/>
+          <w:szCs w:val="24"/>
+        </w:rPr>
         <w:t>atau</w:t>
       </w:r>
       <w:proofErr w:type="spellEnd"/>
       <w:r>
-        <w:t xml:space="preserve"> </w:t>
-      </w:r>
-      <w:proofErr w:type="spellStart"/>
-      <w:r>
+        <w:rPr>
+          <w:rFonts w:ascii="Times New Roman" w:hAnsi="Times New Roman" w:cs="Times New Roman"/>
+          <w:sz w:val="24"/>
+          <w:szCs w:val="24"/>
+        </w:rPr>
+        <w:t xml:space="preserve"> </w:t>
+      </w:r>
+      <w:proofErr w:type="spellStart"/>
+      <w:r>
+        <w:rPr>
+          <w:rFonts w:ascii="Times New Roman" w:hAnsi="Times New Roman" w:cs="Times New Roman"/>
+          <w:sz w:val="24"/>
+          <w:szCs w:val="24"/>
+        </w:rPr>
         <w:t>sama</w:t>
       </w:r>
       <w:proofErr w:type="spellEnd"/>
       <w:r>
-        <w:t xml:space="preserve"> </w:t>
-      </w:r>
-      <w:proofErr w:type="spellStart"/>
-      <w:r>
+        <w:rPr>
+          <w:rFonts w:ascii="Times New Roman" w:hAnsi="Times New Roman" w:cs="Times New Roman"/>
+          <w:sz w:val="24"/>
+          <w:szCs w:val="24"/>
+        </w:rPr>
+        <w:t xml:space="preserve"> </w:t>
+      </w:r>
+      <w:proofErr w:type="spellStart"/>
+      <w:r>
+        <w:rPr>
+          <w:rFonts w:ascii="Times New Roman" w:hAnsi="Times New Roman" w:cs="Times New Roman"/>
+          <w:sz w:val="24"/>
+          <w:szCs w:val="24"/>
+        </w:rPr>
         <w:t>dengan</w:t>
       </w:r>
       <w:proofErr w:type="spellEnd"/>
       <w:r>
+        <w:rPr>
+          <w:rFonts w:ascii="Times New Roman" w:hAnsi="Times New Roman" w:cs="Times New Roman"/>
+          <w:sz w:val="24"/>
+          <w:szCs w:val="24"/>
+        </w:rPr>
         <w:t xml:space="preserve"> 50 </w:t>
       </w:r>
       <w:proofErr w:type="spellStart"/>
       <w:r>
+        <w:rPr>
+          <w:rFonts w:ascii="Times New Roman" w:hAnsi="Times New Roman" w:cs="Times New Roman"/>
+          <w:sz w:val="24"/>
+          <w:szCs w:val="24"/>
+        </w:rPr>
         <w:t>maka</w:t>
       </w:r>
       <w:proofErr w:type="spellEnd"/>
       <w:r>
-        <w:t xml:space="preserve"> </w:t>
-      </w:r>
-      <w:proofErr w:type="spellStart"/>
-      <w:r>
+        <w:rPr>
+          <w:rFonts w:ascii="Times New Roman" w:hAnsi="Times New Roman" w:cs="Times New Roman"/>
+          <w:sz w:val="24"/>
+          <w:szCs w:val="24"/>
+        </w:rPr>
+        <w:t xml:space="preserve"> </w:t>
+      </w:r>
+      <w:proofErr w:type="spellStart"/>
+      <w:r>
+        <w:rPr>
+          <w:rFonts w:ascii="Times New Roman" w:hAnsi="Times New Roman" w:cs="Times New Roman"/>
+          <w:sz w:val="24"/>
+          <w:szCs w:val="24"/>
+        </w:rPr>
         <w:t>akan</w:t>
       </w:r>
       <w:proofErr w:type="spellEnd"/>
       <w:r>
-        <w:t xml:space="preserve"> </w:t>
-      </w:r>
-      <w:proofErr w:type="spellStart"/>
-      <w:r>
+        <w:rPr>
+          <w:rFonts w:ascii="Times New Roman" w:hAnsi="Times New Roman" w:cs="Times New Roman"/>
+          <w:sz w:val="24"/>
+          <w:szCs w:val="24"/>
+        </w:rPr>
+        <w:t xml:space="preserve"> </w:t>
+      </w:r>
+      <w:proofErr w:type="spellStart"/>
+      <w:r>
+        <w:rPr>
+          <w:rFonts w:ascii="Times New Roman" w:hAnsi="Times New Roman" w:cs="Times New Roman"/>
+          <w:sz w:val="24"/>
+          <w:szCs w:val="24"/>
+        </w:rPr>
         <w:t>melanjutkan</w:t>
       </w:r>
       <w:proofErr w:type="spellEnd"/>
       <w:r>
-        <w:t xml:space="preserve"> </w:t>
-      </w:r>
-      <w:proofErr w:type="spellStart"/>
-      <w:r>
+        <w:rPr>
+          <w:rFonts w:ascii="Times New Roman" w:hAnsi="Times New Roman" w:cs="Times New Roman"/>
+          <w:sz w:val="24"/>
+          <w:szCs w:val="24"/>
+        </w:rPr>
+        <w:t xml:space="preserve"> </w:t>
+      </w:r>
+      <w:proofErr w:type="spellStart"/>
+      <w:r>
+        <w:rPr>
+          <w:rFonts w:ascii="Times New Roman" w:hAnsi="Times New Roman" w:cs="Times New Roman"/>
+          <w:sz w:val="24"/>
+          <w:szCs w:val="24"/>
+        </w:rPr>
         <w:t>kondisi</w:t>
       </w:r>
       <w:proofErr w:type="spellEnd"/>
       <w:r>
+        <w:rPr>
+          <w:rFonts w:ascii="Times New Roman" w:hAnsi="Times New Roman" w:cs="Times New Roman"/>
+          <w:sz w:val="24"/>
+          <w:szCs w:val="24"/>
+        </w:rPr>
         <w:t xml:space="preserve"> yang </w:t>
       </w:r>
       <w:proofErr w:type="spellStart"/>
       <w:r>
+        <w:rPr>
+          <w:rFonts w:ascii="Times New Roman" w:hAnsi="Times New Roman" w:cs="Times New Roman"/>
+          <w:sz w:val="24"/>
+          <w:szCs w:val="24"/>
+        </w:rPr>
         <w:t>ke</w:t>
       </w:r>
       <w:proofErr w:type="spellEnd"/>
       <w:r>
+        <w:rPr>
+          <w:rFonts w:ascii="Times New Roman" w:hAnsi="Times New Roman" w:cs="Times New Roman"/>
+          <w:sz w:val="24"/>
+          <w:szCs w:val="24"/>
+        </w:rPr>
         <w:t xml:space="preserve"> 3,</w:t>
       </w:r>
       <w:r>
-        <w:t xml:space="preserve"> </w:t>
-      </w:r>
-      <w:proofErr w:type="spellStart"/>
-      <w:r>
+        <w:rPr>
+          <w:rFonts w:ascii="Times New Roman" w:hAnsi="Times New Roman" w:cs="Times New Roman"/>
+          <w:sz w:val="24"/>
+          <w:szCs w:val="24"/>
+        </w:rPr>
+        <w:t xml:space="preserve"> </w:t>
+      </w:r>
+      <w:proofErr w:type="spellStart"/>
+      <w:r>
+        <w:rPr>
+          <w:rFonts w:ascii="Times New Roman" w:hAnsi="Times New Roman" w:cs="Times New Roman"/>
+          <w:sz w:val="24"/>
+          <w:szCs w:val="24"/>
+        </w:rPr>
         <w:t>tujuan</w:t>
       </w:r>
       <w:proofErr w:type="spellEnd"/>
       <w:r>
-        <w:t xml:space="preserve"> </w:t>
-      </w:r>
-      <w:proofErr w:type="spellStart"/>
-      <w:r>
+        <w:rPr>
+          <w:rFonts w:ascii="Times New Roman" w:hAnsi="Times New Roman" w:cs="Times New Roman"/>
+          <w:sz w:val="24"/>
+          <w:szCs w:val="24"/>
+        </w:rPr>
+        <w:t xml:space="preserve"> </w:t>
+      </w:r>
+      <w:proofErr w:type="spellStart"/>
+      <w:r>
+        <w:rPr>
+          <w:rFonts w:ascii="Times New Roman" w:hAnsi="Times New Roman" w:cs="Times New Roman"/>
+          <w:sz w:val="24"/>
+          <w:szCs w:val="24"/>
+        </w:rPr>
         <w:t>kondisi</w:t>
       </w:r>
       <w:proofErr w:type="spellEnd"/>
       <w:r>
+        <w:rPr>
+          <w:rFonts w:ascii="Times New Roman" w:hAnsi="Times New Roman" w:cs="Times New Roman"/>
+          <w:sz w:val="24"/>
+          <w:szCs w:val="24"/>
+        </w:rPr>
         <w:t xml:space="preserve"> yang </w:t>
       </w:r>
       <w:proofErr w:type="spellStart"/>
       <w:r>
+        <w:rPr>
+          <w:rFonts w:ascii="Times New Roman" w:hAnsi="Times New Roman" w:cs="Times New Roman"/>
+          <w:sz w:val="24"/>
+          <w:szCs w:val="24"/>
+        </w:rPr>
         <w:t>ke</w:t>
       </w:r>
       <w:proofErr w:type="spellEnd"/>
       <w:r>
+        <w:rPr>
+          <w:rFonts w:ascii="Times New Roman" w:hAnsi="Times New Roman" w:cs="Times New Roman"/>
+          <w:sz w:val="24"/>
+          <w:szCs w:val="24"/>
+        </w:rPr>
         <w:t xml:space="preserve"> 3 </w:t>
       </w:r>
       <w:proofErr w:type="spellStart"/>
       <w:r>
+        <w:rPr>
+          <w:rFonts w:ascii="Times New Roman" w:hAnsi="Times New Roman" w:cs="Times New Roman"/>
+          <w:sz w:val="24"/>
+          <w:szCs w:val="24"/>
+        </w:rPr>
         <w:t>adalah</w:t>
       </w:r>
       <w:proofErr w:type="spellEnd"/>
       <w:r>
-        <w:t xml:space="preserve"> </w:t>
-      </w:r>
-      <w:proofErr w:type="spellStart"/>
-      <w:r>
+        <w:rPr>
+          <w:rFonts w:ascii="Times New Roman" w:hAnsi="Times New Roman" w:cs="Times New Roman"/>
+          <w:sz w:val="24"/>
+          <w:szCs w:val="24"/>
+        </w:rPr>
+        <w:t xml:space="preserve"> </w:t>
+      </w:r>
+      <w:proofErr w:type="spellStart"/>
+      <w:r>
+        <w:rPr>
+          <w:rFonts w:ascii="Times New Roman" w:hAnsi="Times New Roman" w:cs="Times New Roman"/>
+          <w:sz w:val="24"/>
+          <w:szCs w:val="24"/>
+        </w:rPr>
         <w:t>menambahkan</w:t>
       </w:r>
       <w:proofErr w:type="spellEnd"/>
       <w:r>
+        <w:rPr>
+          <w:rFonts w:ascii="Times New Roman" w:hAnsi="Times New Roman" w:cs="Times New Roman"/>
+          <w:sz w:val="24"/>
+          <w:szCs w:val="24"/>
+        </w:rPr>
         <w:t xml:space="preserve"> 1 di </w:t>
       </w:r>
       <w:proofErr w:type="spellStart"/>
       <w:r>
+        <w:rPr>
+          <w:rFonts w:ascii="Times New Roman" w:hAnsi="Times New Roman" w:cs="Times New Roman"/>
+          <w:sz w:val="24"/>
+          <w:szCs w:val="24"/>
+        </w:rPr>
         <w:t>angka</w:t>
       </w:r>
       <w:proofErr w:type="spellEnd"/>
       <w:r>
+        <w:rPr>
+          <w:rFonts w:ascii="Times New Roman" w:hAnsi="Times New Roman" w:cs="Times New Roman"/>
+          <w:sz w:val="24"/>
+          <w:szCs w:val="24"/>
+        </w:rPr>
         <w:t xml:space="preserve"> pada variable </w:t>
       </w:r>
       <w:proofErr w:type="spellStart"/>
       <w:r>
         <w:rPr>
+          <w:rFonts w:ascii="Times New Roman" w:hAnsi="Times New Roman" w:cs="Times New Roman"/>
           <w:b/>
           <w:bCs/>
+          <w:sz w:val="24"/>
+          <w:szCs w:val="24"/>
         </w:rPr>
         <w:t>i</w:t>
       </w:r>
       <w:proofErr w:type="spellEnd"/>
     </w:p>
     <w:p>
-      <w:r>
+      <w:pPr>
+        <w:rPr>
+          <w:rFonts w:ascii="Times New Roman" w:hAnsi="Times New Roman" w:cs="Times New Roman"/>
+          <w:sz w:val="24"/>
+          <w:szCs w:val="24"/>
+        </w:rPr>
+      </w:pPr>
+      <w:r>
+        <w:rPr>
+          <w:rFonts w:ascii="Times New Roman" w:hAnsi="Times New Roman" w:cs="Times New Roman"/>
+          <w:sz w:val="24"/>
+          <w:szCs w:val="24"/>
+        </w:rPr>
         <w:t xml:space="preserve">2. </w:t>
       </w:r>
       <w:r>
+        <w:rPr>
+          <w:rFonts w:ascii="Times New Roman" w:hAnsi="Times New Roman" w:cs="Times New Roman"/>
+          <w:sz w:val="24"/>
+          <w:szCs w:val="24"/>
+        </w:rPr>
         <w:t xml:space="preserve">int </w:t>
       </w:r>
       <w:proofErr w:type="spellStart"/>
       <w:r>
+        <w:rPr>
+          <w:rFonts w:ascii="Times New Roman" w:hAnsi="Times New Roman" w:cs="Times New Roman"/>
+          <w:sz w:val="24"/>
+          <w:szCs w:val="24"/>
+        </w:rPr>
         <w:t>i</w:t>
       </w:r>
       <w:proofErr w:type="spellEnd"/>
       <w:r>
+        <w:rPr>
+          <w:rFonts w:ascii="Times New Roman" w:hAnsi="Times New Roman" w:cs="Times New Roman"/>
+          <w:sz w:val="24"/>
+          <w:szCs w:val="24"/>
+        </w:rPr>
         <w:t xml:space="preserve"> = 1 </w:t>
       </w:r>
       <w:proofErr w:type="spellStart"/>
       <w:r>
+        <w:rPr>
+          <w:rFonts w:ascii="Times New Roman" w:hAnsi="Times New Roman" w:cs="Times New Roman"/>
+          <w:sz w:val="24"/>
+          <w:szCs w:val="24"/>
+        </w:rPr>
         <w:t>adalah</w:t>
       </w:r>
       <w:proofErr w:type="spellEnd"/>
       <w:r>
-        <w:t xml:space="preserve"> </w:t>
-      </w:r>
-      <w:proofErr w:type="spellStart"/>
-      <w:r>
+        <w:rPr>
+          <w:rFonts w:ascii="Times New Roman" w:hAnsi="Times New Roman" w:cs="Times New Roman"/>
+          <w:sz w:val="24"/>
+          <w:szCs w:val="24"/>
+        </w:rPr>
+        <w:t xml:space="preserve"> </w:t>
+      </w:r>
+      <w:proofErr w:type="spellStart"/>
+      <w:r>
+        <w:rPr>
+          <w:rFonts w:ascii="Times New Roman" w:hAnsi="Times New Roman" w:cs="Times New Roman"/>
+          <w:sz w:val="24"/>
+          <w:szCs w:val="24"/>
+        </w:rPr>
         <w:t>awal</w:t>
       </w:r>
       <w:proofErr w:type="spellEnd"/>
       <w:r>
-        <w:t xml:space="preserve"> </w:t>
-      </w:r>
-      <w:proofErr w:type="spellStart"/>
-      <w:r>
+        <w:rPr>
+          <w:rFonts w:ascii="Times New Roman" w:hAnsi="Times New Roman" w:cs="Times New Roman"/>
+          <w:sz w:val="24"/>
+          <w:szCs w:val="24"/>
+        </w:rPr>
+        <w:t xml:space="preserve"> </w:t>
+      </w:r>
+      <w:proofErr w:type="spellStart"/>
+      <w:r>
+        <w:rPr>
+          <w:rFonts w:ascii="Times New Roman" w:hAnsi="Times New Roman" w:cs="Times New Roman"/>
+          <w:sz w:val="24"/>
+          <w:szCs w:val="24"/>
+        </w:rPr>
         <w:t>mula</w:t>
       </w:r>
       <w:proofErr w:type="spellEnd"/>
       <w:r>
-        <w:t xml:space="preserve"> </w:t>
-      </w:r>
-      <w:proofErr w:type="spellStart"/>
-      <w:r>
+        <w:rPr>
+          <w:rFonts w:ascii="Times New Roman" w:hAnsi="Times New Roman" w:cs="Times New Roman"/>
+          <w:sz w:val="24"/>
+          <w:szCs w:val="24"/>
+        </w:rPr>
+        <w:t xml:space="preserve"> </w:t>
+      </w:r>
+      <w:proofErr w:type="spellStart"/>
+      <w:r>
+        <w:rPr>
+          <w:rFonts w:ascii="Times New Roman" w:hAnsi="Times New Roman" w:cs="Times New Roman"/>
+          <w:sz w:val="24"/>
+          <w:szCs w:val="24"/>
+        </w:rPr>
         <w:t>angka</w:t>
       </w:r>
       <w:proofErr w:type="spellEnd"/>
       <w:r>
+        <w:rPr>
+          <w:rFonts w:ascii="Times New Roman" w:hAnsi="Times New Roman" w:cs="Times New Roman"/>
+          <w:sz w:val="24"/>
+          <w:szCs w:val="24"/>
+        </w:rPr>
         <w:t xml:space="preserve"> pada variable I, </w:t>
       </w:r>
       <w:proofErr w:type="spellStart"/>
       <w:r>
+        <w:rPr>
+          <w:rFonts w:ascii="Times New Roman" w:hAnsi="Times New Roman" w:cs="Times New Roman"/>
+          <w:sz w:val="24"/>
+          <w:szCs w:val="24"/>
+        </w:rPr>
         <w:t>lalu</w:t>
       </w:r>
       <w:proofErr w:type="spellEnd"/>
       <w:r>
+        <w:rPr>
+          <w:rFonts w:ascii="Times New Roman" w:hAnsi="Times New Roman" w:cs="Times New Roman"/>
+          <w:sz w:val="24"/>
+          <w:szCs w:val="24"/>
+        </w:rPr>
         <w:t xml:space="preserve"> program </w:t>
       </w:r>
       <w:proofErr w:type="spellStart"/>
       <w:r>
+        <w:rPr>
+          <w:rFonts w:ascii="Times New Roman" w:hAnsi="Times New Roman" w:cs="Times New Roman"/>
+          <w:sz w:val="24"/>
+          <w:szCs w:val="24"/>
+        </w:rPr>
         <w:t>akan</w:t>
       </w:r>
       <w:proofErr w:type="spellEnd"/>
       <w:r>
-        <w:t xml:space="preserve"> </w:t>
-      </w:r>
-      <w:proofErr w:type="spellStart"/>
-      <w:r>
+        <w:rPr>
+          <w:rFonts w:ascii="Times New Roman" w:hAnsi="Times New Roman" w:cs="Times New Roman"/>
+          <w:sz w:val="24"/>
+          <w:szCs w:val="24"/>
+        </w:rPr>
+        <w:t xml:space="preserve"> </w:t>
+      </w:r>
+      <w:proofErr w:type="spellStart"/>
+      <w:r>
+        <w:rPr>
+          <w:rFonts w:ascii="Times New Roman" w:hAnsi="Times New Roman" w:cs="Times New Roman"/>
+          <w:sz w:val="24"/>
+          <w:szCs w:val="24"/>
+        </w:rPr>
         <w:t>memeriksa</w:t>
       </w:r>
       <w:proofErr w:type="spellEnd"/>
       <w:r>
+        <w:rPr>
+          <w:rFonts w:ascii="Times New Roman" w:hAnsi="Times New Roman" w:cs="Times New Roman"/>
+          <w:sz w:val="24"/>
+          <w:szCs w:val="24"/>
+        </w:rPr>
         <w:t xml:space="preserve"> di </w:t>
       </w:r>
       <w:r>
+        <w:rPr>
+          <w:rFonts w:ascii="Times New Roman" w:hAnsi="Times New Roman" w:cs="Times New Roman"/>
+          <w:sz w:val="24"/>
+          <w:szCs w:val="24"/>
+        </w:rPr>
         <w:t>statement</w:t>
       </w:r>
       <w:r>
-        <w:t xml:space="preserve"> ke 2, </w:t>
-      </w:r>
-      <w:proofErr w:type="spellStart"/>
-      <w:r>
+        <w:rPr>
+          <w:rFonts w:ascii="Times New Roman" w:hAnsi="Times New Roman" w:cs="Times New Roman"/>
+          <w:sz w:val="24"/>
+          <w:szCs w:val="24"/>
+        </w:rPr>
+        <w:t xml:space="preserve"> </w:t>
+      </w:r>
+      <w:proofErr w:type="spellStart"/>
+      <w:r>
+        <w:rPr>
+          <w:rFonts w:ascii="Times New Roman" w:hAnsi="Times New Roman" w:cs="Times New Roman"/>
+          <w:sz w:val="24"/>
+          <w:szCs w:val="24"/>
+        </w:rPr>
+        <w:t>ke</w:t>
+      </w:r>
+      <w:proofErr w:type="spellEnd"/>
+      <w:r>
+        <w:rPr>
+          <w:rFonts w:ascii="Times New Roman" w:hAnsi="Times New Roman" w:cs="Times New Roman"/>
+          <w:sz w:val="24"/>
+          <w:szCs w:val="24"/>
+        </w:rPr>
+        <w:t xml:space="preserve"> 2, </w:t>
+      </w:r>
+      <w:proofErr w:type="spellStart"/>
+      <w:r>
+        <w:rPr>
+          <w:rFonts w:ascii="Times New Roman" w:hAnsi="Times New Roman" w:cs="Times New Roman"/>
+          <w:sz w:val="24"/>
+          <w:szCs w:val="24"/>
+        </w:rPr>
         <w:t>jika</w:t>
       </w:r>
       <w:proofErr w:type="spellEnd"/>
       <w:r>
+        <w:rPr>
+          <w:rFonts w:ascii="Times New Roman" w:hAnsi="Times New Roman" w:cs="Times New Roman"/>
+          <w:sz w:val="24"/>
+          <w:szCs w:val="24"/>
+        </w:rPr>
         <w:t xml:space="preserve"> pada </w:t>
       </w:r>
       <w:r>
+        <w:rPr>
+          <w:rFonts w:ascii="Times New Roman" w:hAnsi="Times New Roman" w:cs="Times New Roman"/>
+          <w:sz w:val="24"/>
+          <w:szCs w:val="24"/>
+        </w:rPr>
         <w:t>statemen</w:t>
       </w:r>
       <w:r>
-        <w:t xml:space="preserve"> ke 2 </w:t>
-      </w:r>
-      <w:proofErr w:type="spellStart"/>
-      <w:r>
+        <w:rPr>
+          <w:rFonts w:ascii="Times New Roman" w:hAnsi="Times New Roman" w:cs="Times New Roman"/>
+          <w:sz w:val="24"/>
+          <w:szCs w:val="24"/>
+        </w:rPr>
+        <w:t xml:space="preserve"> </w:t>
+      </w:r>
+      <w:proofErr w:type="spellStart"/>
+      <w:r>
+        <w:rPr>
+          <w:rFonts w:ascii="Times New Roman" w:hAnsi="Times New Roman" w:cs="Times New Roman"/>
+          <w:sz w:val="24"/>
+          <w:szCs w:val="24"/>
+        </w:rPr>
+        <w:t>ke</w:t>
+      </w:r>
+      <w:proofErr w:type="spellEnd"/>
+      <w:r>
+        <w:rPr>
+          <w:rFonts w:ascii="Times New Roman" w:hAnsi="Times New Roman" w:cs="Times New Roman"/>
+          <w:sz w:val="24"/>
+          <w:szCs w:val="24"/>
+        </w:rPr>
+        <w:t xml:space="preserve"> 2 </w:t>
+      </w:r>
+      <w:proofErr w:type="spellStart"/>
+      <w:r>
+        <w:rPr>
+          <w:rFonts w:ascii="Times New Roman" w:hAnsi="Times New Roman" w:cs="Times New Roman"/>
+          <w:sz w:val="24"/>
+          <w:szCs w:val="24"/>
+        </w:rPr>
         <w:t>benar</w:t>
       </w:r>
       <w:proofErr w:type="spellEnd"/>
       <w:r>
-        <w:t xml:space="preserve"> </w:t>
-      </w:r>
-      <w:proofErr w:type="spellStart"/>
-      <w:r>
+        <w:rPr>
+          <w:rFonts w:ascii="Times New Roman" w:hAnsi="Times New Roman" w:cs="Times New Roman"/>
+          <w:sz w:val="24"/>
+          <w:szCs w:val="24"/>
+        </w:rPr>
+        <w:t xml:space="preserve"> </w:t>
+      </w:r>
+      <w:proofErr w:type="spellStart"/>
+      <w:r>
+        <w:rPr>
+          <w:rFonts w:ascii="Times New Roman" w:hAnsi="Times New Roman" w:cs="Times New Roman"/>
+          <w:sz w:val="24"/>
+          <w:szCs w:val="24"/>
+        </w:rPr>
         <w:t>maka</w:t>
       </w:r>
       <w:proofErr w:type="spellEnd"/>
       <w:r>
-        <w:t xml:space="preserve"> </w:t>
-      </w:r>
-      <w:proofErr w:type="spellStart"/>
-      <w:r>
+        <w:rPr>
+          <w:rFonts w:ascii="Times New Roman" w:hAnsi="Times New Roman" w:cs="Times New Roman"/>
+          <w:sz w:val="24"/>
+          <w:szCs w:val="24"/>
+        </w:rPr>
+        <w:t xml:space="preserve"> </w:t>
+      </w:r>
+      <w:proofErr w:type="spellStart"/>
+      <w:r>
+        <w:rPr>
+          <w:rFonts w:ascii="Times New Roman" w:hAnsi="Times New Roman" w:cs="Times New Roman"/>
+          <w:sz w:val="24"/>
+          <w:szCs w:val="24"/>
+        </w:rPr>
         <w:t>akan</w:t>
       </w:r>
       <w:proofErr w:type="spellEnd"/>
       <w:r>
-        <w:t xml:space="preserve"> </w:t>
-      </w:r>
-      <w:proofErr w:type="spellStart"/>
-      <w:r>
+        <w:rPr>
+          <w:rFonts w:ascii="Times New Roman" w:hAnsi="Times New Roman" w:cs="Times New Roman"/>
+          <w:sz w:val="24"/>
+          <w:szCs w:val="24"/>
+        </w:rPr>
+        <w:t xml:space="preserve"> </w:t>
+      </w:r>
+      <w:proofErr w:type="spellStart"/>
+      <w:r>
+        <w:rPr>
+          <w:rFonts w:ascii="Times New Roman" w:hAnsi="Times New Roman" w:cs="Times New Roman"/>
+          <w:sz w:val="24"/>
+          <w:szCs w:val="24"/>
+        </w:rPr>
         <w:t>menjalankan</w:t>
       </w:r>
       <w:proofErr w:type="spellEnd"/>
       <w:r>
+        <w:rPr>
+          <w:rFonts w:ascii="Times New Roman" w:hAnsi="Times New Roman" w:cs="Times New Roman"/>
+          <w:sz w:val="24"/>
+          <w:szCs w:val="24"/>
+        </w:rPr>
         <w:t xml:space="preserve"> yang </w:t>
       </w:r>
       <w:proofErr w:type="spellStart"/>
       <w:r>
+        <w:rPr>
+          <w:rFonts w:ascii="Times New Roman" w:hAnsi="Times New Roman" w:cs="Times New Roman"/>
+          <w:sz w:val="24"/>
+          <w:szCs w:val="24"/>
+        </w:rPr>
         <w:t>ada</w:t>
       </w:r>
       <w:proofErr w:type="spellEnd"/>
       <w:r>
+        <w:rPr>
+          <w:rFonts w:ascii="Times New Roman" w:hAnsi="Times New Roman" w:cs="Times New Roman"/>
+          <w:sz w:val="24"/>
+          <w:szCs w:val="24"/>
+        </w:rPr>
         <w:t xml:space="preserve"> di code block for. </w:t>
       </w:r>
     </w:p>
     <w:p>
-      <w:proofErr w:type="spellStart"/>
-      <w:r>
+      <w:pPr>
+        <w:rPr>
+          <w:rFonts w:ascii="Times New Roman" w:hAnsi="Times New Roman" w:cs="Times New Roman"/>
+          <w:sz w:val="24"/>
+          <w:szCs w:val="24"/>
+        </w:rPr>
+      </w:pPr>
+      <w:proofErr w:type="spellStart"/>
+      <w:r>
+        <w:rPr>
+          <w:rFonts w:ascii="Times New Roman" w:hAnsi="Times New Roman" w:cs="Times New Roman"/>
+          <w:sz w:val="24"/>
+          <w:szCs w:val="24"/>
+        </w:rPr>
         <w:t>jika</w:t>
       </w:r>
       <w:proofErr w:type="spellEnd"/>
       <w:r>
-        <w:t xml:space="preserve"> </w:t>
-      </w:r>
-      <w:proofErr w:type="spellStart"/>
-      <w:r>
+        <w:rPr>
+          <w:rFonts w:ascii="Times New Roman" w:hAnsi="Times New Roman" w:cs="Times New Roman"/>
+          <w:sz w:val="24"/>
+          <w:szCs w:val="24"/>
+        </w:rPr>
+        <w:t xml:space="preserve"> </w:t>
+      </w:r>
+      <w:proofErr w:type="spellStart"/>
+      <w:r>
+        <w:rPr>
+          <w:rFonts w:ascii="Times New Roman" w:hAnsi="Times New Roman" w:cs="Times New Roman"/>
+          <w:sz w:val="24"/>
+          <w:szCs w:val="24"/>
+        </w:rPr>
         <w:t>i</w:t>
       </w:r>
       <w:proofErr w:type="spellEnd"/>
       <w:r>
+        <w:rPr>
+          <w:rFonts w:ascii="Times New Roman" w:hAnsi="Times New Roman" w:cs="Times New Roman"/>
+          <w:sz w:val="24"/>
+          <w:szCs w:val="24"/>
+        </w:rPr>
         <w:t xml:space="preserve"> modulus </w:t>
       </w:r>
       <w:proofErr w:type="spellStart"/>
       <w:r>
+        <w:rPr>
+          <w:rFonts w:ascii="Times New Roman" w:hAnsi="Times New Roman" w:cs="Times New Roman"/>
+          <w:sz w:val="24"/>
+          <w:szCs w:val="24"/>
+        </w:rPr>
         <w:t>kelipatan</w:t>
       </w:r>
       <w:proofErr w:type="spellEnd"/>
       <w:r>
+        <w:rPr>
+          <w:rFonts w:ascii="Times New Roman" w:hAnsi="Times New Roman" w:cs="Times New Roman"/>
+          <w:sz w:val="24"/>
+          <w:szCs w:val="24"/>
+        </w:rPr>
         <w:t xml:space="preserve"> == 0 </w:t>
       </w:r>
       <w:proofErr w:type="spellStart"/>
       <w:r>
+        <w:rPr>
+          <w:rFonts w:ascii="Times New Roman" w:hAnsi="Times New Roman" w:cs="Times New Roman"/>
+          <w:sz w:val="24"/>
+          <w:szCs w:val="24"/>
+        </w:rPr>
         <w:t>maka</w:t>
       </w:r>
       <w:proofErr w:type="spellEnd"/>
       <w:r>
-        <w:t xml:space="preserve"> </w:t>
-      </w:r>
-      <w:proofErr w:type="spellStart"/>
-      <w:r>
+        <w:rPr>
+          <w:rFonts w:ascii="Times New Roman" w:hAnsi="Times New Roman" w:cs="Times New Roman"/>
+          <w:sz w:val="24"/>
+          <w:szCs w:val="24"/>
+        </w:rPr>
+        <w:t xml:space="preserve"> </w:t>
+      </w:r>
+      <w:proofErr w:type="spellStart"/>
+      <w:r>
+        <w:rPr>
+          <w:rFonts w:ascii="Times New Roman" w:hAnsi="Times New Roman" w:cs="Times New Roman"/>
+          <w:sz w:val="24"/>
+          <w:szCs w:val="24"/>
+        </w:rPr>
         <w:t>akan</w:t>
       </w:r>
       <w:proofErr w:type="spellEnd"/>
       <w:r>
-        <w:t xml:space="preserve"> </w:t>
-      </w:r>
-      <w:proofErr w:type="spellStart"/>
-      <w:r>
+        <w:rPr>
+          <w:rFonts w:ascii="Times New Roman" w:hAnsi="Times New Roman" w:cs="Times New Roman"/>
+          <w:sz w:val="24"/>
+          <w:szCs w:val="24"/>
+        </w:rPr>
+        <w:t xml:space="preserve"> </w:t>
+      </w:r>
+      <w:proofErr w:type="spellStart"/>
+      <w:r>
+        <w:rPr>
+          <w:rFonts w:ascii="Times New Roman" w:hAnsi="Times New Roman" w:cs="Times New Roman"/>
+          <w:sz w:val="24"/>
+          <w:szCs w:val="24"/>
+        </w:rPr>
         <w:t>menjalankan</w:t>
       </w:r>
       <w:proofErr w:type="spellEnd"/>
       <w:r>
-        <w:t xml:space="preserve"> </w:t>
-      </w:r>
-      <w:proofErr w:type="spellStart"/>
-      <w:r>
+        <w:rPr>
+          <w:rFonts w:ascii="Times New Roman" w:hAnsi="Times New Roman" w:cs="Times New Roman"/>
+          <w:sz w:val="24"/>
+          <w:szCs w:val="24"/>
+        </w:rPr>
+        <w:t xml:space="preserve"> </w:t>
+      </w:r>
+      <w:proofErr w:type="spellStart"/>
+      <w:r>
+        <w:rPr>
+          <w:rFonts w:ascii="Times New Roman" w:hAnsi="Times New Roman" w:cs="Times New Roman"/>
+          <w:sz w:val="24"/>
+          <w:szCs w:val="24"/>
+        </w:rPr>
         <w:t>kondisi</w:t>
       </w:r>
       <w:proofErr w:type="spellEnd"/>
       <w:r>
-        <w:t xml:space="preserve"> </w:t>
-      </w:r>
-      <w:proofErr w:type="spellStart"/>
-      <w:r>
+        <w:rPr>
+          <w:rFonts w:ascii="Times New Roman" w:hAnsi="Times New Roman" w:cs="Times New Roman"/>
+          <w:sz w:val="24"/>
+          <w:szCs w:val="24"/>
+        </w:rPr>
+        <w:t xml:space="preserve"> </w:t>
+      </w:r>
+      <w:proofErr w:type="spellStart"/>
+      <w:r>
+        <w:rPr>
+          <w:rFonts w:ascii="Times New Roman" w:hAnsi="Times New Roman" w:cs="Times New Roman"/>
+          <w:sz w:val="24"/>
+          <w:szCs w:val="24"/>
+        </w:rPr>
         <w:t>ke</w:t>
       </w:r>
       <w:proofErr w:type="spellEnd"/>
       <w:r>
+        <w:rPr>
+          <w:rFonts w:ascii="Times New Roman" w:hAnsi="Times New Roman" w:cs="Times New Roman"/>
+          <w:sz w:val="24"/>
+          <w:szCs w:val="24"/>
+        </w:rPr>
         <w:t xml:space="preserve"> </w:t>
       </w:r>
       <w:proofErr w:type="gramStart"/>
       <w:r>
+        <w:rPr>
+          <w:rFonts w:ascii="Times New Roman" w:hAnsi="Times New Roman" w:cs="Times New Roman"/>
+          <w:sz w:val="24"/>
+          <w:szCs w:val="24"/>
+        </w:rPr>
         <w:t>3 ,</w:t>
       </w:r>
       <w:proofErr w:type="spellStart"/>
       <w:r>
+        <w:rPr>
+          <w:rFonts w:ascii="Times New Roman" w:hAnsi="Times New Roman" w:cs="Times New Roman"/>
+          <w:sz w:val="24"/>
+          <w:szCs w:val="24"/>
+        </w:rPr>
         <w:t>yaitu</w:t>
       </w:r>
       <w:proofErr w:type="spellEnd"/>
       <w:proofErr w:type="gramEnd"/>
       <w:r>
-        <w:t xml:space="preserve"> </w:t>
-      </w:r>
-      <w:proofErr w:type="spellStart"/>
-      <w:r>
+        <w:rPr>
+          <w:rFonts w:ascii="Times New Roman" w:hAnsi="Times New Roman" w:cs="Times New Roman"/>
+          <w:sz w:val="24"/>
+          <w:szCs w:val="24"/>
+        </w:rPr>
+        <w:t xml:space="preserve"> </w:t>
+      </w:r>
+      <w:proofErr w:type="spellStart"/>
+      <w:r>
+        <w:rPr>
+          <w:rFonts w:ascii="Times New Roman" w:hAnsi="Times New Roman" w:cs="Times New Roman"/>
+          <w:sz w:val="24"/>
+          <w:szCs w:val="24"/>
+        </w:rPr>
         <w:t>i</w:t>
       </w:r>
       <w:proofErr w:type="spellEnd"/>
       <w:r>
+        <w:rPr>
+          <w:rFonts w:ascii="Times New Roman" w:hAnsi="Times New Roman" w:cs="Times New Roman"/>
+          <w:sz w:val="24"/>
+          <w:szCs w:val="24"/>
+        </w:rPr>
         <w:t xml:space="preserve">++ </w:t>
       </w:r>
       <w:proofErr w:type="spellStart"/>
       <w:r>
+        <w:rPr>
+          <w:rFonts w:ascii="Times New Roman" w:hAnsi="Times New Roman" w:cs="Times New Roman"/>
+          <w:sz w:val="24"/>
+          <w:szCs w:val="24"/>
+        </w:rPr>
         <w:t>atau</w:t>
       </w:r>
       <w:proofErr w:type="spellEnd"/>
       <w:r>
-        <w:t xml:space="preserve"> </w:t>
-      </w:r>
-      <w:proofErr w:type="spellStart"/>
-      <w:r>
+        <w:rPr>
+          <w:rFonts w:ascii="Times New Roman" w:hAnsi="Times New Roman" w:cs="Times New Roman"/>
+          <w:sz w:val="24"/>
+          <w:szCs w:val="24"/>
+        </w:rPr>
+        <w:t xml:space="preserve"> </w:t>
+      </w:r>
+      <w:proofErr w:type="spellStart"/>
+      <w:r>
+        <w:rPr>
+          <w:rFonts w:ascii="Times New Roman" w:hAnsi="Times New Roman" w:cs="Times New Roman"/>
+          <w:sz w:val="24"/>
+          <w:szCs w:val="24"/>
+        </w:rPr>
         <w:t>i</w:t>
       </w:r>
       <w:proofErr w:type="spellEnd"/>
       <w:r>
+        <w:rPr>
+          <w:rFonts w:ascii="Times New Roman" w:hAnsi="Times New Roman" w:cs="Times New Roman"/>
+          <w:sz w:val="24"/>
+          <w:szCs w:val="24"/>
+        </w:rPr>
         <w:t xml:space="preserve"> + 1, </w:t>
       </w:r>
       <w:proofErr w:type="spellStart"/>
       <w:r>
+        <w:rPr>
+          <w:rFonts w:ascii="Times New Roman" w:hAnsi="Times New Roman" w:cs="Times New Roman"/>
+          <w:sz w:val="24"/>
+          <w:szCs w:val="24"/>
+        </w:rPr>
         <w:t>jika</w:t>
       </w:r>
       <w:proofErr w:type="spellEnd"/>
       <w:r>
-        <w:t xml:space="preserve"> </w:t>
-      </w:r>
-      <w:proofErr w:type="spellStart"/>
-      <w:r>
+        <w:rPr>
+          <w:rFonts w:ascii="Times New Roman" w:hAnsi="Times New Roman" w:cs="Times New Roman"/>
+          <w:sz w:val="24"/>
+          <w:szCs w:val="24"/>
+        </w:rPr>
+        <w:t xml:space="preserve"> </w:t>
+      </w:r>
+      <w:proofErr w:type="spellStart"/>
+      <w:r>
+        <w:rPr>
+          <w:rFonts w:ascii="Times New Roman" w:hAnsi="Times New Roman" w:cs="Times New Roman"/>
+          <w:sz w:val="24"/>
+          <w:szCs w:val="24"/>
+        </w:rPr>
         <w:t>setelah</w:t>
       </w:r>
       <w:proofErr w:type="spellEnd"/>
       <w:r>
+        <w:rPr>
+          <w:rFonts w:ascii="Times New Roman" w:hAnsi="Times New Roman" w:cs="Times New Roman"/>
+          <w:sz w:val="24"/>
+          <w:szCs w:val="24"/>
+        </w:rPr>
         <w:t xml:space="preserve"> di </w:t>
       </w:r>
       <w:proofErr w:type="spellStart"/>
       <w:r>
+        <w:rPr>
+          <w:rFonts w:ascii="Times New Roman" w:hAnsi="Times New Roman" w:cs="Times New Roman"/>
+          <w:sz w:val="24"/>
+          <w:szCs w:val="24"/>
+        </w:rPr>
         <w:t>tambah</w:t>
       </w:r>
       <w:proofErr w:type="spellEnd"/>
       <w:r>
+        <w:rPr>
+          <w:rFonts w:ascii="Times New Roman" w:hAnsi="Times New Roman" w:cs="Times New Roman"/>
+          <w:sz w:val="24"/>
+          <w:szCs w:val="24"/>
+        </w:rPr>
         <w:t xml:space="preserve"> 1 dan </w:t>
       </w:r>
       <w:proofErr w:type="spellStart"/>
       <w:r>
+        <w:rPr>
+          <w:rFonts w:ascii="Times New Roman" w:hAnsi="Times New Roman" w:cs="Times New Roman"/>
+          <w:sz w:val="24"/>
+          <w:szCs w:val="24"/>
+        </w:rPr>
         <w:t>tetap</w:t>
       </w:r>
       <w:proofErr w:type="spellEnd"/>
       <w:r>
-        <w:t xml:space="preserve"> </w:t>
-      </w:r>
-      <w:proofErr w:type="spellStart"/>
-      <w:r>
+        <w:rPr>
+          <w:rFonts w:ascii="Times New Roman" w:hAnsi="Times New Roman" w:cs="Times New Roman"/>
+          <w:sz w:val="24"/>
+          <w:szCs w:val="24"/>
+        </w:rPr>
+        <w:t xml:space="preserve"> </w:t>
+      </w:r>
+      <w:proofErr w:type="spellStart"/>
+      <w:r>
+        <w:rPr>
+          <w:rFonts w:ascii="Times New Roman" w:hAnsi="Times New Roman" w:cs="Times New Roman"/>
+          <w:sz w:val="24"/>
+          <w:szCs w:val="24"/>
+        </w:rPr>
         <w:t>memenuhi</w:t>
       </w:r>
       <w:proofErr w:type="spellEnd"/>
       <w:r>
-        <w:t xml:space="preserve"> </w:t>
-      </w:r>
-      <w:proofErr w:type="spellStart"/>
-      <w:r>
+        <w:rPr>
+          <w:rFonts w:ascii="Times New Roman" w:hAnsi="Times New Roman" w:cs="Times New Roman"/>
+          <w:sz w:val="24"/>
+          <w:szCs w:val="24"/>
+        </w:rPr>
+        <w:t xml:space="preserve"> </w:t>
+      </w:r>
+      <w:proofErr w:type="spellStart"/>
+      <w:r>
+        <w:rPr>
+          <w:rFonts w:ascii="Times New Roman" w:hAnsi="Times New Roman" w:cs="Times New Roman"/>
+          <w:sz w:val="24"/>
+          <w:szCs w:val="24"/>
+        </w:rPr>
         <w:t>maka</w:t>
       </w:r>
       <w:proofErr w:type="spellEnd"/>
       <w:r>
-        <w:t xml:space="preserve"> </w:t>
-      </w:r>
-      <w:proofErr w:type="spellStart"/>
-      <w:r>
+        <w:rPr>
+          <w:rFonts w:ascii="Times New Roman" w:hAnsi="Times New Roman" w:cs="Times New Roman"/>
+          <w:sz w:val="24"/>
+          <w:szCs w:val="24"/>
+        </w:rPr>
+        <w:t xml:space="preserve"> </w:t>
+      </w:r>
+      <w:proofErr w:type="spellStart"/>
+      <w:r>
+        <w:rPr>
+          <w:rFonts w:ascii="Times New Roman" w:hAnsi="Times New Roman" w:cs="Times New Roman"/>
+          <w:sz w:val="24"/>
+          <w:szCs w:val="24"/>
+        </w:rPr>
         <w:t>akan</w:t>
       </w:r>
       <w:proofErr w:type="spellEnd"/>
       <w:r>
-        <w:t xml:space="preserve"> </w:t>
-      </w:r>
-      <w:proofErr w:type="spellStart"/>
-      <w:r>
+        <w:rPr>
+          <w:rFonts w:ascii="Times New Roman" w:hAnsi="Times New Roman" w:cs="Times New Roman"/>
+          <w:sz w:val="24"/>
+          <w:szCs w:val="24"/>
+        </w:rPr>
+        <w:t xml:space="preserve"> </w:t>
+      </w:r>
+      <w:proofErr w:type="spellStart"/>
+      <w:r>
+        <w:rPr>
+          <w:rFonts w:ascii="Times New Roman" w:hAnsi="Times New Roman" w:cs="Times New Roman"/>
+          <w:sz w:val="24"/>
+          <w:szCs w:val="24"/>
+        </w:rPr>
         <w:t>melakukan</w:t>
       </w:r>
       <w:proofErr w:type="spellEnd"/>
       <w:r>
-        <w:t xml:space="preserve"> </w:t>
-      </w:r>
-      <w:proofErr w:type="spellStart"/>
-      <w:r>
+        <w:rPr>
+          <w:rFonts w:ascii="Times New Roman" w:hAnsi="Times New Roman" w:cs="Times New Roman"/>
+          <w:sz w:val="24"/>
+          <w:szCs w:val="24"/>
+        </w:rPr>
+        <w:t xml:space="preserve"> </w:t>
+      </w:r>
+      <w:proofErr w:type="spellStart"/>
+      <w:r>
+        <w:rPr>
+          <w:rFonts w:ascii="Times New Roman" w:hAnsi="Times New Roman" w:cs="Times New Roman"/>
+          <w:sz w:val="24"/>
+          <w:szCs w:val="24"/>
+        </w:rPr>
         <w:t>perulangan</w:t>
       </w:r>
       <w:proofErr w:type="spellEnd"/>
       <w:r>
+        <w:rPr>
+          <w:rFonts w:ascii="Times New Roman" w:hAnsi="Times New Roman" w:cs="Times New Roman"/>
+          <w:sz w:val="24"/>
+          <w:szCs w:val="24"/>
+        </w:rPr>
         <w:t xml:space="preserve"> dan </w:t>
       </w:r>
       <w:proofErr w:type="spellStart"/>
       <w:r>
+        <w:rPr>
+          <w:rFonts w:ascii="Times New Roman" w:hAnsi="Times New Roman" w:cs="Times New Roman"/>
+          <w:sz w:val="24"/>
+          <w:szCs w:val="24"/>
+        </w:rPr>
         <w:t>akan</w:t>
       </w:r>
       <w:proofErr w:type="spellEnd"/>
       <w:r>
-        <w:t xml:space="preserve"> </w:t>
-      </w:r>
-      <w:proofErr w:type="spellStart"/>
-      <w:r>
+        <w:rPr>
+          <w:rFonts w:ascii="Times New Roman" w:hAnsi="Times New Roman" w:cs="Times New Roman"/>
+          <w:sz w:val="24"/>
+          <w:szCs w:val="24"/>
+        </w:rPr>
+        <w:t xml:space="preserve"> </w:t>
+      </w:r>
+      <w:proofErr w:type="spellStart"/>
+      <w:r>
+        <w:rPr>
+          <w:rFonts w:ascii="Times New Roman" w:hAnsi="Times New Roman" w:cs="Times New Roman"/>
+          <w:sz w:val="24"/>
+          <w:szCs w:val="24"/>
+        </w:rPr>
         <w:t>berhenti</w:t>
       </w:r>
       <w:proofErr w:type="spellEnd"/>
       <w:r>
-        <w:t xml:space="preserve"> </w:t>
-      </w:r>
-      <w:proofErr w:type="spellStart"/>
-      <w:r>
+        <w:rPr>
+          <w:rFonts w:ascii="Times New Roman" w:hAnsi="Times New Roman" w:cs="Times New Roman"/>
+          <w:sz w:val="24"/>
+          <w:szCs w:val="24"/>
+        </w:rPr>
+        <w:t xml:space="preserve"> </w:t>
+      </w:r>
+      <w:proofErr w:type="spellStart"/>
+      <w:r>
+        <w:rPr>
+          <w:rFonts w:ascii="Times New Roman" w:hAnsi="Times New Roman" w:cs="Times New Roman"/>
+          <w:sz w:val="24"/>
+          <w:szCs w:val="24"/>
+        </w:rPr>
         <w:t>jika</w:t>
       </w:r>
       <w:proofErr w:type="spellEnd"/>
       <w:r>
-        <w:t xml:space="preserve"> </w:t>
-      </w:r>
-      <w:proofErr w:type="spellStart"/>
-      <w:r>
+        <w:rPr>
+          <w:rFonts w:ascii="Times New Roman" w:hAnsi="Times New Roman" w:cs="Times New Roman"/>
+          <w:sz w:val="24"/>
+          <w:szCs w:val="24"/>
+        </w:rPr>
+        <w:t xml:space="preserve"> </w:t>
+      </w:r>
+      <w:proofErr w:type="spellStart"/>
+      <w:r>
+        <w:rPr>
+          <w:rFonts w:ascii="Times New Roman" w:hAnsi="Times New Roman" w:cs="Times New Roman"/>
+          <w:sz w:val="24"/>
+          <w:szCs w:val="24"/>
+        </w:rPr>
         <w:t>melebihi</w:t>
       </w:r>
       <w:proofErr w:type="spellEnd"/>
       <w:r>
-        <w:t xml:space="preserve"> </w:t>
-      </w:r>
-      <w:r>
+        <w:rPr>
+          <w:rFonts w:ascii="Times New Roman" w:hAnsi="Times New Roman" w:cs="Times New Roman"/>
+          <w:sz w:val="24"/>
+          <w:szCs w:val="24"/>
+        </w:rPr>
+        <w:t xml:space="preserve"> </w:t>
+      </w:r>
+      <w:r>
+        <w:rPr>
+          <w:rFonts w:ascii="Times New Roman" w:hAnsi="Times New Roman" w:cs="Times New Roman"/>
+          <w:sz w:val="24"/>
+          <w:szCs w:val="24"/>
+        </w:rPr>
         <w:t>statement</w:t>
       </w:r>
       <w:r>
-        <w:t xml:space="preserve"> </w:t>
-      </w:r>
-      <w:proofErr w:type="spellStart"/>
-      <w:r>
+        <w:rPr>
+          <w:rFonts w:ascii="Times New Roman" w:hAnsi="Times New Roman" w:cs="Times New Roman"/>
+          <w:sz w:val="24"/>
+          <w:szCs w:val="24"/>
+        </w:rPr>
+        <w:t xml:space="preserve"> </w:t>
+      </w:r>
+      <w:proofErr w:type="spellStart"/>
+      <w:r>
+        <w:rPr>
+          <w:rFonts w:ascii="Times New Roman" w:hAnsi="Times New Roman" w:cs="Times New Roman"/>
+          <w:sz w:val="24"/>
+          <w:szCs w:val="24"/>
+        </w:rPr>
         <w:t>ke</w:t>
       </w:r>
       <w:proofErr w:type="spellEnd"/>
       <w:r>
+        <w:rPr>
+          <w:rFonts w:ascii="Times New Roman" w:hAnsi="Times New Roman" w:cs="Times New Roman"/>
+          <w:sz w:val="24"/>
+          <w:szCs w:val="24"/>
+        </w:rPr>
         <w:t xml:space="preserve"> 2.</w:t>
       </w:r>
     </w:p>
     <w:p>
-      <w:r>
+      <w:pPr>
+        <w:rPr>
+          <w:rFonts w:ascii="Times New Roman" w:hAnsi="Times New Roman" w:cs="Times New Roman"/>
+          <w:sz w:val="24"/>
+          <w:szCs w:val="24"/>
+        </w:rPr>
+      </w:pPr>
+      <w:r>
+        <w:rPr>
+          <w:rFonts w:ascii="Times New Roman" w:hAnsi="Times New Roman" w:cs="Times New Roman"/>
+          <w:sz w:val="24"/>
+          <w:szCs w:val="24"/>
+        </w:rPr>
         <w:lastRenderedPageBreak/>
         <w:t xml:space="preserve">3. </w:t>
       </w:r>
       <w:r>
         <w:rPr>
+          <w:rFonts w:ascii="Times New Roman" w:hAnsi="Times New Roman" w:cs="Times New Roman"/>
           <w:noProof/>
+          <w:sz w:val="24"/>
+          <w:szCs w:val="24"/>
         </w:rPr>
         <w:drawing>
           <wp:inline distT="0" distB="0" distL="0" distR="0" wp14:anchorId="02BA1817" wp14:editId="5EBDA03D">
@@ -2289,12 +3261,27 @@
       </w:r>
     </w:p>
     <w:p>
-      <w:r>
+      <w:pPr>
+        <w:rPr>
+          <w:rFonts w:ascii="Times New Roman" w:hAnsi="Times New Roman" w:cs="Times New Roman"/>
+          <w:sz w:val="24"/>
+          <w:szCs w:val="24"/>
+        </w:rPr>
+      </w:pPr>
+      <w:r>
+        <w:rPr>
+          <w:rFonts w:ascii="Times New Roman" w:hAnsi="Times New Roman" w:cs="Times New Roman"/>
+          <w:sz w:val="24"/>
+          <w:szCs w:val="24"/>
+        </w:rPr>
         <w:t xml:space="preserve">4. </w:t>
       </w:r>
       <w:r>
         <w:rPr>
+          <w:rFonts w:ascii="Times New Roman" w:hAnsi="Times New Roman" w:cs="Times New Roman"/>
           <w:noProof/>
+          <w:sz w:val="24"/>
+          <w:szCs w:val="24"/>
         </w:rPr>
         <w:drawing>
           <wp:inline distT="0" distB="0" distL="0" distR="0" wp14:anchorId="1B2668EC" wp14:editId="1F5B70A1">
@@ -2346,11 +3333,12 @@
         </w:drawing>
       </w:r>
     </w:p>
-    <w:p/>
     <w:p>
       <w:pPr>
         <w:rPr>
-          <w:rStyle w:val="fontstyle01"/>
+          <w:rFonts w:ascii="Times New Roman" w:hAnsi="Times New Roman" w:cs="Times New Roman"/>
+          <w:sz w:val="24"/>
+          <w:szCs w:val="24"/>
         </w:rPr>
       </w:pPr>
     </w:p>
@@ -2358,6 +3346,9 @@
       <w:pPr>
         <w:rPr>
           <w:rStyle w:val="fontstyle01"/>
+          <w:rFonts w:ascii="Times New Roman" w:hAnsi="Times New Roman" w:cs="Times New Roman"/>
+          <w:sz w:val="24"/>
+          <w:szCs w:val="24"/>
         </w:rPr>
       </w:pPr>
     </w:p>
@@ -2365,6 +3356,9 @@
       <w:pPr>
         <w:rPr>
           <w:rStyle w:val="fontstyle01"/>
+          <w:rFonts w:ascii="Times New Roman" w:hAnsi="Times New Roman" w:cs="Times New Roman"/>
+          <w:sz w:val="24"/>
+          <w:szCs w:val="24"/>
         </w:rPr>
       </w:pPr>
     </w:p>
@@ -2372,135 +3366,126 @@
       <w:pPr>
         <w:rPr>
           <w:rStyle w:val="fontstyle01"/>
+          <w:rFonts w:ascii="Times New Roman" w:hAnsi="Times New Roman" w:cs="Times New Roman"/>
+          <w:sz w:val="24"/>
+          <w:szCs w:val="24"/>
         </w:rPr>
       </w:pPr>
-      <w:r>
-        <w:rPr>
-          <w:rStyle w:val="fontstyle01"/>
-        </w:rPr>
-        <w:lastRenderedPageBreak/>
-        <w:t xml:space="preserve">2.2 </w:t>
-      </w:r>
-      <w:proofErr w:type="spellStart"/>
-      <w:r>
-        <w:rPr>
-          <w:rStyle w:val="fontstyle01"/>
-        </w:rPr>
-        <w:t>Percobaan</w:t>
-      </w:r>
-      <w:proofErr w:type="spellEnd"/>
-      <w:r>
-        <w:rPr>
-          <w:rStyle w:val="fontstyle01"/>
-        </w:rPr>
-        <w:t xml:space="preserve"> 2: </w:t>
-      </w:r>
-      <w:proofErr w:type="spellStart"/>
-      <w:r>
-        <w:rPr>
-          <w:rStyle w:val="fontstyle01"/>
-        </w:rPr>
-        <w:t>Menghitung</w:t>
-      </w:r>
-      <w:proofErr w:type="spellEnd"/>
-      <w:r>
-        <w:rPr>
-          <w:rStyle w:val="fontstyle01"/>
-        </w:rPr>
-        <w:t xml:space="preserve"> </w:t>
-      </w:r>
-      <w:proofErr w:type="spellStart"/>
-      <w:r>
-        <w:rPr>
-          <w:rStyle w:val="fontstyle01"/>
-        </w:rPr>
-        <w:t>Gaji</w:t>
-      </w:r>
-      <w:proofErr w:type="spellEnd"/>
-      <w:r>
-        <w:rPr>
-          <w:rStyle w:val="fontstyle01"/>
-        </w:rPr>
-        <w:t xml:space="preserve"> </w:t>
-      </w:r>
-      <w:proofErr w:type="spellStart"/>
-      <w:r>
-        <w:rPr>
-          <w:rStyle w:val="fontstyle01"/>
-        </w:rPr>
-        <w:t>Lembur</w:t>
-      </w:r>
-      <w:proofErr w:type="spellEnd"/>
-      <w:r>
-        <w:rPr>
-          <w:rStyle w:val="fontstyle01"/>
-        </w:rPr>
-        <w:t xml:space="preserve"> </w:t>
-      </w:r>
-      <w:proofErr w:type="spellStart"/>
-      <w:r>
-        <w:rPr>
-          <w:rStyle w:val="fontstyle01"/>
-        </w:rPr>
-        <w:t>Karyawan</w:t>
-      </w:r>
-      <w:proofErr w:type="spellEnd"/>
-      <w:r>
-        <w:rPr>
-          <w:rStyle w:val="fontstyle01"/>
-        </w:rPr>
-        <w:t xml:space="preserve"> </w:t>
-      </w:r>
-      <w:proofErr w:type="spellStart"/>
-      <w:r>
-        <w:rPr>
-          <w:rStyle w:val="fontstyle01"/>
-        </w:rPr>
-        <w:t>Menggunakan</w:t>
-      </w:r>
-      <w:proofErr w:type="spellEnd"/>
-      <w:r>
-        <w:rPr>
-          <w:rStyle w:val="fontstyle01"/>
-        </w:rPr>
-        <w:t xml:space="preserve"> WHILE</w:t>
-      </w:r>
-      <w:r>
-        <w:rPr>
-          <w:rFonts w:ascii="Calibri-Bold" w:hAnsi="Calibri-Bold"/>
-          <w:b/>
-          <w:bCs/>
-          <w:color w:val="000000"/>
-          <w:sz w:val="28"/>
-          <w:szCs w:val="28"/>
-        </w:rPr>
-        <w:br/>
-      </w:r>
-      <w:r>
-        <w:rPr>
-          <w:rStyle w:val="fontstyle01"/>
-        </w:rPr>
-        <w:t>dan CONTINUE</w:t>
-      </w:r>
     </w:p>
     <w:p>
       <w:pPr>
         <w:rPr>
-          <w:rStyle w:val="fontstyle11"/>
-          <w:noProof/>
+          <w:rStyle w:val="fontstyle01"/>
+          <w:rFonts w:ascii="Times New Roman" w:hAnsi="Times New Roman" w:cs="Times New Roman"/>
         </w:rPr>
       </w:pPr>
-      <w:proofErr w:type="spellStart"/>
       <w:r>
         <w:rPr>
           <w:rStyle w:val="fontstyle01"/>
-        </w:rPr>
-        <w:t>Pertanyaan</w:t>
-      </w:r>
-      <w:proofErr w:type="spellEnd"/>
-      <w:r>
-        <w:rPr>
-          <w:rFonts w:ascii="Calibri-Bold" w:hAnsi="Calibri-Bold"/>
+          <w:rFonts w:ascii="Times New Roman" w:hAnsi="Times New Roman" w:cs="Times New Roman"/>
+        </w:rPr>
+        <w:lastRenderedPageBreak/>
+        <w:t xml:space="preserve">2.2 </w:t>
+      </w:r>
+      <w:proofErr w:type="spellStart"/>
+      <w:r>
+        <w:rPr>
+          <w:rStyle w:val="fontstyle01"/>
+          <w:rFonts w:ascii="Times New Roman" w:hAnsi="Times New Roman" w:cs="Times New Roman"/>
+        </w:rPr>
+        <w:t>Percobaan</w:t>
+      </w:r>
+      <w:proofErr w:type="spellEnd"/>
+      <w:r>
+        <w:rPr>
+          <w:rStyle w:val="fontstyle01"/>
+          <w:rFonts w:ascii="Times New Roman" w:hAnsi="Times New Roman" w:cs="Times New Roman"/>
+        </w:rPr>
+        <w:t xml:space="preserve"> 2: </w:t>
+      </w:r>
+      <w:proofErr w:type="spellStart"/>
+      <w:r>
+        <w:rPr>
+          <w:rStyle w:val="fontstyle01"/>
+          <w:rFonts w:ascii="Times New Roman" w:hAnsi="Times New Roman" w:cs="Times New Roman"/>
+        </w:rPr>
+        <w:t>Menghitung</w:t>
+      </w:r>
+      <w:proofErr w:type="spellEnd"/>
+      <w:r>
+        <w:rPr>
+          <w:rStyle w:val="fontstyle01"/>
+          <w:rFonts w:ascii="Times New Roman" w:hAnsi="Times New Roman" w:cs="Times New Roman"/>
+        </w:rPr>
+        <w:t xml:space="preserve"> </w:t>
+      </w:r>
+      <w:proofErr w:type="spellStart"/>
+      <w:r>
+        <w:rPr>
+          <w:rStyle w:val="fontstyle01"/>
+          <w:rFonts w:ascii="Times New Roman" w:hAnsi="Times New Roman" w:cs="Times New Roman"/>
+        </w:rPr>
+        <w:t>Gaji</w:t>
+      </w:r>
+      <w:proofErr w:type="spellEnd"/>
+      <w:r>
+        <w:rPr>
+          <w:rStyle w:val="fontstyle01"/>
+          <w:rFonts w:ascii="Times New Roman" w:hAnsi="Times New Roman" w:cs="Times New Roman"/>
+        </w:rPr>
+        <w:t xml:space="preserve"> </w:t>
+      </w:r>
+      <w:proofErr w:type="spellStart"/>
+      <w:r>
+        <w:rPr>
+          <w:rStyle w:val="fontstyle01"/>
+          <w:rFonts w:ascii="Times New Roman" w:hAnsi="Times New Roman" w:cs="Times New Roman"/>
+        </w:rPr>
+        <w:t>Lembur</w:t>
+      </w:r>
+      <w:proofErr w:type="spellEnd"/>
+      <w:r>
+        <w:rPr>
+          <w:rStyle w:val="fontstyle01"/>
+          <w:rFonts w:ascii="Times New Roman" w:hAnsi="Times New Roman" w:cs="Times New Roman"/>
+        </w:rPr>
+        <w:t xml:space="preserve"> </w:t>
+      </w:r>
+      <w:proofErr w:type="spellStart"/>
+      <w:r>
+        <w:rPr>
+          <w:rStyle w:val="fontstyle01"/>
+          <w:rFonts w:ascii="Times New Roman" w:hAnsi="Times New Roman" w:cs="Times New Roman"/>
+        </w:rPr>
+        <w:t>Karyawan</w:t>
+      </w:r>
+      <w:proofErr w:type="spellEnd"/>
+      <w:r>
+        <w:rPr>
+          <w:rStyle w:val="fontstyle01"/>
+          <w:rFonts w:ascii="Times New Roman" w:hAnsi="Times New Roman" w:cs="Times New Roman"/>
+        </w:rPr>
+        <w:t xml:space="preserve"> </w:t>
+      </w:r>
+      <w:proofErr w:type="spellStart"/>
+      <w:r>
+        <w:rPr>
+          <w:rStyle w:val="fontstyle01"/>
+          <w:rFonts w:ascii="Times New Roman" w:hAnsi="Times New Roman" w:cs="Times New Roman"/>
+        </w:rPr>
+        <w:t>Menggunakan</w:t>
+      </w:r>
+      <w:proofErr w:type="spellEnd"/>
+      <w:r>
+        <w:rPr>
+          <w:rStyle w:val="fontstyle01"/>
+          <w:rFonts w:ascii="Times New Roman" w:hAnsi="Times New Roman" w:cs="Times New Roman"/>
+        </w:rPr>
+        <w:t xml:space="preserve"> WHILE</w:t>
+      </w:r>
+      <w:r>
+        <w:rPr>
+          <w:rFonts w:ascii="Times New Roman" w:hAnsi="Times New Roman" w:cs="Times New Roman"/>
           <w:b/>
           <w:bCs/>
           <w:color w:val="000000"/>
@@ -2511,7 +3496,44 @@
       </w:r>
       <w:r>
         <w:rPr>
-          <w:rStyle w:val="fontstyle11"/>
+          <w:rStyle w:val="fontstyle01"/>
+          <w:rFonts w:ascii="Times New Roman" w:hAnsi="Times New Roman" w:cs="Times New Roman"/>
+        </w:rPr>
+        <w:t>dan CONTINUE</w:t>
+      </w:r>
+    </w:p>
+    <w:p>
+      <w:pPr>
+        <w:rPr>
+          <w:rStyle w:val="fontstyle11"/>
+          <w:rFonts w:ascii="Times New Roman" w:hAnsi="Times New Roman" w:cs="Times New Roman"/>
+          <w:noProof/>
+        </w:rPr>
+      </w:pPr>
+      <w:proofErr w:type="spellStart"/>
+      <w:r>
+        <w:rPr>
+          <w:rStyle w:val="fontstyle01"/>
+          <w:rFonts w:ascii="Times New Roman" w:hAnsi="Times New Roman" w:cs="Times New Roman"/>
+        </w:rPr>
+        <w:t>Pertanyaan</w:t>
+      </w:r>
+      <w:proofErr w:type="spellEnd"/>
+      <w:r>
+        <w:rPr>
+          <w:rFonts w:ascii="Times New Roman" w:hAnsi="Times New Roman" w:cs="Times New Roman"/>
+          <w:b/>
+          <w:bCs/>
+          <w:color w:val="000000"/>
+          <w:sz w:val="28"/>
+          <w:szCs w:val="28"/>
+        </w:rPr>
+        <w:br/>
+      </w:r>
+      <w:r>
+        <w:rPr>
+          <w:rStyle w:val="fontstyle11"/>
+          <w:rFonts w:ascii="Times New Roman" w:hAnsi="Times New Roman" w:cs="Times New Roman"/>
         </w:rPr>
         <w:t xml:space="preserve">1. </w:t>
       </w:r>
@@ -2519,6 +3541,7 @@
       <w:r>
         <w:rPr>
           <w:rStyle w:val="fontstyle11"/>
+          <w:rFonts w:ascii="Times New Roman" w:hAnsi="Times New Roman" w:cs="Times New Roman"/>
         </w:rPr>
         <w:t>Tunjukkan</w:t>
       </w:r>
@@ -2526,13 +3549,15 @@
       <w:r>
         <w:rPr>
           <w:rStyle w:val="fontstyle11"/>
-        </w:rPr>
-        <w:t xml:space="preserve"> </w:t>
-      </w:r>
-      <w:proofErr w:type="spellStart"/>
-      <w:r>
-        <w:rPr>
-          <w:rStyle w:val="fontstyle11"/>
+          <w:rFonts w:ascii="Times New Roman" w:hAnsi="Times New Roman" w:cs="Times New Roman"/>
+        </w:rPr>
+        <w:t xml:space="preserve"> </w:t>
+      </w:r>
+      <w:proofErr w:type="spellStart"/>
+      <w:r>
+        <w:rPr>
+          <w:rStyle w:val="fontstyle11"/>
+          <w:rFonts w:ascii="Times New Roman" w:hAnsi="Times New Roman" w:cs="Times New Roman"/>
         </w:rPr>
         <w:t>bagian</w:t>
       </w:r>
@@ -2540,13 +3565,15 @@
       <w:r>
         <w:rPr>
           <w:rStyle w:val="fontstyle11"/>
-        </w:rPr>
-        <w:t xml:space="preserve"> </w:t>
-      </w:r>
-      <w:proofErr w:type="spellStart"/>
-      <w:r>
-        <w:rPr>
-          <w:rStyle w:val="fontstyle11"/>
+          <w:rFonts w:ascii="Times New Roman" w:hAnsi="Times New Roman" w:cs="Times New Roman"/>
+        </w:rPr>
+        <w:t xml:space="preserve"> </w:t>
+      </w:r>
+      <w:proofErr w:type="spellStart"/>
+      <w:r>
+        <w:rPr>
+          <w:rStyle w:val="fontstyle11"/>
+          <w:rFonts w:ascii="Times New Roman" w:hAnsi="Times New Roman" w:cs="Times New Roman"/>
         </w:rPr>
         <w:t>kode</w:t>
       </w:r>
@@ -2554,6 +3581,7 @@
       <w:r>
         <w:rPr>
           <w:rStyle w:val="fontstyle11"/>
+          <w:rFonts w:ascii="Times New Roman" w:hAnsi="Times New Roman" w:cs="Times New Roman"/>
         </w:rPr>
         <w:t xml:space="preserve"> program yang </w:t>
       </w:r>
@@ -2561,6 +3589,7 @@
       <w:r>
         <w:rPr>
           <w:rStyle w:val="fontstyle11"/>
+          <w:rFonts w:ascii="Times New Roman" w:hAnsi="Times New Roman" w:cs="Times New Roman"/>
         </w:rPr>
         <w:t>digunakan</w:t>
       </w:r>
@@ -2568,13 +3597,15 @@
       <w:r>
         <w:rPr>
           <w:rStyle w:val="fontstyle11"/>
-        </w:rPr>
-        <w:t xml:space="preserve"> </w:t>
-      </w:r>
-      <w:proofErr w:type="spellStart"/>
-      <w:r>
-        <w:rPr>
-          <w:rStyle w:val="fontstyle11"/>
+          <w:rFonts w:ascii="Times New Roman" w:hAnsi="Times New Roman" w:cs="Times New Roman"/>
+        </w:rPr>
+        <w:t xml:space="preserve"> </w:t>
+      </w:r>
+      <w:proofErr w:type="spellStart"/>
+      <w:r>
+        <w:rPr>
+          <w:rStyle w:val="fontstyle11"/>
+          <w:rFonts w:ascii="Times New Roman" w:hAnsi="Times New Roman" w:cs="Times New Roman"/>
         </w:rPr>
         <w:t>sebagai</w:t>
       </w:r>
@@ -2582,13 +3613,15 @@
       <w:r>
         <w:rPr>
           <w:rStyle w:val="fontstyle11"/>
-        </w:rPr>
-        <w:t xml:space="preserve"> </w:t>
-      </w:r>
-      <w:proofErr w:type="spellStart"/>
-      <w:r>
-        <w:rPr>
-          <w:rStyle w:val="fontstyle11"/>
+          <w:rFonts w:ascii="Times New Roman" w:hAnsi="Times New Roman" w:cs="Times New Roman"/>
+        </w:rPr>
+        <w:t xml:space="preserve"> </w:t>
+      </w:r>
+      <w:proofErr w:type="spellStart"/>
+      <w:r>
+        <w:rPr>
+          <w:rStyle w:val="fontstyle11"/>
+          <w:rFonts w:ascii="Times New Roman" w:hAnsi="Times New Roman" w:cs="Times New Roman"/>
         </w:rPr>
         <w:t>syarat</w:t>
       </w:r>
@@ -2596,13 +3629,15 @@
       <w:r>
         <w:rPr>
           <w:rStyle w:val="fontstyle11"/>
-        </w:rPr>
-        <w:t xml:space="preserve"> </w:t>
-      </w:r>
-      <w:proofErr w:type="spellStart"/>
-      <w:r>
-        <w:rPr>
-          <w:rStyle w:val="fontstyle11"/>
+          <w:rFonts w:ascii="Times New Roman" w:hAnsi="Times New Roman" w:cs="Times New Roman"/>
+        </w:rPr>
+        <w:t xml:space="preserve"> </w:t>
+      </w:r>
+      <w:proofErr w:type="spellStart"/>
+      <w:r>
+        <w:rPr>
+          <w:rStyle w:val="fontstyle11"/>
+          <w:rFonts w:ascii="Times New Roman" w:hAnsi="Times New Roman" w:cs="Times New Roman"/>
         </w:rPr>
         <w:t>untuk</w:t>
       </w:r>
@@ -2610,20 +3645,22 @@
       <w:r>
         <w:rPr>
           <w:rStyle w:val="fontstyle11"/>
-        </w:rPr>
-        <w:t xml:space="preserve"> </w:t>
-      </w:r>
-      <w:proofErr w:type="spellStart"/>
-      <w:r>
-        <w:rPr>
-          <w:rStyle w:val="fontstyle11"/>
+          <w:rFonts w:ascii="Times New Roman" w:hAnsi="Times New Roman" w:cs="Times New Roman"/>
+        </w:rPr>
+        <w:t xml:space="preserve"> </w:t>
+      </w:r>
+      <w:proofErr w:type="spellStart"/>
+      <w:r>
+        <w:rPr>
+          <w:rStyle w:val="fontstyle11"/>
+          <w:rFonts w:ascii="Times New Roman" w:hAnsi="Times New Roman" w:cs="Times New Roman"/>
         </w:rPr>
         <w:t>menghentikan</w:t>
       </w:r>
       <w:proofErr w:type="spellEnd"/>
       <w:r>
         <w:rPr>
-          <w:rFonts w:ascii="Calibri" w:hAnsi="Calibri" w:cs="Calibri"/>
+          <w:rFonts w:ascii="Times New Roman" w:hAnsi="Times New Roman" w:cs="Times New Roman"/>
           <w:color w:val="000000"/>
         </w:rPr>
         <w:br/>
@@ -2632,6 +3669,7 @@
       <w:r>
         <w:rPr>
           <w:rStyle w:val="fontstyle11"/>
+          <w:rFonts w:ascii="Times New Roman" w:hAnsi="Times New Roman" w:cs="Times New Roman"/>
         </w:rPr>
         <w:t>perulangan</w:t>
       </w:r>
@@ -2639,6 +3677,7 @@
       <w:r>
         <w:rPr>
           <w:rStyle w:val="fontstyle11"/>
+          <w:rFonts w:ascii="Times New Roman" w:hAnsi="Times New Roman" w:cs="Times New Roman"/>
         </w:rPr>
         <w:t xml:space="preserve"> WHILE! </w:t>
       </w:r>
@@ -2646,6 +3685,7 @@
       <w:r>
         <w:rPr>
           <w:rStyle w:val="fontstyle11"/>
+          <w:rFonts w:ascii="Times New Roman" w:hAnsi="Times New Roman" w:cs="Times New Roman"/>
         </w:rPr>
         <w:t>Berapa</w:t>
       </w:r>
@@ -2653,6 +3693,7 @@
       <w:r>
         <w:rPr>
           <w:rStyle w:val="fontstyle11"/>
+          <w:rFonts w:ascii="Times New Roman" w:hAnsi="Times New Roman" w:cs="Times New Roman"/>
         </w:rPr>
         <w:t xml:space="preserve"> kali </w:t>
       </w:r>
@@ -2660,6 +3701,7 @@
       <w:r>
         <w:rPr>
           <w:rStyle w:val="fontstyle11"/>
+          <w:rFonts w:ascii="Times New Roman" w:hAnsi="Times New Roman" w:cs="Times New Roman"/>
         </w:rPr>
         <w:t>perulangan</w:t>
       </w:r>
@@ -2667,13 +3709,15 @@
       <w:r>
         <w:rPr>
           <w:rStyle w:val="fontstyle11"/>
-        </w:rPr>
-        <w:t xml:space="preserve"> </w:t>
-      </w:r>
-      <w:proofErr w:type="spellStart"/>
-      <w:r>
-        <w:rPr>
-          <w:rStyle w:val="fontstyle11"/>
+          <w:rFonts w:ascii="Times New Roman" w:hAnsi="Times New Roman" w:cs="Times New Roman"/>
+        </w:rPr>
+        <w:t xml:space="preserve"> </w:t>
+      </w:r>
+      <w:proofErr w:type="spellStart"/>
+      <w:r>
+        <w:rPr>
+          <w:rStyle w:val="fontstyle11"/>
+          <w:rFonts w:ascii="Times New Roman" w:hAnsi="Times New Roman" w:cs="Times New Roman"/>
         </w:rPr>
         <w:t>dilakukan</w:t>
       </w:r>
@@ -2681,12 +3725,13 @@
       <w:r>
         <w:rPr>
           <w:rStyle w:val="fontstyle11"/>
+          <w:rFonts w:ascii="Times New Roman" w:hAnsi="Times New Roman" w:cs="Times New Roman"/>
         </w:rPr>
         <w:t>?</w:t>
       </w:r>
       <w:r>
         <w:rPr>
-          <w:rFonts w:ascii="Calibri" w:hAnsi="Calibri" w:cs="Calibri"/>
+          <w:rFonts w:ascii="Times New Roman" w:hAnsi="Times New Roman" w:cs="Times New Roman"/>
           <w:color w:val="000000"/>
         </w:rPr>
         <w:br/>
@@ -2694,6 +3739,7 @@
       <w:r>
         <w:rPr>
           <w:rStyle w:val="fontstyle11"/>
+          <w:rFonts w:ascii="Times New Roman" w:hAnsi="Times New Roman" w:cs="Times New Roman"/>
         </w:rPr>
         <w:t xml:space="preserve">2. Pada </w:t>
       </w:r>
@@ -2701,6 +3747,7 @@
       <w:r>
         <w:rPr>
           <w:rStyle w:val="fontstyle11"/>
+          <w:rFonts w:ascii="Times New Roman" w:hAnsi="Times New Roman" w:cs="Times New Roman"/>
         </w:rPr>
         <w:t>potongan</w:t>
       </w:r>
@@ -2708,13 +3755,15 @@
       <w:r>
         <w:rPr>
           <w:rStyle w:val="fontstyle11"/>
-        </w:rPr>
-        <w:t xml:space="preserve"> </w:t>
-      </w:r>
-      <w:proofErr w:type="spellStart"/>
-      <w:r>
-        <w:rPr>
-          <w:rStyle w:val="fontstyle11"/>
+          <w:rFonts w:ascii="Times New Roman" w:hAnsi="Times New Roman" w:cs="Times New Roman"/>
+        </w:rPr>
+        <w:t xml:space="preserve"> </w:t>
+      </w:r>
+      <w:proofErr w:type="spellStart"/>
+      <w:r>
+        <w:rPr>
+          <w:rStyle w:val="fontstyle11"/>
+          <w:rFonts w:ascii="Times New Roman" w:hAnsi="Times New Roman" w:cs="Times New Roman"/>
         </w:rPr>
         <w:t>kode</w:t>
       </w:r>
@@ -2722,13 +3771,15 @@
       <w:r>
         <w:rPr>
           <w:rStyle w:val="fontstyle11"/>
-        </w:rPr>
-        <w:t xml:space="preserve"> </w:t>
-      </w:r>
-      <w:proofErr w:type="spellStart"/>
-      <w:r>
-        <w:rPr>
-          <w:rStyle w:val="fontstyle11"/>
+          <w:rFonts w:ascii="Times New Roman" w:hAnsi="Times New Roman" w:cs="Times New Roman"/>
+        </w:rPr>
+        <w:t xml:space="preserve"> </w:t>
+      </w:r>
+      <w:proofErr w:type="spellStart"/>
+      <w:r>
+        <w:rPr>
+          <w:rStyle w:val="fontstyle11"/>
+          <w:rFonts w:ascii="Times New Roman" w:hAnsi="Times New Roman" w:cs="Times New Roman"/>
         </w:rPr>
         <w:t>berikut</w:t>
       </w:r>
@@ -2736,12 +3787,13 @@
       <w:r>
         <w:rPr>
           <w:rStyle w:val="fontstyle11"/>
+          <w:rFonts w:ascii="Times New Roman" w:hAnsi="Times New Roman" w:cs="Times New Roman"/>
         </w:rPr>
         <w:t>,</w:t>
       </w:r>
       <w:r>
         <w:rPr>
-          <w:rFonts w:ascii="Calibri" w:hAnsi="Calibri" w:cs="Calibri"/>
+          <w:rFonts w:ascii="Times New Roman" w:hAnsi="Times New Roman" w:cs="Times New Roman"/>
           <w:color w:val="000000"/>
         </w:rPr>
         <w:br/>
@@ -2750,6 +3802,7 @@
       <w:r>
         <w:rPr>
           <w:rStyle w:val="fontstyle11"/>
+          <w:rFonts w:ascii="Times New Roman" w:hAnsi="Times New Roman" w:cs="Times New Roman"/>
         </w:rPr>
         <w:t>Apa</w:t>
       </w:r>
@@ -2757,6 +3810,7 @@
       <w:r>
         <w:rPr>
           <w:rStyle w:val="fontstyle11"/>
+          <w:rFonts w:ascii="Times New Roman" w:hAnsi="Times New Roman" w:cs="Times New Roman"/>
         </w:rPr>
         <w:t xml:space="preserve"> yang </w:t>
       </w:r>
@@ -2764,6 +3818,7 @@
       <w:r>
         <w:rPr>
           <w:rStyle w:val="fontstyle11"/>
+          <w:rFonts w:ascii="Times New Roman" w:hAnsi="Times New Roman" w:cs="Times New Roman"/>
         </w:rPr>
         <w:t>sebenarnya</w:t>
       </w:r>
@@ -2771,13 +3826,15 @@
       <w:r>
         <w:rPr>
           <w:rStyle w:val="fontstyle11"/>
-        </w:rPr>
-        <w:t xml:space="preserve"> </w:t>
-      </w:r>
-      <w:proofErr w:type="spellStart"/>
-      <w:r>
-        <w:rPr>
-          <w:rStyle w:val="fontstyle11"/>
+          <w:rFonts w:ascii="Times New Roman" w:hAnsi="Times New Roman" w:cs="Times New Roman"/>
+        </w:rPr>
+        <w:t xml:space="preserve"> </w:t>
+      </w:r>
+      <w:proofErr w:type="spellStart"/>
+      <w:r>
+        <w:rPr>
+          <w:rStyle w:val="fontstyle11"/>
+          <w:rFonts w:ascii="Times New Roman" w:hAnsi="Times New Roman" w:cs="Times New Roman"/>
         </w:rPr>
         <w:t>terjadi</w:t>
       </w:r>
@@ -2785,13 +3842,15 @@
       <w:r>
         <w:rPr>
           <w:rStyle w:val="fontstyle11"/>
-        </w:rPr>
-        <w:t xml:space="preserve"> </w:t>
-      </w:r>
-      <w:proofErr w:type="spellStart"/>
-      <w:r>
-        <w:rPr>
-          <w:rStyle w:val="fontstyle11"/>
+          <w:rFonts w:ascii="Times New Roman" w:hAnsi="Times New Roman" w:cs="Times New Roman"/>
+        </w:rPr>
+        <w:t xml:space="preserve"> </w:t>
+      </w:r>
+      <w:proofErr w:type="spellStart"/>
+      <w:r>
+        <w:rPr>
+          <w:rStyle w:val="fontstyle11"/>
+          <w:rFonts w:ascii="Times New Roman" w:hAnsi="Times New Roman" w:cs="Times New Roman"/>
         </w:rPr>
         <w:t>jika</w:t>
       </w:r>
@@ -2799,13 +3858,15 @@
       <w:r>
         <w:rPr>
           <w:rStyle w:val="fontstyle11"/>
-        </w:rPr>
-        <w:t xml:space="preserve"> </w:t>
-      </w:r>
-      <w:proofErr w:type="spellStart"/>
-      <w:r>
-        <w:rPr>
-          <w:rStyle w:val="fontstyle11"/>
+          <w:rFonts w:ascii="Times New Roman" w:hAnsi="Times New Roman" w:cs="Times New Roman"/>
+        </w:rPr>
+        <w:t xml:space="preserve"> </w:t>
+      </w:r>
+      <w:proofErr w:type="spellStart"/>
+      <w:r>
+        <w:rPr>
+          <w:rStyle w:val="fontstyle11"/>
+          <w:rFonts w:ascii="Times New Roman" w:hAnsi="Times New Roman" w:cs="Times New Roman"/>
         </w:rPr>
         <w:t>variabel</w:t>
       </w:r>
@@ -2813,6 +3874,7 @@
       <w:r>
         <w:rPr>
           <w:rStyle w:val="fontstyle11"/>
+          <w:rFonts w:ascii="Times New Roman" w:hAnsi="Times New Roman" w:cs="Times New Roman"/>
         </w:rPr>
         <w:t xml:space="preserve"> </w:t>
       </w:r>
@@ -2820,6 +3882,7 @@
       <w:r>
         <w:rPr>
           <w:rStyle w:val="fontstyle01"/>
+          <w:rFonts w:ascii="Times New Roman" w:hAnsi="Times New Roman" w:cs="Times New Roman"/>
           <w:sz w:val="24"/>
           <w:szCs w:val="24"/>
         </w:rPr>
@@ -2829,15 +3892,17 @@
       <w:r>
         <w:rPr>
           <w:rStyle w:val="fontstyle01"/>
-          <w:sz w:val="24"/>
-          <w:szCs w:val="24"/>
-        </w:rPr>
-        <w:t xml:space="preserve"> </w:t>
-      </w:r>
-      <w:proofErr w:type="spellStart"/>
-      <w:r>
-        <w:rPr>
-          <w:rStyle w:val="fontstyle11"/>
+          <w:rFonts w:ascii="Times New Roman" w:hAnsi="Times New Roman" w:cs="Times New Roman"/>
+          <w:sz w:val="24"/>
+          <w:szCs w:val="24"/>
+        </w:rPr>
+        <w:t xml:space="preserve"> </w:t>
+      </w:r>
+      <w:proofErr w:type="spellStart"/>
+      <w:r>
+        <w:rPr>
+          <w:rStyle w:val="fontstyle11"/>
+          <w:rFonts w:ascii="Times New Roman" w:hAnsi="Times New Roman" w:cs="Times New Roman"/>
         </w:rPr>
         <w:t>berisi</w:t>
       </w:r>
@@ -2845,13 +3910,15 @@
       <w:r>
         <w:rPr>
           <w:rStyle w:val="fontstyle11"/>
-        </w:rPr>
-        <w:t xml:space="preserve"> </w:t>
-      </w:r>
-      <w:proofErr w:type="spellStart"/>
-      <w:r>
-        <w:rPr>
-          <w:rStyle w:val="fontstyle11"/>
+          <w:rFonts w:ascii="Times New Roman" w:hAnsi="Times New Roman" w:cs="Times New Roman"/>
+        </w:rPr>
+        <w:t xml:space="preserve"> </w:t>
+      </w:r>
+      <w:proofErr w:type="spellStart"/>
+      <w:r>
+        <w:rPr>
+          <w:rStyle w:val="fontstyle11"/>
+          <w:rFonts w:ascii="Times New Roman" w:hAnsi="Times New Roman" w:cs="Times New Roman"/>
         </w:rPr>
         <w:t>nilai</w:t>
       </w:r>
@@ -2859,6 +3926,7 @@
       <w:r>
         <w:rPr>
           <w:rStyle w:val="fontstyle11"/>
+          <w:rFonts w:ascii="Times New Roman" w:hAnsi="Times New Roman" w:cs="Times New Roman"/>
         </w:rPr>
         <w:t xml:space="preserve"> “DIREKTUR”? </w:t>
       </w:r>
@@ -2866,6 +3934,7 @@
       <w:r>
         <w:rPr>
           <w:rStyle w:val="fontstyle11"/>
+          <w:rFonts w:ascii="Times New Roman" w:hAnsi="Times New Roman" w:cs="Times New Roman"/>
         </w:rPr>
         <w:t>Apa</w:t>
       </w:r>
@@ -2873,20 +3942,22 @@
       <w:r>
         <w:rPr>
           <w:rStyle w:val="fontstyle11"/>
-        </w:rPr>
-        <w:t xml:space="preserve"> </w:t>
-      </w:r>
-      <w:proofErr w:type="spellStart"/>
-      <w:r>
-        <w:rPr>
-          <w:rStyle w:val="fontstyle11"/>
+          <w:rFonts w:ascii="Times New Roman" w:hAnsi="Times New Roman" w:cs="Times New Roman"/>
+        </w:rPr>
+        <w:t xml:space="preserve"> </w:t>
+      </w:r>
+      <w:proofErr w:type="spellStart"/>
+      <w:r>
+        <w:rPr>
+          <w:rStyle w:val="fontstyle11"/>
+          <w:rFonts w:ascii="Times New Roman" w:hAnsi="Times New Roman" w:cs="Times New Roman"/>
         </w:rPr>
         <w:t>peran</w:t>
       </w:r>
       <w:proofErr w:type="spellEnd"/>
       <w:r>
         <w:rPr>
-          <w:rFonts w:ascii="Calibri" w:hAnsi="Calibri" w:cs="Calibri"/>
+          <w:rFonts w:ascii="Times New Roman" w:hAnsi="Times New Roman" w:cs="Times New Roman"/>
           <w:color w:val="000000"/>
         </w:rPr>
         <w:br/>
@@ -2894,6 +3965,7 @@
       <w:r>
         <w:rPr>
           <w:rStyle w:val="fontstyle11"/>
+          <w:rFonts w:ascii="Times New Roman" w:hAnsi="Times New Roman" w:cs="Times New Roman"/>
         </w:rPr>
         <w:t xml:space="preserve">CONTINUE yang </w:t>
       </w:r>
@@ -2901,6 +3973,7 @@
       <w:r>
         <w:rPr>
           <w:rStyle w:val="fontstyle11"/>
+          <w:rFonts w:ascii="Times New Roman" w:hAnsi="Times New Roman" w:cs="Times New Roman"/>
         </w:rPr>
         <w:t>dituliskan</w:t>
       </w:r>
@@ -2908,6 +3981,7 @@
       <w:r>
         <w:rPr>
           <w:rStyle w:val="fontstyle11"/>
+          <w:rFonts w:ascii="Times New Roman" w:hAnsi="Times New Roman" w:cs="Times New Roman"/>
         </w:rPr>
         <w:t xml:space="preserve"> di </w:t>
       </w:r>
@@ -2915,6 +3989,7 @@
       <w:r>
         <w:rPr>
           <w:rStyle w:val="fontstyle11"/>
+          <w:rFonts w:ascii="Times New Roman" w:hAnsi="Times New Roman" w:cs="Times New Roman"/>
         </w:rPr>
         <w:t>dalam</w:t>
       </w:r>
@@ -2922,13 +3997,15 @@
       <w:r>
         <w:rPr>
           <w:rStyle w:val="fontstyle11"/>
-        </w:rPr>
-        <w:t xml:space="preserve"> </w:t>
-      </w:r>
-      <w:proofErr w:type="spellStart"/>
-      <w:r>
-        <w:rPr>
-          <w:rStyle w:val="fontstyle11"/>
+          <w:rFonts w:ascii="Times New Roman" w:hAnsi="Times New Roman" w:cs="Times New Roman"/>
+        </w:rPr>
+        <w:t xml:space="preserve"> </w:t>
+      </w:r>
+      <w:proofErr w:type="spellStart"/>
+      <w:r>
+        <w:rPr>
+          <w:rStyle w:val="fontstyle11"/>
+          <w:rFonts w:ascii="Times New Roman" w:hAnsi="Times New Roman" w:cs="Times New Roman"/>
         </w:rPr>
         <w:t>sintaks</w:t>
       </w:r>
@@ -2936,13 +4013,15 @@
       <w:r>
         <w:rPr>
           <w:rStyle w:val="fontstyle11"/>
-        </w:rPr>
-        <w:t xml:space="preserve"> </w:t>
-      </w:r>
-      <w:proofErr w:type="spellStart"/>
-      <w:r>
-        <w:rPr>
-          <w:rStyle w:val="fontstyle11"/>
+          <w:rFonts w:ascii="Times New Roman" w:hAnsi="Times New Roman" w:cs="Times New Roman"/>
+        </w:rPr>
+        <w:t xml:space="preserve"> </w:t>
+      </w:r>
+      <w:proofErr w:type="spellStart"/>
+      <w:r>
+        <w:rPr>
+          <w:rStyle w:val="fontstyle11"/>
+          <w:rFonts w:ascii="Times New Roman" w:hAnsi="Times New Roman" w:cs="Times New Roman"/>
         </w:rPr>
         <w:t>perulangan</w:t>
       </w:r>
@@ -2950,12 +4029,13 @@
       <w:r>
         <w:rPr>
           <w:rStyle w:val="fontstyle11"/>
+          <w:rFonts w:ascii="Times New Roman" w:hAnsi="Times New Roman" w:cs="Times New Roman"/>
         </w:rPr>
         <w:t>?</w:t>
       </w:r>
       <w:r>
         <w:rPr>
-          <w:rFonts w:ascii="Calibri" w:hAnsi="Calibri" w:cs="Calibri"/>
+          <w:rFonts w:ascii="Times New Roman" w:hAnsi="Times New Roman" w:cs="Times New Roman"/>
           <w:color w:val="000000"/>
         </w:rPr>
         <w:br/>
@@ -2963,6 +4043,7 @@
       <w:r>
         <w:rPr>
           <w:rStyle w:val="fontstyle11"/>
+          <w:rFonts w:ascii="Times New Roman" w:hAnsi="Times New Roman" w:cs="Times New Roman"/>
         </w:rPr>
         <w:t xml:space="preserve">3. </w:t>
       </w:r>
@@ -2970,6 +4051,7 @@
       <w:r>
         <w:rPr>
           <w:rStyle w:val="fontstyle11"/>
+          <w:rFonts w:ascii="Times New Roman" w:hAnsi="Times New Roman" w:cs="Times New Roman"/>
         </w:rPr>
         <w:t>Mengapa</w:t>
       </w:r>
@@ -2977,13 +4059,15 @@
       <w:r>
         <w:rPr>
           <w:rStyle w:val="fontstyle11"/>
-        </w:rPr>
-        <w:t xml:space="preserve"> </w:t>
-      </w:r>
-      <w:proofErr w:type="spellStart"/>
-      <w:r>
-        <w:rPr>
-          <w:rStyle w:val="fontstyle11"/>
+          <w:rFonts w:ascii="Times New Roman" w:hAnsi="Times New Roman" w:cs="Times New Roman"/>
+        </w:rPr>
+        <w:t xml:space="preserve"> </w:t>
+      </w:r>
+      <w:proofErr w:type="spellStart"/>
+      <w:r>
+        <w:rPr>
+          <w:rStyle w:val="fontstyle11"/>
+          <w:rFonts w:ascii="Times New Roman" w:hAnsi="Times New Roman" w:cs="Times New Roman"/>
         </w:rPr>
         <w:t>komponen</w:t>
       </w:r>
@@ -2991,6 +4075,7 @@
       <w:r>
         <w:rPr>
           <w:rStyle w:val="fontstyle11"/>
+          <w:rFonts w:ascii="Times New Roman" w:hAnsi="Times New Roman" w:cs="Times New Roman"/>
         </w:rPr>
         <w:t xml:space="preserve"> update </w:t>
       </w:r>
@@ -2998,6 +4083,7 @@
       <w:r>
         <w:rPr>
           <w:rStyle w:val="fontstyle01"/>
+          <w:rFonts w:ascii="Times New Roman" w:hAnsi="Times New Roman" w:cs="Times New Roman"/>
           <w:sz w:val="24"/>
           <w:szCs w:val="24"/>
         </w:rPr>
@@ -3007,6 +4093,7 @@
       <w:r>
         <w:rPr>
           <w:rStyle w:val="fontstyle01"/>
+          <w:rFonts w:ascii="Times New Roman" w:hAnsi="Times New Roman" w:cs="Times New Roman"/>
           <w:sz w:val="24"/>
           <w:szCs w:val="24"/>
         </w:rPr>
@@ -3016,6 +4103,7 @@
       <w:r>
         <w:rPr>
           <w:rStyle w:val="fontstyle11"/>
+          <w:rFonts w:ascii="Times New Roman" w:hAnsi="Times New Roman" w:cs="Times New Roman"/>
         </w:rPr>
         <w:t>diletakkan</w:t>
       </w:r>
@@ -3023,6 +4111,7 @@
       <w:r>
         <w:rPr>
           <w:rStyle w:val="fontstyle11"/>
+          <w:rFonts w:ascii="Times New Roman" w:hAnsi="Times New Roman" w:cs="Times New Roman"/>
         </w:rPr>
         <w:t xml:space="preserve"> di </w:t>
       </w:r>
@@ -3030,6 +4119,7 @@
       <w:r>
         <w:rPr>
           <w:rStyle w:val="fontstyle11"/>
+          <w:rFonts w:ascii="Times New Roman" w:hAnsi="Times New Roman" w:cs="Times New Roman"/>
         </w:rPr>
         <w:t>posisi</w:t>
       </w:r>
@@ -3037,13 +4127,15 @@
       <w:r>
         <w:rPr>
           <w:rStyle w:val="fontstyle11"/>
-        </w:rPr>
-        <w:t xml:space="preserve"> </w:t>
-      </w:r>
-      <w:proofErr w:type="spellStart"/>
-      <w:r>
-        <w:rPr>
-          <w:rStyle w:val="fontstyle11"/>
+          <w:rFonts w:ascii="Times New Roman" w:hAnsi="Times New Roman" w:cs="Times New Roman"/>
+        </w:rPr>
+        <w:t xml:space="preserve"> </w:t>
+      </w:r>
+      <w:proofErr w:type="spellStart"/>
+      <w:r>
+        <w:rPr>
+          <w:rStyle w:val="fontstyle11"/>
+          <w:rFonts w:ascii="Times New Roman" w:hAnsi="Times New Roman" w:cs="Times New Roman"/>
         </w:rPr>
         <w:t>tengah</w:t>
       </w:r>
@@ -3051,6 +4143,7 @@
       <w:r>
         <w:rPr>
           <w:rStyle w:val="fontstyle11"/>
+          <w:rFonts w:ascii="Times New Roman" w:hAnsi="Times New Roman" w:cs="Times New Roman"/>
         </w:rPr>
         <w:t xml:space="preserve">, </w:t>
       </w:r>
@@ -3058,6 +4151,7 @@
       <w:r>
         <w:rPr>
           <w:rStyle w:val="fontstyle11"/>
+          <w:rFonts w:ascii="Times New Roman" w:hAnsi="Times New Roman" w:cs="Times New Roman"/>
         </w:rPr>
         <w:t>tidak</w:t>
       </w:r>
@@ -3065,6 +4159,7 @@
       <w:r>
         <w:rPr>
           <w:rStyle w:val="fontstyle11"/>
+          <w:rFonts w:ascii="Times New Roman" w:hAnsi="Times New Roman" w:cs="Times New Roman"/>
         </w:rPr>
         <w:t xml:space="preserve"> di </w:t>
       </w:r>
@@ -3072,6 +4167,7 @@
       <w:r>
         <w:rPr>
           <w:rStyle w:val="fontstyle11"/>
+          <w:rFonts w:ascii="Times New Roman" w:hAnsi="Times New Roman" w:cs="Times New Roman"/>
         </w:rPr>
         <w:t>bagian</w:t>
       </w:r>
@@ -3079,20 +4175,22 @@
       <w:r>
         <w:rPr>
           <w:rStyle w:val="fontstyle11"/>
-        </w:rPr>
-        <w:t xml:space="preserve"> </w:t>
-      </w:r>
-      <w:proofErr w:type="spellStart"/>
-      <w:r>
-        <w:rPr>
-          <w:rStyle w:val="fontstyle11"/>
+          <w:rFonts w:ascii="Times New Roman" w:hAnsi="Times New Roman" w:cs="Times New Roman"/>
+        </w:rPr>
+        <w:t xml:space="preserve"> </w:t>
+      </w:r>
+      <w:proofErr w:type="spellStart"/>
+      <w:r>
+        <w:rPr>
+          <w:rStyle w:val="fontstyle11"/>
+          <w:rFonts w:ascii="Times New Roman" w:hAnsi="Times New Roman" w:cs="Times New Roman"/>
         </w:rPr>
         <w:t>akhir</w:t>
       </w:r>
       <w:proofErr w:type="spellEnd"/>
       <w:r>
         <w:rPr>
-          <w:rFonts w:ascii="Calibri" w:hAnsi="Calibri" w:cs="Calibri"/>
+          <w:rFonts w:ascii="Times New Roman" w:hAnsi="Times New Roman" w:cs="Times New Roman"/>
           <w:color w:val="000000"/>
         </w:rPr>
         <w:br/>
@@ -3100,6 +4198,7 @@
       <w:r>
         <w:rPr>
           <w:rStyle w:val="fontstyle11"/>
+          <w:rFonts w:ascii="Times New Roman" w:hAnsi="Times New Roman" w:cs="Times New Roman"/>
         </w:rPr>
         <w:t xml:space="preserve">statement? </w:t>
       </w:r>
@@ -3107,6 +4206,7 @@
       <w:r>
         <w:rPr>
           <w:rStyle w:val="fontstyle11"/>
+          <w:rFonts w:ascii="Times New Roman" w:hAnsi="Times New Roman" w:cs="Times New Roman"/>
         </w:rPr>
         <w:t>Pindahkan</w:t>
       </w:r>
@@ -3114,6 +4214,7 @@
       <w:r>
         <w:rPr>
           <w:rStyle w:val="fontstyle11"/>
+          <w:rFonts w:ascii="Times New Roman" w:hAnsi="Times New Roman" w:cs="Times New Roman"/>
         </w:rPr>
         <w:t xml:space="preserve"> </w:t>
       </w:r>
@@ -3121,6 +4222,7 @@
       <w:r>
         <w:rPr>
           <w:rStyle w:val="fontstyle01"/>
+          <w:rFonts w:ascii="Times New Roman" w:hAnsi="Times New Roman" w:cs="Times New Roman"/>
           <w:sz w:val="24"/>
           <w:szCs w:val="24"/>
         </w:rPr>
@@ -3130,6 +4232,7 @@
       <w:r>
         <w:rPr>
           <w:rStyle w:val="fontstyle01"/>
+          <w:rFonts w:ascii="Times New Roman" w:hAnsi="Times New Roman" w:cs="Times New Roman"/>
           <w:sz w:val="24"/>
           <w:szCs w:val="24"/>
         </w:rPr>
@@ -3138,6 +4241,7 @@
       <w:r>
         <w:rPr>
           <w:rStyle w:val="fontstyle11"/>
+          <w:rFonts w:ascii="Times New Roman" w:hAnsi="Times New Roman" w:cs="Times New Roman"/>
         </w:rPr>
         <w:t xml:space="preserve">di </w:t>
       </w:r>
@@ -3145,6 +4249,7 @@
       <w:r>
         <w:rPr>
           <w:rStyle w:val="fontstyle11"/>
+          <w:rFonts w:ascii="Times New Roman" w:hAnsi="Times New Roman" w:cs="Times New Roman"/>
         </w:rPr>
         <w:t>bagian</w:t>
       </w:r>
@@ -3152,13 +4257,15 @@
       <w:r>
         <w:rPr>
           <w:rStyle w:val="fontstyle11"/>
-        </w:rPr>
-        <w:t xml:space="preserve"> </w:t>
-      </w:r>
-      <w:proofErr w:type="spellStart"/>
-      <w:r>
-        <w:rPr>
-          <w:rStyle w:val="fontstyle11"/>
+          <w:rFonts w:ascii="Times New Roman" w:hAnsi="Times New Roman" w:cs="Times New Roman"/>
+        </w:rPr>
+        <w:t xml:space="preserve"> </w:t>
+      </w:r>
+      <w:proofErr w:type="spellStart"/>
+      <w:r>
+        <w:rPr>
+          <w:rStyle w:val="fontstyle11"/>
+          <w:rFonts w:ascii="Times New Roman" w:hAnsi="Times New Roman" w:cs="Times New Roman"/>
         </w:rPr>
         <w:t>akhir</w:t>
       </w:r>
@@ -3166,6 +4273,7 @@
       <w:r>
         <w:rPr>
           <w:rStyle w:val="fontstyle11"/>
+          <w:rFonts w:ascii="Times New Roman" w:hAnsi="Times New Roman" w:cs="Times New Roman"/>
         </w:rPr>
         <w:t xml:space="preserve">, </w:t>
       </w:r>
@@ -3173,6 +4281,7 @@
       <w:r>
         <w:rPr>
           <w:rStyle w:val="fontstyle11"/>
+          <w:rFonts w:ascii="Times New Roman" w:hAnsi="Times New Roman" w:cs="Times New Roman"/>
         </w:rPr>
         <w:t>lalu</w:t>
       </w:r>
@@ -3180,13 +4289,15 @@
       <w:r>
         <w:rPr>
           <w:rStyle w:val="fontstyle11"/>
-        </w:rPr>
-        <w:t xml:space="preserve"> </w:t>
-      </w:r>
-      <w:proofErr w:type="spellStart"/>
-      <w:r>
-        <w:rPr>
-          <w:rStyle w:val="fontstyle11"/>
+          <w:rFonts w:ascii="Times New Roman" w:hAnsi="Times New Roman" w:cs="Times New Roman"/>
+        </w:rPr>
+        <w:t xml:space="preserve"> </w:t>
+      </w:r>
+      <w:proofErr w:type="spellStart"/>
+      <w:r>
+        <w:rPr>
+          <w:rStyle w:val="fontstyle11"/>
+          <w:rFonts w:ascii="Times New Roman" w:hAnsi="Times New Roman" w:cs="Times New Roman"/>
         </w:rPr>
         <w:t>jalankan</w:t>
       </w:r>
@@ -3194,13 +4305,15 @@
       <w:r>
         <w:rPr>
           <w:rStyle w:val="fontstyle11"/>
-        </w:rPr>
-        <w:t xml:space="preserve"> </w:t>
-      </w:r>
-      <w:proofErr w:type="spellStart"/>
-      <w:r>
-        <w:rPr>
-          <w:rStyle w:val="fontstyle11"/>
+          <w:rFonts w:ascii="Times New Roman" w:hAnsi="Times New Roman" w:cs="Times New Roman"/>
+        </w:rPr>
+        <w:t xml:space="preserve"> </w:t>
+      </w:r>
+      <w:proofErr w:type="spellStart"/>
+      <w:r>
+        <w:rPr>
+          <w:rStyle w:val="fontstyle11"/>
+          <w:rFonts w:ascii="Times New Roman" w:hAnsi="Times New Roman" w:cs="Times New Roman"/>
         </w:rPr>
         <w:t>kembali</w:t>
       </w:r>
@@ -3208,6 +4321,7 @@
       <w:r>
         <w:rPr>
           <w:rStyle w:val="fontstyle11"/>
+          <w:rFonts w:ascii="Times New Roman" w:hAnsi="Times New Roman" w:cs="Times New Roman"/>
         </w:rPr>
         <w:t xml:space="preserve"> program </w:t>
       </w:r>
@@ -3215,13 +4329,14 @@
       <w:r>
         <w:rPr>
           <w:rStyle w:val="fontstyle11"/>
+          <w:rFonts w:ascii="Times New Roman" w:hAnsi="Times New Roman" w:cs="Times New Roman"/>
         </w:rPr>
         <w:t>dengan</w:t>
       </w:r>
       <w:proofErr w:type="spellEnd"/>
       <w:r>
         <w:rPr>
-          <w:rFonts w:ascii="Calibri" w:hAnsi="Calibri" w:cs="Calibri"/>
+          <w:rFonts w:ascii="Times New Roman" w:hAnsi="Times New Roman" w:cs="Times New Roman"/>
           <w:color w:val="000000"/>
         </w:rPr>
         <w:br/>
@@ -3230,6 +4345,7 @@
       <w:r>
         <w:rPr>
           <w:rStyle w:val="fontstyle11"/>
+          <w:rFonts w:ascii="Times New Roman" w:hAnsi="Times New Roman" w:cs="Times New Roman"/>
         </w:rPr>
         <w:t>memasukkan</w:t>
       </w:r>
@@ -3237,6 +4353,7 @@
       <w:r>
         <w:rPr>
           <w:rStyle w:val="fontstyle11"/>
+          <w:rFonts w:ascii="Times New Roman" w:hAnsi="Times New Roman" w:cs="Times New Roman"/>
         </w:rPr>
         <w:t xml:space="preserve"> “</w:t>
       </w:r>
@@ -3244,6 +4361,7 @@
       <w:r>
         <w:rPr>
           <w:rStyle w:val="fontstyle11"/>
+          <w:rFonts w:ascii="Times New Roman" w:hAnsi="Times New Roman" w:cs="Times New Roman"/>
         </w:rPr>
         <w:t>direktur</w:t>
       </w:r>
@@ -3251,6 +4369,7 @@
       <w:r>
         <w:rPr>
           <w:rStyle w:val="fontstyle11"/>
+          <w:rFonts w:ascii="Times New Roman" w:hAnsi="Times New Roman" w:cs="Times New Roman"/>
         </w:rPr>
         <w:t xml:space="preserve">” </w:t>
       </w:r>
@@ -3258,6 +4377,7 @@
       <w:r>
         <w:rPr>
           <w:rStyle w:val="fontstyle11"/>
+          <w:rFonts w:ascii="Times New Roman" w:hAnsi="Times New Roman" w:cs="Times New Roman"/>
         </w:rPr>
         <w:t>sebagai</w:t>
       </w:r>
@@ -3265,13 +4385,15 @@
       <w:r>
         <w:rPr>
           <w:rStyle w:val="fontstyle11"/>
-        </w:rPr>
-        <w:t xml:space="preserve"> </w:t>
-      </w:r>
-      <w:proofErr w:type="spellStart"/>
-      <w:r>
-        <w:rPr>
-          <w:rStyle w:val="fontstyle11"/>
+          <w:rFonts w:ascii="Times New Roman" w:hAnsi="Times New Roman" w:cs="Times New Roman"/>
+        </w:rPr>
+        <w:t xml:space="preserve"> </w:t>
+      </w:r>
+      <w:proofErr w:type="spellStart"/>
+      <w:r>
+        <w:rPr>
+          <w:rStyle w:val="fontstyle11"/>
+          <w:rFonts w:ascii="Times New Roman" w:hAnsi="Times New Roman" w:cs="Times New Roman"/>
         </w:rPr>
         <w:t>jabatan</w:t>
       </w:r>
@@ -3279,13 +4401,15 @@
       <w:r>
         <w:rPr>
           <w:rStyle w:val="fontstyle11"/>
-        </w:rPr>
-        <w:t xml:space="preserve"> </w:t>
-      </w:r>
-      <w:proofErr w:type="spellStart"/>
-      <w:r>
-        <w:rPr>
-          <w:rStyle w:val="fontstyle11"/>
+          <w:rFonts w:ascii="Times New Roman" w:hAnsi="Times New Roman" w:cs="Times New Roman"/>
+        </w:rPr>
+        <w:t xml:space="preserve"> </w:t>
+      </w:r>
+      <w:proofErr w:type="spellStart"/>
+      <w:r>
+        <w:rPr>
+          <w:rStyle w:val="fontstyle11"/>
+          <w:rFonts w:ascii="Times New Roman" w:hAnsi="Times New Roman" w:cs="Times New Roman"/>
         </w:rPr>
         <w:t>karyawan</w:t>
       </w:r>
@@ -3293,13 +4417,15 @@
       <w:r>
         <w:rPr>
           <w:rStyle w:val="fontstyle11"/>
-        </w:rPr>
-        <w:t xml:space="preserve"> </w:t>
-      </w:r>
-      <w:proofErr w:type="spellStart"/>
-      <w:r>
-        <w:rPr>
-          <w:rStyle w:val="fontstyle11"/>
+          <w:rFonts w:ascii="Times New Roman" w:hAnsi="Times New Roman" w:cs="Times New Roman"/>
+        </w:rPr>
+        <w:t xml:space="preserve"> </w:t>
+      </w:r>
+      <w:proofErr w:type="spellStart"/>
+      <w:r>
+        <w:rPr>
+          <w:rStyle w:val="fontstyle11"/>
+          <w:rFonts w:ascii="Times New Roman" w:hAnsi="Times New Roman" w:cs="Times New Roman"/>
         </w:rPr>
         <w:t>pertama</w:t>
       </w:r>
@@ -3307,6 +4433,7 @@
       <w:r>
         <w:rPr>
           <w:rStyle w:val="fontstyle11"/>
+          <w:rFonts w:ascii="Times New Roman" w:hAnsi="Times New Roman" w:cs="Times New Roman"/>
         </w:rPr>
         <w:t xml:space="preserve">. </w:t>
       </w:r>
@@ -3314,6 +4441,7 @@
       <w:r>
         <w:rPr>
           <w:rStyle w:val="fontstyle11"/>
+          <w:rFonts w:ascii="Times New Roman" w:hAnsi="Times New Roman" w:cs="Times New Roman"/>
         </w:rPr>
         <w:t>Apa</w:t>
       </w:r>
@@ -3321,6 +4449,7 @@
       <w:r>
         <w:rPr>
           <w:rStyle w:val="fontstyle11"/>
+          <w:rFonts w:ascii="Times New Roman" w:hAnsi="Times New Roman" w:cs="Times New Roman"/>
         </w:rPr>
         <w:t xml:space="preserve"> yang </w:t>
       </w:r>
@@ -3328,6 +4457,7 @@
       <w:r>
         <w:rPr>
           <w:rStyle w:val="fontstyle11"/>
+          <w:rFonts w:ascii="Times New Roman" w:hAnsi="Times New Roman" w:cs="Times New Roman"/>
         </w:rPr>
         <w:t>terjadi</w:t>
       </w:r>
@@ -3335,6 +4465,7 @@
       <w:r>
         <w:rPr>
           <w:rStyle w:val="fontstyle11"/>
+          <w:rFonts w:ascii="Times New Roman" w:hAnsi="Times New Roman" w:cs="Times New Roman"/>
         </w:rPr>
         <w:t xml:space="preserve">? </w:t>
       </w:r>
@@ -3342,6 +4473,7 @@
       <w:r>
         <w:rPr>
           <w:rStyle w:val="fontstyle11"/>
+          <w:rFonts w:ascii="Times New Roman" w:hAnsi="Times New Roman" w:cs="Times New Roman"/>
         </w:rPr>
         <w:t>Jelaskan</w:t>
       </w:r>
@@ -3349,12 +4481,13 @@
       <w:r>
         <w:rPr>
           <w:rStyle w:val="fontstyle11"/>
+          <w:rFonts w:ascii="Times New Roman" w:hAnsi="Times New Roman" w:cs="Times New Roman"/>
         </w:rPr>
         <w:t>!</w:t>
       </w:r>
       <w:r>
         <w:rPr>
-          <w:rFonts w:ascii="Calibri" w:hAnsi="Calibri" w:cs="Calibri"/>
+          <w:rFonts w:ascii="Times New Roman" w:hAnsi="Times New Roman" w:cs="Times New Roman"/>
           <w:color w:val="000000"/>
         </w:rPr>
         <w:br/>
@@ -3362,6 +4495,7 @@
       <w:r>
         <w:rPr>
           <w:rStyle w:val="fontstyle11"/>
+          <w:rFonts w:ascii="Times New Roman" w:hAnsi="Times New Roman" w:cs="Times New Roman"/>
         </w:rPr>
         <w:t xml:space="preserve">4. </w:t>
       </w:r>
@@ -3369,6 +4503,7 @@
       <w:r>
         <w:rPr>
           <w:rStyle w:val="fontstyle11"/>
+          <w:rFonts w:ascii="Times New Roman" w:hAnsi="Times New Roman" w:cs="Times New Roman"/>
         </w:rPr>
         <w:t>Modifikasi</w:t>
       </w:r>
@@ -3376,13 +4511,15 @@
       <w:r>
         <w:rPr>
           <w:rStyle w:val="fontstyle11"/>
-        </w:rPr>
-        <w:t xml:space="preserve"> </w:t>
-      </w:r>
-      <w:proofErr w:type="spellStart"/>
-      <w:r>
-        <w:rPr>
-          <w:rStyle w:val="fontstyle11"/>
+          <w:rFonts w:ascii="Times New Roman" w:hAnsi="Times New Roman" w:cs="Times New Roman"/>
+        </w:rPr>
+        <w:t xml:space="preserve"> </w:t>
+      </w:r>
+      <w:proofErr w:type="spellStart"/>
+      <w:r>
+        <w:rPr>
+          <w:rStyle w:val="fontstyle11"/>
+          <w:rFonts w:ascii="Times New Roman" w:hAnsi="Times New Roman" w:cs="Times New Roman"/>
         </w:rPr>
         <w:t>kode</w:t>
       </w:r>
@@ -3390,6 +4527,7 @@
       <w:r>
         <w:rPr>
           <w:rStyle w:val="fontstyle11"/>
+          <w:rFonts w:ascii="Times New Roman" w:hAnsi="Times New Roman" w:cs="Times New Roman"/>
         </w:rPr>
         <w:t xml:space="preserve"> program </w:t>
       </w:r>
@@ -3397,6 +4535,7 @@
       <w:r>
         <w:rPr>
           <w:rStyle w:val="fontstyle11"/>
+          <w:rFonts w:ascii="Times New Roman" w:hAnsi="Times New Roman" w:cs="Times New Roman"/>
         </w:rPr>
         <w:t>untuk</w:t>
       </w:r>
@@ -3404,13 +4543,15 @@
       <w:r>
         <w:rPr>
           <w:rStyle w:val="fontstyle11"/>
-        </w:rPr>
-        <w:t xml:space="preserve"> </w:t>
-      </w:r>
-      <w:proofErr w:type="spellStart"/>
-      <w:r>
-        <w:rPr>
-          <w:rStyle w:val="fontstyle11"/>
+          <w:rFonts w:ascii="Times New Roman" w:hAnsi="Times New Roman" w:cs="Times New Roman"/>
+        </w:rPr>
+        <w:t xml:space="preserve"> </w:t>
+      </w:r>
+      <w:proofErr w:type="spellStart"/>
+      <w:r>
+        <w:rPr>
+          <w:rStyle w:val="fontstyle11"/>
+          <w:rFonts w:ascii="Times New Roman" w:hAnsi="Times New Roman" w:cs="Times New Roman"/>
         </w:rPr>
         <w:t>menghandle</w:t>
       </w:r>
@@ -3418,13 +4559,15 @@
       <w:r>
         <w:rPr>
           <w:rStyle w:val="fontstyle11"/>
-        </w:rPr>
-        <w:t xml:space="preserve"> </w:t>
-      </w:r>
-      <w:proofErr w:type="spellStart"/>
-      <w:r>
-        <w:rPr>
-          <w:rStyle w:val="fontstyle11"/>
+          <w:rFonts w:ascii="Times New Roman" w:hAnsi="Times New Roman" w:cs="Times New Roman"/>
+        </w:rPr>
+        <w:t xml:space="preserve"> </w:t>
+      </w:r>
+      <w:proofErr w:type="spellStart"/>
+      <w:r>
+        <w:rPr>
+          <w:rStyle w:val="fontstyle11"/>
+          <w:rFonts w:ascii="Times New Roman" w:hAnsi="Times New Roman" w:cs="Times New Roman"/>
         </w:rPr>
         <w:t>jabatan</w:t>
       </w:r>
@@ -3432,6 +4575,7 @@
       <w:r>
         <w:rPr>
           <w:rStyle w:val="fontstyle11"/>
+          <w:rFonts w:ascii="Times New Roman" w:hAnsi="Times New Roman" w:cs="Times New Roman"/>
         </w:rPr>
         <w:t xml:space="preserve"> yang invalid </w:t>
       </w:r>
@@ -3439,6 +4583,7 @@
       <w:r>
         <w:rPr>
           <w:rStyle w:val="fontstyle11"/>
+          <w:rFonts w:ascii="Times New Roman" w:hAnsi="Times New Roman" w:cs="Times New Roman"/>
         </w:rPr>
         <w:t>seperti</w:t>
       </w:r>
@@ -3446,13 +4591,15 @@
       <w:r>
         <w:rPr>
           <w:rStyle w:val="fontstyle11"/>
-        </w:rPr>
-        <w:t xml:space="preserve"> </w:t>
-      </w:r>
-      <w:proofErr w:type="spellStart"/>
-      <w:r>
-        <w:rPr>
-          <w:rStyle w:val="fontstyle11"/>
+          <w:rFonts w:ascii="Times New Roman" w:hAnsi="Times New Roman" w:cs="Times New Roman"/>
+        </w:rPr>
+        <w:t xml:space="preserve"> </w:t>
+      </w:r>
+      <w:proofErr w:type="spellStart"/>
+      <w:r>
+        <w:rPr>
+          <w:rStyle w:val="fontstyle11"/>
+          <w:rFonts w:ascii="Times New Roman" w:hAnsi="Times New Roman" w:cs="Times New Roman"/>
         </w:rPr>
         <w:t>contoh</w:t>
       </w:r>
@@ -3460,13 +4607,15 @@
       <w:r>
         <w:rPr>
           <w:rStyle w:val="fontstyle11"/>
-        </w:rPr>
-        <w:t xml:space="preserve"> </w:t>
-      </w:r>
-      <w:proofErr w:type="spellStart"/>
-      <w:r>
-        <w:rPr>
-          <w:rStyle w:val="fontstyle11"/>
+          <w:rFonts w:ascii="Times New Roman" w:hAnsi="Times New Roman" w:cs="Times New Roman"/>
+        </w:rPr>
+        <w:t xml:space="preserve"> </w:t>
+      </w:r>
+      <w:proofErr w:type="spellStart"/>
+      <w:r>
+        <w:rPr>
+          <w:rStyle w:val="fontstyle11"/>
+          <w:rFonts w:ascii="Times New Roman" w:hAnsi="Times New Roman" w:cs="Times New Roman"/>
         </w:rPr>
         <w:t>berikut</w:t>
       </w:r>
@@ -3474,12 +4623,14 @@
       <w:r>
         <w:rPr>
           <w:rStyle w:val="fontstyle11"/>
+          <w:rFonts w:ascii="Times New Roman" w:hAnsi="Times New Roman" w:cs="Times New Roman"/>
         </w:rPr>
         <w:t>:</w:t>
       </w:r>
       <w:r>
         <w:rPr>
           <w:rStyle w:val="fontstyle11"/>
+          <w:rFonts w:ascii="Times New Roman" w:hAnsi="Times New Roman" w:cs="Times New Roman"/>
           <w:noProof/>
         </w:rPr>
         <w:t xml:space="preserve"> </w:t>
@@ -3487,6 +4638,7 @@
       <w:r>
         <w:rPr>
           <w:rStyle w:val="fontstyle11"/>
+          <w:rFonts w:ascii="Times New Roman" w:hAnsi="Times New Roman" w:cs="Times New Roman"/>
           <w:noProof/>
         </w:rPr>
         <w:drawing>
@@ -3542,7 +4694,7 @@
     <w:p>
       <w:pPr>
         <w:rPr>
-          <w:rFonts w:ascii="Calibri" w:hAnsi="Calibri" w:cs="Calibri"/>
+          <w:rFonts w:ascii="Times New Roman" w:hAnsi="Times New Roman" w:cs="Times New Roman"/>
           <w:color w:val="000000"/>
           <w:sz w:val="24"/>
           <w:szCs w:val="24"/>
@@ -3550,7 +4702,7 @@
       </w:pPr>
       <w:r>
         <w:rPr>
-          <w:rFonts w:ascii="Calibri" w:hAnsi="Calibri" w:cs="Calibri"/>
+          <w:rFonts w:ascii="Times New Roman" w:hAnsi="Times New Roman" w:cs="Times New Roman"/>
           <w:color w:val="000000"/>
           <w:sz w:val="24"/>
           <w:szCs w:val="24"/>
@@ -3560,7 +4712,7 @@
       <w:proofErr w:type="spellStart"/>
       <w:r>
         <w:rPr>
-          <w:rFonts w:ascii="Calibri" w:hAnsi="Calibri" w:cs="Calibri"/>
+          <w:rFonts w:ascii="Times New Roman" w:hAnsi="Times New Roman" w:cs="Times New Roman"/>
           <w:color w:val="000000"/>
           <w:sz w:val="24"/>
           <w:szCs w:val="24"/>
@@ -3570,7 +4722,7 @@
       <w:proofErr w:type="spellEnd"/>
       <w:r>
         <w:rPr>
-          <w:rFonts w:ascii="Calibri" w:hAnsi="Calibri" w:cs="Calibri"/>
+          <w:rFonts w:ascii="Times New Roman" w:hAnsi="Times New Roman" w:cs="Times New Roman"/>
           <w:color w:val="000000"/>
           <w:sz w:val="24"/>
           <w:szCs w:val="24"/>
@@ -3580,7 +4732,7 @@
       <w:proofErr w:type="spellStart"/>
       <w:r>
         <w:rPr>
-          <w:rFonts w:ascii="Calibri" w:hAnsi="Calibri" w:cs="Calibri"/>
+          <w:rFonts w:ascii="Times New Roman" w:hAnsi="Times New Roman" w:cs="Times New Roman"/>
           <w:color w:val="000000"/>
           <w:sz w:val="24"/>
           <w:szCs w:val="24"/>
@@ -3590,17 +4742,17 @@
       <w:proofErr w:type="spellEnd"/>
       <w:r>
         <w:rPr>
-          <w:rFonts w:ascii="Calibri" w:hAnsi="Calibri" w:cs="Calibri"/>
-          <w:color w:val="000000"/>
-          <w:sz w:val="24"/>
-          <w:szCs w:val="24"/>
-        </w:rPr>
-        <w:t xml:space="preserve"> </w:t>
-      </w:r>
-      <w:proofErr w:type="spellStart"/>
-      <w:r>
-        <w:rPr>
-          <w:rFonts w:ascii="Calibri" w:hAnsi="Calibri" w:cs="Calibri"/>
+          <w:rFonts w:ascii="Times New Roman" w:hAnsi="Times New Roman" w:cs="Times New Roman"/>
+          <w:color w:val="000000"/>
+          <w:sz w:val="24"/>
+          <w:szCs w:val="24"/>
+        </w:rPr>
+        <w:t xml:space="preserve"> </w:t>
+      </w:r>
+      <w:proofErr w:type="spellStart"/>
+      <w:r>
+        <w:rPr>
+          <w:rFonts w:ascii="Times New Roman" w:hAnsi="Times New Roman" w:cs="Times New Roman"/>
           <w:color w:val="000000"/>
           <w:sz w:val="24"/>
           <w:szCs w:val="24"/>
@@ -3612,7 +4764,7 @@
     <w:p>
       <w:pPr>
         <w:rPr>
-          <w:rFonts w:ascii="Calibri" w:hAnsi="Calibri" w:cs="Calibri"/>
+          <w:rFonts w:ascii="Times New Roman" w:hAnsi="Times New Roman" w:cs="Times New Roman"/>
           <w:color w:val="000000"/>
           <w:sz w:val="24"/>
           <w:szCs w:val="24"/>
@@ -3622,7 +4774,7 @@
     <w:p>
       <w:pPr>
         <w:rPr>
-          <w:rFonts w:ascii="Calibri" w:hAnsi="Calibri" w:cs="Calibri"/>
+          <w:rFonts w:ascii="Times New Roman" w:hAnsi="Times New Roman" w:cs="Times New Roman"/>
           <w:color w:val="000000"/>
           <w:sz w:val="24"/>
           <w:szCs w:val="24"/>
@@ -3631,7 +4783,7 @@
       <w:proofErr w:type="gramStart"/>
       <w:r>
         <w:rPr>
-          <w:rFonts w:ascii="Calibri" w:hAnsi="Calibri" w:cs="Calibri"/>
+          <w:rFonts w:ascii="Times New Roman" w:hAnsi="Times New Roman" w:cs="Times New Roman"/>
           <w:color w:val="000000"/>
           <w:sz w:val="24"/>
           <w:szCs w:val="24"/>
@@ -3643,7 +4795,7 @@
     <w:p>
       <w:pPr>
         <w:rPr>
-          <w:rFonts w:ascii="Calibri" w:hAnsi="Calibri" w:cs="Calibri"/>
+          <w:rFonts w:ascii="Times New Roman" w:hAnsi="Times New Roman" w:cs="Times New Roman"/>
           <w:color w:val="000000"/>
           <w:sz w:val="24"/>
           <w:szCs w:val="24"/>
@@ -3651,7 +4803,7 @@
       </w:pPr>
       <w:r>
         <w:rPr>
-          <w:rFonts w:ascii="Calibri" w:hAnsi="Calibri" w:cs="Calibri"/>
+          <w:rFonts w:ascii="Times New Roman" w:hAnsi="Times New Roman" w:cs="Times New Roman"/>
           <w:color w:val="000000"/>
           <w:sz w:val="24"/>
           <w:szCs w:val="24"/>
@@ -3662,7 +4814,7 @@
     <w:p>
       <w:pPr>
         <w:rPr>
-          <w:rFonts w:ascii="Calibri" w:hAnsi="Calibri" w:cs="Calibri"/>
+          <w:rFonts w:ascii="Times New Roman" w:hAnsi="Times New Roman" w:cs="Times New Roman"/>
           <w:color w:val="000000"/>
           <w:sz w:val="24"/>
           <w:szCs w:val="24"/>
@@ -3670,7 +4822,7 @@
       </w:pPr>
       <w:r>
         <w:rPr>
-          <w:rFonts w:ascii="Calibri" w:hAnsi="Calibri" w:cs="Calibri"/>
+          <w:rFonts w:ascii="Times New Roman" w:hAnsi="Times New Roman" w:cs="Times New Roman"/>
           <w:noProof/>
           <w:color w:val="000000"/>
           <w:sz w:val="24"/>
@@ -3729,7 +4881,7 @@
     <w:p>
       <w:pPr>
         <w:rPr>
-          <w:rFonts w:ascii="Calibri" w:hAnsi="Calibri" w:cs="Calibri"/>
+          <w:rFonts w:ascii="Times New Roman" w:hAnsi="Times New Roman" w:cs="Times New Roman"/>
           <w:color w:val="000000"/>
           <w:sz w:val="24"/>
           <w:szCs w:val="24"/>
@@ -3738,7 +4890,7 @@
       <w:proofErr w:type="spellStart"/>
       <w:r>
         <w:rPr>
-          <w:rFonts w:ascii="Calibri" w:hAnsi="Calibri" w:cs="Calibri"/>
+          <w:rFonts w:ascii="Times New Roman" w:hAnsi="Times New Roman" w:cs="Times New Roman"/>
           <w:color w:val="000000"/>
           <w:sz w:val="24"/>
           <w:szCs w:val="24"/>
@@ -3748,17 +4900,17 @@
       <w:proofErr w:type="spellEnd"/>
       <w:r>
         <w:rPr>
-          <w:rFonts w:ascii="Calibri" w:hAnsi="Calibri" w:cs="Calibri"/>
-          <w:color w:val="000000"/>
-          <w:sz w:val="24"/>
-          <w:szCs w:val="24"/>
-        </w:rPr>
-        <w:t xml:space="preserve"> </w:t>
-      </w:r>
-      <w:proofErr w:type="spellStart"/>
-      <w:r>
-        <w:rPr>
-          <w:rFonts w:ascii="Calibri" w:hAnsi="Calibri" w:cs="Calibri"/>
+          <w:rFonts w:ascii="Times New Roman" w:hAnsi="Times New Roman" w:cs="Times New Roman"/>
+          <w:color w:val="000000"/>
+          <w:sz w:val="24"/>
+          <w:szCs w:val="24"/>
+        </w:rPr>
+        <w:t xml:space="preserve"> </w:t>
+      </w:r>
+      <w:proofErr w:type="spellStart"/>
+      <w:r>
+        <w:rPr>
+          <w:rFonts w:ascii="Times New Roman" w:hAnsi="Times New Roman" w:cs="Times New Roman"/>
           <w:color w:val="000000"/>
           <w:sz w:val="24"/>
           <w:szCs w:val="24"/>
@@ -3768,17 +4920,17 @@
       <w:proofErr w:type="spellEnd"/>
       <w:r>
         <w:rPr>
-          <w:rFonts w:ascii="Calibri" w:hAnsi="Calibri" w:cs="Calibri"/>
-          <w:color w:val="000000"/>
-          <w:sz w:val="24"/>
-          <w:szCs w:val="24"/>
-        </w:rPr>
-        <w:t xml:space="preserve"> </w:t>
-      </w:r>
-      <w:proofErr w:type="spellStart"/>
-      <w:r>
-        <w:rPr>
-          <w:rFonts w:ascii="Calibri" w:hAnsi="Calibri" w:cs="Calibri"/>
+          <w:rFonts w:ascii="Times New Roman" w:hAnsi="Times New Roman" w:cs="Times New Roman"/>
+          <w:color w:val="000000"/>
+          <w:sz w:val="24"/>
+          <w:szCs w:val="24"/>
+        </w:rPr>
+        <w:t xml:space="preserve"> </w:t>
+      </w:r>
+      <w:proofErr w:type="spellStart"/>
+      <w:r>
+        <w:rPr>
+          <w:rFonts w:ascii="Times New Roman" w:hAnsi="Times New Roman" w:cs="Times New Roman"/>
           <w:color w:val="000000"/>
           <w:sz w:val="24"/>
           <w:szCs w:val="24"/>
@@ -3788,7 +4940,7 @@
       <w:proofErr w:type="spellEnd"/>
       <w:r>
         <w:rPr>
-          <w:rFonts w:ascii="Calibri" w:hAnsi="Calibri" w:cs="Calibri"/>
+          <w:rFonts w:ascii="Times New Roman" w:hAnsi="Times New Roman" w:cs="Times New Roman"/>
           <w:color w:val="000000"/>
           <w:sz w:val="24"/>
           <w:szCs w:val="24"/>
@@ -3798,7 +4950,7 @@
       <w:proofErr w:type="spellStart"/>
       <w:r>
         <w:rPr>
-          <w:rFonts w:ascii="Calibri" w:hAnsi="Calibri" w:cs="Calibri"/>
+          <w:rFonts w:ascii="Times New Roman" w:hAnsi="Times New Roman" w:cs="Times New Roman"/>
           <w:color w:val="000000"/>
           <w:sz w:val="24"/>
           <w:szCs w:val="24"/>
@@ -3808,7 +4960,7 @@
       <w:proofErr w:type="spellEnd"/>
       <w:r>
         <w:rPr>
-          <w:rFonts w:ascii="Calibri" w:hAnsi="Calibri" w:cs="Calibri"/>
+          <w:rFonts w:ascii="Times New Roman" w:hAnsi="Times New Roman" w:cs="Times New Roman"/>
           <w:color w:val="000000"/>
           <w:sz w:val="24"/>
           <w:szCs w:val="24"/>
@@ -3819,7 +4971,7 @@
     <w:p>
       <w:pPr>
         <w:rPr>
-          <w:rFonts w:ascii="Calibri" w:hAnsi="Calibri" w:cs="Calibri"/>
+          <w:rFonts w:ascii="Times New Roman" w:hAnsi="Times New Roman" w:cs="Times New Roman"/>
           <w:color w:val="000000"/>
           <w:sz w:val="24"/>
           <w:szCs w:val="24"/>
@@ -3827,7 +4979,7 @@
       </w:pPr>
       <w:r>
         <w:rPr>
-          <w:rFonts w:ascii="Calibri" w:hAnsi="Calibri" w:cs="Calibri"/>
+          <w:rFonts w:ascii="Times New Roman" w:hAnsi="Times New Roman" w:cs="Times New Roman"/>
           <w:color w:val="000000"/>
           <w:sz w:val="24"/>
           <w:szCs w:val="24"/>
@@ -3837,7 +4989,7 @@
       <w:proofErr w:type="spellStart"/>
       <w:r>
         <w:rPr>
-          <w:rFonts w:ascii="Calibri" w:hAnsi="Calibri" w:cs="Calibri"/>
+          <w:rFonts w:ascii="Times New Roman" w:hAnsi="Times New Roman" w:cs="Times New Roman"/>
           <w:color w:val="000000"/>
           <w:sz w:val="24"/>
           <w:szCs w:val="24"/>
@@ -3847,17 +4999,17 @@
       <w:proofErr w:type="spellEnd"/>
       <w:r>
         <w:rPr>
-          <w:rFonts w:ascii="Calibri" w:hAnsi="Calibri" w:cs="Calibri"/>
-          <w:color w:val="000000"/>
-          <w:sz w:val="24"/>
-          <w:szCs w:val="24"/>
-        </w:rPr>
-        <w:t xml:space="preserve"> </w:t>
-      </w:r>
-      <w:proofErr w:type="spellStart"/>
-      <w:r>
-        <w:rPr>
-          <w:rFonts w:ascii="Calibri" w:hAnsi="Calibri" w:cs="Calibri"/>
+          <w:rFonts w:ascii="Times New Roman" w:hAnsi="Times New Roman" w:cs="Times New Roman"/>
+          <w:color w:val="000000"/>
+          <w:sz w:val="24"/>
+          <w:szCs w:val="24"/>
+        </w:rPr>
+        <w:t xml:space="preserve"> </w:t>
+      </w:r>
+      <w:proofErr w:type="spellStart"/>
+      <w:r>
+        <w:rPr>
+          <w:rFonts w:ascii="Times New Roman" w:hAnsi="Times New Roman" w:cs="Times New Roman"/>
           <w:b/>
           <w:bCs/>
           <w:color w:val="000000"/>
@@ -3869,17 +5021,17 @@
       <w:proofErr w:type="spellEnd"/>
       <w:r>
         <w:rPr>
-          <w:rFonts w:ascii="Calibri" w:hAnsi="Calibri" w:cs="Calibri"/>
-          <w:color w:val="000000"/>
-          <w:sz w:val="24"/>
-          <w:szCs w:val="24"/>
-        </w:rPr>
-        <w:t xml:space="preserve"> </w:t>
-      </w:r>
-      <w:proofErr w:type="spellStart"/>
-      <w:r>
-        <w:rPr>
-          <w:rFonts w:ascii="Calibri" w:hAnsi="Calibri" w:cs="Calibri"/>
+          <w:rFonts w:ascii="Times New Roman" w:hAnsi="Times New Roman" w:cs="Times New Roman"/>
+          <w:color w:val="000000"/>
+          <w:sz w:val="24"/>
+          <w:szCs w:val="24"/>
+        </w:rPr>
+        <w:t xml:space="preserve"> </w:t>
+      </w:r>
+      <w:proofErr w:type="spellStart"/>
+      <w:r>
+        <w:rPr>
+          <w:rFonts w:ascii="Times New Roman" w:hAnsi="Times New Roman" w:cs="Times New Roman"/>
           <w:color w:val="000000"/>
           <w:sz w:val="24"/>
           <w:szCs w:val="24"/>
@@ -3889,17 +5041,17 @@
       <w:proofErr w:type="spellEnd"/>
       <w:r>
         <w:rPr>
-          <w:rFonts w:ascii="Calibri" w:hAnsi="Calibri" w:cs="Calibri"/>
-          <w:color w:val="000000"/>
-          <w:sz w:val="24"/>
-          <w:szCs w:val="24"/>
-        </w:rPr>
-        <w:t xml:space="preserve"> </w:t>
-      </w:r>
-      <w:proofErr w:type="spellStart"/>
-      <w:r>
-        <w:rPr>
-          <w:rFonts w:ascii="Calibri" w:hAnsi="Calibri" w:cs="Calibri"/>
+          <w:rFonts w:ascii="Times New Roman" w:hAnsi="Times New Roman" w:cs="Times New Roman"/>
+          <w:color w:val="000000"/>
+          <w:sz w:val="24"/>
+          <w:szCs w:val="24"/>
+        </w:rPr>
+        <w:t xml:space="preserve"> </w:t>
+      </w:r>
+      <w:proofErr w:type="spellStart"/>
+      <w:r>
+        <w:rPr>
+          <w:rFonts w:ascii="Times New Roman" w:hAnsi="Times New Roman" w:cs="Times New Roman"/>
           <w:color w:val="000000"/>
           <w:sz w:val="24"/>
           <w:szCs w:val="24"/>
@@ -3909,17 +5061,17 @@
       <w:proofErr w:type="spellEnd"/>
       <w:r>
         <w:rPr>
-          <w:rFonts w:ascii="Calibri" w:hAnsi="Calibri" w:cs="Calibri"/>
-          <w:color w:val="000000"/>
-          <w:sz w:val="24"/>
-          <w:szCs w:val="24"/>
-        </w:rPr>
-        <w:t xml:space="preserve"> </w:t>
-      </w:r>
-      <w:proofErr w:type="spellStart"/>
-      <w:r>
-        <w:rPr>
-          <w:rFonts w:ascii="Calibri" w:hAnsi="Calibri" w:cs="Calibri"/>
+          <w:rFonts w:ascii="Times New Roman" w:hAnsi="Times New Roman" w:cs="Times New Roman"/>
+          <w:color w:val="000000"/>
+          <w:sz w:val="24"/>
+          <w:szCs w:val="24"/>
+        </w:rPr>
+        <w:t xml:space="preserve"> </w:t>
+      </w:r>
+      <w:proofErr w:type="spellStart"/>
+      <w:r>
+        <w:rPr>
+          <w:rFonts w:ascii="Times New Roman" w:hAnsi="Times New Roman" w:cs="Times New Roman"/>
           <w:color w:val="000000"/>
           <w:sz w:val="24"/>
           <w:szCs w:val="24"/>
@@ -3929,7 +5081,7 @@
       <w:proofErr w:type="spellEnd"/>
       <w:r>
         <w:rPr>
-          <w:rFonts w:ascii="Calibri" w:hAnsi="Calibri" w:cs="Calibri"/>
+          <w:rFonts w:ascii="Times New Roman" w:hAnsi="Times New Roman" w:cs="Times New Roman"/>
           <w:color w:val="000000"/>
           <w:sz w:val="24"/>
           <w:szCs w:val="24"/>
@@ -3939,7 +5091,7 @@
       <w:proofErr w:type="spellStart"/>
       <w:r>
         <w:rPr>
-          <w:rFonts w:ascii="Calibri" w:hAnsi="Calibri" w:cs="Calibri"/>
+          <w:rFonts w:ascii="Times New Roman" w:hAnsi="Times New Roman" w:cs="Times New Roman"/>
           <w:color w:val="000000"/>
           <w:sz w:val="24"/>
           <w:szCs w:val="24"/>
@@ -3949,7 +5101,7 @@
       <w:proofErr w:type="spellEnd"/>
       <w:r>
         <w:rPr>
-          <w:rFonts w:ascii="Calibri" w:hAnsi="Calibri" w:cs="Calibri"/>
+          <w:rFonts w:ascii="Times New Roman" w:hAnsi="Times New Roman" w:cs="Times New Roman"/>
           <w:color w:val="000000"/>
           <w:sz w:val="24"/>
           <w:szCs w:val="24"/>
@@ -3959,7 +5111,7 @@
       <w:proofErr w:type="spellStart"/>
       <w:r>
         <w:rPr>
-          <w:rFonts w:ascii="Calibri" w:hAnsi="Calibri" w:cs="Calibri"/>
+          <w:rFonts w:ascii="Times New Roman" w:hAnsi="Times New Roman" w:cs="Times New Roman"/>
           <w:color w:val="000000"/>
           <w:sz w:val="24"/>
           <w:szCs w:val="24"/>
@@ -3969,7 +5121,7 @@
       <w:proofErr w:type="spellEnd"/>
       <w:r>
         <w:rPr>
-          <w:rFonts w:ascii="Calibri" w:hAnsi="Calibri" w:cs="Calibri"/>
+          <w:rFonts w:ascii="Times New Roman" w:hAnsi="Times New Roman" w:cs="Times New Roman"/>
           <w:color w:val="000000"/>
           <w:sz w:val="24"/>
           <w:szCs w:val="24"/>
@@ -3979,7 +5131,7 @@
       <w:proofErr w:type="spellStart"/>
       <w:r>
         <w:rPr>
-          <w:rFonts w:ascii="Calibri" w:hAnsi="Calibri" w:cs="Calibri"/>
+          <w:rFonts w:ascii="Times New Roman" w:hAnsi="Times New Roman" w:cs="Times New Roman"/>
           <w:color w:val="000000"/>
           <w:sz w:val="24"/>
           <w:szCs w:val="24"/>
@@ -3989,7 +5141,7 @@
       <w:proofErr w:type="spellEnd"/>
       <w:r>
         <w:rPr>
-          <w:rFonts w:ascii="Calibri" w:hAnsi="Calibri" w:cs="Calibri"/>
+          <w:rFonts w:ascii="Times New Roman" w:hAnsi="Times New Roman" w:cs="Times New Roman"/>
           <w:color w:val="000000"/>
           <w:sz w:val="24"/>
           <w:szCs w:val="24"/>
@@ -3999,7 +5151,7 @@
       <w:proofErr w:type="spellStart"/>
       <w:r>
         <w:rPr>
-          <w:rFonts w:ascii="Calibri" w:hAnsi="Calibri" w:cs="Calibri"/>
+          <w:rFonts w:ascii="Times New Roman" w:hAnsi="Times New Roman" w:cs="Times New Roman"/>
           <w:color w:val="000000"/>
           <w:sz w:val="24"/>
           <w:szCs w:val="24"/>
@@ -4009,7 +5161,7 @@
       <w:proofErr w:type="spellEnd"/>
       <w:r>
         <w:rPr>
-          <w:rFonts w:ascii="Calibri" w:hAnsi="Calibri" w:cs="Calibri"/>
+          <w:rFonts w:ascii="Times New Roman" w:hAnsi="Times New Roman" w:cs="Times New Roman"/>
           <w:color w:val="000000"/>
           <w:sz w:val="24"/>
           <w:szCs w:val="24"/>
@@ -4019,7 +5171,7 @@
       <w:proofErr w:type="spellStart"/>
       <w:r>
         <w:rPr>
-          <w:rFonts w:ascii="Calibri" w:hAnsi="Calibri" w:cs="Calibri"/>
+          <w:rFonts w:ascii="Times New Roman" w:hAnsi="Times New Roman" w:cs="Times New Roman"/>
           <w:color w:val="000000"/>
           <w:sz w:val="24"/>
           <w:szCs w:val="24"/>
@@ -4029,16 +5181,16 @@
       <w:proofErr w:type="spellEnd"/>
       <w:r>
         <w:rPr>
-          <w:rFonts w:ascii="Calibri" w:hAnsi="Calibri" w:cs="Calibri"/>
-          <w:color w:val="000000"/>
-          <w:sz w:val="24"/>
-          <w:szCs w:val="24"/>
-        </w:rPr>
-        <w:t xml:space="preserve"> </w:t>
-      </w:r>
-      <w:r>
-        <w:rPr>
-          <w:rFonts w:ascii="Calibri" w:hAnsi="Calibri" w:cs="Calibri"/>
+          <w:rFonts w:ascii="Times New Roman" w:hAnsi="Times New Roman" w:cs="Times New Roman"/>
+          <w:color w:val="000000"/>
+          <w:sz w:val="24"/>
+          <w:szCs w:val="24"/>
+        </w:rPr>
+        <w:t xml:space="preserve"> </w:t>
+      </w:r>
+      <w:r>
+        <w:rPr>
+          <w:rFonts w:ascii="Times New Roman" w:hAnsi="Times New Roman" w:cs="Times New Roman"/>
           <w:b/>
           <w:bCs/>
           <w:color w:val="000000"/>
@@ -4049,17 +5201,17 @@
       </w:r>
       <w:r>
         <w:rPr>
-          <w:rFonts w:ascii="Calibri" w:hAnsi="Calibri" w:cs="Calibri"/>
-          <w:color w:val="000000"/>
-          <w:sz w:val="24"/>
-          <w:szCs w:val="24"/>
-        </w:rPr>
-        <w:t xml:space="preserve"> </w:t>
-      </w:r>
-      <w:proofErr w:type="spellStart"/>
-      <w:r>
-        <w:rPr>
-          <w:rFonts w:ascii="Calibri" w:hAnsi="Calibri" w:cs="Calibri"/>
+          <w:rFonts w:ascii="Times New Roman" w:hAnsi="Times New Roman" w:cs="Times New Roman"/>
+          <w:color w:val="000000"/>
+          <w:sz w:val="24"/>
+          <w:szCs w:val="24"/>
+        </w:rPr>
+        <w:t xml:space="preserve"> </w:t>
+      </w:r>
+      <w:proofErr w:type="spellStart"/>
+      <w:r>
+        <w:rPr>
+          <w:rFonts w:ascii="Times New Roman" w:hAnsi="Times New Roman" w:cs="Times New Roman"/>
           <w:color w:val="000000"/>
           <w:sz w:val="24"/>
           <w:szCs w:val="24"/>
@@ -4069,17 +5221,17 @@
       <w:proofErr w:type="spellEnd"/>
       <w:r>
         <w:rPr>
-          <w:rFonts w:ascii="Calibri" w:hAnsi="Calibri" w:cs="Calibri"/>
-          <w:color w:val="000000"/>
-          <w:sz w:val="24"/>
-          <w:szCs w:val="24"/>
-        </w:rPr>
-        <w:t xml:space="preserve"> </w:t>
-      </w:r>
-      <w:proofErr w:type="spellStart"/>
-      <w:r>
-        <w:rPr>
-          <w:rFonts w:ascii="Calibri" w:hAnsi="Calibri" w:cs="Calibri"/>
+          <w:rFonts w:ascii="Times New Roman" w:hAnsi="Times New Roman" w:cs="Times New Roman"/>
+          <w:color w:val="000000"/>
+          <w:sz w:val="24"/>
+          <w:szCs w:val="24"/>
+        </w:rPr>
+        <w:t xml:space="preserve"> </w:t>
+      </w:r>
+      <w:proofErr w:type="spellStart"/>
+      <w:r>
+        <w:rPr>
+          <w:rFonts w:ascii="Times New Roman" w:hAnsi="Times New Roman" w:cs="Times New Roman"/>
           <w:color w:val="000000"/>
           <w:sz w:val="24"/>
           <w:szCs w:val="24"/>
@@ -4089,7 +5241,7 @@
       <w:proofErr w:type="spellEnd"/>
       <w:r>
         <w:rPr>
-          <w:rFonts w:ascii="Calibri" w:hAnsi="Calibri" w:cs="Calibri"/>
+          <w:rFonts w:ascii="Times New Roman" w:hAnsi="Times New Roman" w:cs="Times New Roman"/>
           <w:color w:val="000000"/>
           <w:sz w:val="24"/>
           <w:szCs w:val="24"/>
@@ -4099,7 +5251,7 @@
       <w:proofErr w:type="spellStart"/>
       <w:r>
         <w:rPr>
-          <w:rFonts w:ascii="Calibri" w:hAnsi="Calibri" w:cs="Calibri"/>
+          <w:rFonts w:ascii="Times New Roman" w:hAnsi="Times New Roman" w:cs="Times New Roman"/>
           <w:color w:val="000000"/>
           <w:sz w:val="24"/>
           <w:szCs w:val="24"/>
@@ -4109,7 +5261,7 @@
       <w:proofErr w:type="spellEnd"/>
       <w:r>
         <w:rPr>
-          <w:rFonts w:ascii="Calibri" w:hAnsi="Calibri" w:cs="Calibri"/>
+          <w:rFonts w:ascii="Times New Roman" w:hAnsi="Times New Roman" w:cs="Times New Roman"/>
           <w:color w:val="000000"/>
           <w:sz w:val="24"/>
           <w:szCs w:val="24"/>
@@ -4120,7 +5272,7 @@
     <w:p>
       <w:pPr>
         <w:rPr>
-          <w:rFonts w:ascii="Calibri" w:hAnsi="Calibri" w:cs="Calibri"/>
+          <w:rFonts w:ascii="Times New Roman" w:hAnsi="Times New Roman" w:cs="Times New Roman"/>
           <w:b/>
           <w:bCs/>
           <w:color w:val="000000"/>
@@ -4130,7 +5282,7 @@
       </w:pPr>
       <w:r>
         <w:rPr>
-          <w:rFonts w:ascii="Calibri" w:hAnsi="Calibri" w:cs="Calibri"/>
+          <w:rFonts w:ascii="Times New Roman" w:hAnsi="Times New Roman" w:cs="Times New Roman"/>
           <w:color w:val="000000"/>
           <w:sz w:val="24"/>
           <w:szCs w:val="24"/>
@@ -4140,7 +5292,7 @@
       <w:proofErr w:type="spellStart"/>
       <w:r>
         <w:rPr>
-          <w:rFonts w:ascii="Calibri" w:hAnsi="Calibri" w:cs="Calibri"/>
+          <w:rFonts w:ascii="Times New Roman" w:hAnsi="Times New Roman" w:cs="Times New Roman"/>
           <w:color w:val="000000"/>
           <w:sz w:val="24"/>
           <w:szCs w:val="24"/>
@@ -4150,17 +5302,17 @@
       <w:proofErr w:type="spellEnd"/>
       <w:r>
         <w:rPr>
-          <w:rFonts w:ascii="Calibri" w:hAnsi="Calibri" w:cs="Calibri"/>
-          <w:color w:val="000000"/>
-          <w:sz w:val="24"/>
-          <w:szCs w:val="24"/>
-        </w:rPr>
-        <w:t xml:space="preserve"> </w:t>
-      </w:r>
-      <w:proofErr w:type="spellStart"/>
-      <w:r>
-        <w:rPr>
-          <w:rFonts w:ascii="Calibri" w:hAnsi="Calibri" w:cs="Calibri"/>
+          <w:rFonts w:ascii="Times New Roman" w:hAnsi="Times New Roman" w:cs="Times New Roman"/>
+          <w:color w:val="000000"/>
+          <w:sz w:val="24"/>
+          <w:szCs w:val="24"/>
+        </w:rPr>
+        <w:t xml:space="preserve"> </w:t>
+      </w:r>
+      <w:proofErr w:type="spellStart"/>
+      <w:r>
+        <w:rPr>
+          <w:rFonts w:ascii="Times New Roman" w:hAnsi="Times New Roman" w:cs="Times New Roman"/>
           <w:b/>
           <w:bCs/>
           <w:color w:val="000000"/>
@@ -4172,7 +5324,7 @@
       <w:proofErr w:type="spellEnd"/>
       <w:r>
         <w:rPr>
-          <w:rFonts w:ascii="Calibri" w:hAnsi="Calibri" w:cs="Calibri"/>
+          <w:rFonts w:ascii="Times New Roman" w:hAnsi="Times New Roman" w:cs="Times New Roman"/>
           <w:b/>
           <w:bCs/>
           <w:color w:val="000000"/>
@@ -4183,7 +5335,7 @@
       </w:r>
       <w:r>
         <w:rPr>
-          <w:rFonts w:ascii="Calibri" w:hAnsi="Calibri" w:cs="Calibri"/>
+          <w:rFonts w:ascii="Times New Roman" w:hAnsi="Times New Roman" w:cs="Times New Roman"/>
           <w:color w:val="000000"/>
           <w:sz w:val="24"/>
           <w:szCs w:val="24"/>
@@ -4193,7 +5345,7 @@
       <w:proofErr w:type="spellStart"/>
       <w:r>
         <w:rPr>
-          <w:rFonts w:ascii="Calibri" w:hAnsi="Calibri" w:cs="Calibri"/>
+          <w:rFonts w:ascii="Times New Roman" w:hAnsi="Times New Roman" w:cs="Times New Roman"/>
           <w:color w:val="000000"/>
           <w:sz w:val="24"/>
           <w:szCs w:val="24"/>
@@ -4203,7 +5355,7 @@
       <w:proofErr w:type="spellEnd"/>
       <w:r>
         <w:rPr>
-          <w:rFonts w:ascii="Calibri" w:hAnsi="Calibri" w:cs="Calibri"/>
+          <w:rFonts w:ascii="Times New Roman" w:hAnsi="Times New Roman" w:cs="Times New Roman"/>
           <w:color w:val="000000"/>
           <w:sz w:val="24"/>
           <w:szCs w:val="24"/>
@@ -4213,7 +5365,7 @@
       <w:proofErr w:type="spellStart"/>
       <w:r>
         <w:rPr>
-          <w:rFonts w:ascii="Calibri" w:hAnsi="Calibri" w:cs="Calibri"/>
+          <w:rFonts w:ascii="Times New Roman" w:hAnsi="Times New Roman" w:cs="Times New Roman"/>
           <w:color w:val="000000"/>
           <w:sz w:val="24"/>
           <w:szCs w:val="24"/>
@@ -4223,17 +5375,17 @@
       <w:proofErr w:type="spellEnd"/>
       <w:r>
         <w:rPr>
-          <w:rFonts w:ascii="Calibri" w:hAnsi="Calibri" w:cs="Calibri"/>
-          <w:color w:val="000000"/>
-          <w:sz w:val="24"/>
-          <w:szCs w:val="24"/>
-        </w:rPr>
-        <w:t xml:space="preserve"> </w:t>
-      </w:r>
-      <w:proofErr w:type="spellStart"/>
-      <w:r>
-        <w:rPr>
-          <w:rFonts w:ascii="Calibri" w:hAnsi="Calibri" w:cs="Calibri"/>
+          <w:rFonts w:ascii="Times New Roman" w:hAnsi="Times New Roman" w:cs="Times New Roman"/>
+          <w:color w:val="000000"/>
+          <w:sz w:val="24"/>
+          <w:szCs w:val="24"/>
+        </w:rPr>
+        <w:t xml:space="preserve"> </w:t>
+      </w:r>
+      <w:proofErr w:type="spellStart"/>
+      <w:r>
+        <w:rPr>
+          <w:rFonts w:ascii="Times New Roman" w:hAnsi="Times New Roman" w:cs="Times New Roman"/>
           <w:color w:val="000000"/>
           <w:sz w:val="24"/>
           <w:szCs w:val="24"/>
@@ -4243,17 +5395,17 @@
       <w:proofErr w:type="spellEnd"/>
       <w:r>
         <w:rPr>
-          <w:rFonts w:ascii="Calibri" w:hAnsi="Calibri" w:cs="Calibri"/>
-          <w:color w:val="000000"/>
-          <w:sz w:val="24"/>
-          <w:szCs w:val="24"/>
-        </w:rPr>
-        <w:t xml:space="preserve"> </w:t>
-      </w:r>
-      <w:proofErr w:type="spellStart"/>
-      <w:r>
-        <w:rPr>
-          <w:rFonts w:ascii="Calibri" w:hAnsi="Calibri" w:cs="Calibri"/>
+          <w:rFonts w:ascii="Times New Roman" w:hAnsi="Times New Roman" w:cs="Times New Roman"/>
+          <w:color w:val="000000"/>
+          <w:sz w:val="24"/>
+          <w:szCs w:val="24"/>
+        </w:rPr>
+        <w:t xml:space="preserve"> </w:t>
+      </w:r>
+      <w:proofErr w:type="spellStart"/>
+      <w:r>
+        <w:rPr>
+          <w:rFonts w:ascii="Times New Roman" w:hAnsi="Times New Roman" w:cs="Times New Roman"/>
           <w:color w:val="000000"/>
           <w:sz w:val="24"/>
           <w:szCs w:val="24"/>
@@ -4263,7 +5415,7 @@
       <w:proofErr w:type="spellEnd"/>
       <w:r>
         <w:rPr>
-          <w:rFonts w:ascii="Calibri" w:hAnsi="Calibri" w:cs="Calibri"/>
+          <w:rFonts w:ascii="Times New Roman" w:hAnsi="Times New Roman" w:cs="Times New Roman"/>
           <w:color w:val="000000"/>
           <w:sz w:val="24"/>
           <w:szCs w:val="24"/>
@@ -4273,7 +5425,7 @@
       <w:proofErr w:type="spellStart"/>
       <w:r>
         <w:rPr>
-          <w:rFonts w:ascii="Calibri" w:hAnsi="Calibri" w:cs="Calibri"/>
+          <w:rFonts w:ascii="Times New Roman" w:hAnsi="Times New Roman" w:cs="Times New Roman"/>
           <w:b/>
           <w:bCs/>
           <w:color w:val="000000"/>
@@ -4285,17 +5437,17 @@
       <w:proofErr w:type="spellEnd"/>
       <w:r>
         <w:rPr>
-          <w:rFonts w:ascii="Calibri" w:hAnsi="Calibri" w:cs="Calibri"/>
-          <w:color w:val="000000"/>
-          <w:sz w:val="24"/>
-          <w:szCs w:val="24"/>
-        </w:rPr>
-        <w:t xml:space="preserve"> </w:t>
-      </w:r>
-      <w:proofErr w:type="spellStart"/>
-      <w:r>
-        <w:rPr>
-          <w:rFonts w:ascii="Calibri" w:hAnsi="Calibri" w:cs="Calibri"/>
+          <w:rFonts w:ascii="Times New Roman" w:hAnsi="Times New Roman" w:cs="Times New Roman"/>
+          <w:color w:val="000000"/>
+          <w:sz w:val="24"/>
+          <w:szCs w:val="24"/>
+        </w:rPr>
+        <w:t xml:space="preserve"> </w:t>
+      </w:r>
+      <w:proofErr w:type="spellStart"/>
+      <w:r>
+        <w:rPr>
+          <w:rFonts w:ascii="Times New Roman" w:hAnsi="Times New Roman" w:cs="Times New Roman"/>
           <w:color w:val="000000"/>
           <w:sz w:val="24"/>
           <w:szCs w:val="24"/>
@@ -4305,17 +5457,17 @@
       <w:proofErr w:type="spellEnd"/>
       <w:r>
         <w:rPr>
-          <w:rFonts w:ascii="Calibri" w:hAnsi="Calibri" w:cs="Calibri"/>
-          <w:color w:val="000000"/>
-          <w:sz w:val="24"/>
-          <w:szCs w:val="24"/>
-        </w:rPr>
-        <w:t xml:space="preserve"> </w:t>
-      </w:r>
-      <w:proofErr w:type="spellStart"/>
-      <w:r>
-        <w:rPr>
-          <w:rFonts w:ascii="Calibri" w:hAnsi="Calibri" w:cs="Calibri"/>
+          <w:rFonts w:ascii="Times New Roman" w:hAnsi="Times New Roman" w:cs="Times New Roman"/>
+          <w:color w:val="000000"/>
+          <w:sz w:val="24"/>
+          <w:szCs w:val="24"/>
+        </w:rPr>
+        <w:t xml:space="preserve"> </w:t>
+      </w:r>
+      <w:proofErr w:type="spellStart"/>
+      <w:r>
+        <w:rPr>
+          <w:rFonts w:ascii="Times New Roman" w:hAnsi="Times New Roman" w:cs="Times New Roman"/>
           <w:color w:val="000000"/>
           <w:sz w:val="24"/>
           <w:szCs w:val="24"/>
@@ -4325,17 +5477,17 @@
       <w:proofErr w:type="spellEnd"/>
       <w:r>
         <w:rPr>
-          <w:rFonts w:ascii="Calibri" w:hAnsi="Calibri" w:cs="Calibri"/>
-          <w:color w:val="000000"/>
-          <w:sz w:val="24"/>
-          <w:szCs w:val="24"/>
-        </w:rPr>
-        <w:t xml:space="preserve"> </w:t>
-      </w:r>
-      <w:proofErr w:type="spellStart"/>
-      <w:r>
-        <w:rPr>
-          <w:rFonts w:ascii="Calibri" w:hAnsi="Calibri" w:cs="Calibri"/>
+          <w:rFonts w:ascii="Times New Roman" w:hAnsi="Times New Roman" w:cs="Times New Roman"/>
+          <w:color w:val="000000"/>
+          <w:sz w:val="24"/>
+          <w:szCs w:val="24"/>
+        </w:rPr>
+        <w:t xml:space="preserve"> </w:t>
+      </w:r>
+      <w:proofErr w:type="spellStart"/>
+      <w:r>
+        <w:rPr>
+          <w:rFonts w:ascii="Times New Roman" w:hAnsi="Times New Roman" w:cs="Times New Roman"/>
           <w:color w:val="000000"/>
           <w:sz w:val="24"/>
           <w:szCs w:val="24"/>
@@ -4345,7 +5497,7 @@
       <w:proofErr w:type="spellEnd"/>
       <w:r>
         <w:rPr>
-          <w:rFonts w:ascii="Calibri" w:hAnsi="Calibri" w:cs="Calibri"/>
+          <w:rFonts w:ascii="Times New Roman" w:hAnsi="Times New Roman" w:cs="Times New Roman"/>
           <w:color w:val="000000"/>
           <w:sz w:val="24"/>
           <w:szCs w:val="24"/>
@@ -4355,7 +5507,7 @@
       <w:proofErr w:type="spellStart"/>
       <w:r>
         <w:rPr>
-          <w:rFonts w:ascii="Calibri" w:hAnsi="Calibri" w:cs="Calibri"/>
+          <w:rFonts w:ascii="Times New Roman" w:hAnsi="Times New Roman" w:cs="Times New Roman"/>
           <w:color w:val="000000"/>
           <w:sz w:val="24"/>
           <w:szCs w:val="24"/>
@@ -4365,17 +5517,17 @@
       <w:proofErr w:type="spellEnd"/>
       <w:r>
         <w:rPr>
-          <w:rFonts w:ascii="Calibri" w:hAnsi="Calibri" w:cs="Calibri"/>
-          <w:color w:val="000000"/>
-          <w:sz w:val="24"/>
-          <w:szCs w:val="24"/>
-        </w:rPr>
-        <w:t xml:space="preserve"> </w:t>
-      </w:r>
-      <w:proofErr w:type="spellStart"/>
-      <w:r>
-        <w:rPr>
-          <w:rFonts w:ascii="Calibri" w:hAnsi="Calibri" w:cs="Calibri"/>
+          <w:rFonts w:ascii="Times New Roman" w:hAnsi="Times New Roman" w:cs="Times New Roman"/>
+          <w:color w:val="000000"/>
+          <w:sz w:val="24"/>
+          <w:szCs w:val="24"/>
+        </w:rPr>
+        <w:t xml:space="preserve"> </w:t>
+      </w:r>
+      <w:proofErr w:type="spellStart"/>
+      <w:r>
+        <w:rPr>
+          <w:rFonts w:ascii="Times New Roman" w:hAnsi="Times New Roman" w:cs="Times New Roman"/>
           <w:color w:val="000000"/>
           <w:sz w:val="24"/>
           <w:szCs w:val="24"/>
@@ -4385,17 +5537,17 @@
       <w:proofErr w:type="spellEnd"/>
       <w:r>
         <w:rPr>
-          <w:rFonts w:ascii="Calibri" w:hAnsi="Calibri" w:cs="Calibri"/>
-          <w:color w:val="000000"/>
-          <w:sz w:val="24"/>
-          <w:szCs w:val="24"/>
-        </w:rPr>
-        <w:t xml:space="preserve"> </w:t>
-      </w:r>
-      <w:proofErr w:type="spellStart"/>
-      <w:r>
-        <w:rPr>
-          <w:rFonts w:ascii="Calibri" w:hAnsi="Calibri" w:cs="Calibri"/>
+          <w:rFonts w:ascii="Times New Roman" w:hAnsi="Times New Roman" w:cs="Times New Roman"/>
+          <w:color w:val="000000"/>
+          <w:sz w:val="24"/>
+          <w:szCs w:val="24"/>
+        </w:rPr>
+        <w:t xml:space="preserve"> </w:t>
+      </w:r>
+      <w:proofErr w:type="spellStart"/>
+      <w:r>
+        <w:rPr>
+          <w:rFonts w:ascii="Times New Roman" w:hAnsi="Times New Roman" w:cs="Times New Roman"/>
           <w:color w:val="000000"/>
           <w:sz w:val="24"/>
           <w:szCs w:val="24"/>
@@ -4405,17 +5557,17 @@
       <w:proofErr w:type="spellEnd"/>
       <w:r>
         <w:rPr>
-          <w:rFonts w:ascii="Calibri" w:hAnsi="Calibri" w:cs="Calibri"/>
-          <w:color w:val="000000"/>
-          <w:sz w:val="24"/>
-          <w:szCs w:val="24"/>
-        </w:rPr>
-        <w:t xml:space="preserve"> </w:t>
-      </w:r>
-      <w:proofErr w:type="spellStart"/>
-      <w:r>
-        <w:rPr>
-          <w:rFonts w:ascii="Calibri" w:hAnsi="Calibri" w:cs="Calibri"/>
+          <w:rFonts w:ascii="Times New Roman" w:hAnsi="Times New Roman" w:cs="Times New Roman"/>
+          <w:color w:val="000000"/>
+          <w:sz w:val="24"/>
+          <w:szCs w:val="24"/>
+        </w:rPr>
+        <w:t xml:space="preserve"> </w:t>
+      </w:r>
+      <w:proofErr w:type="spellStart"/>
+      <w:r>
+        <w:rPr>
+          <w:rFonts w:ascii="Times New Roman" w:hAnsi="Times New Roman" w:cs="Times New Roman"/>
           <w:color w:val="000000"/>
           <w:sz w:val="24"/>
           <w:szCs w:val="24"/>
@@ -4425,7 +5577,7 @@
       <w:proofErr w:type="spellEnd"/>
       <w:r>
         <w:rPr>
-          <w:rFonts w:ascii="Calibri" w:hAnsi="Calibri" w:cs="Calibri"/>
+          <w:rFonts w:ascii="Times New Roman" w:hAnsi="Times New Roman" w:cs="Times New Roman"/>
           <w:color w:val="000000"/>
           <w:sz w:val="24"/>
           <w:szCs w:val="24"/>
@@ -4434,7 +5586,7 @@
       </w:r>
       <w:r>
         <w:rPr>
-          <w:rFonts w:ascii="Calibri" w:hAnsi="Calibri" w:cs="Calibri"/>
+          <w:rFonts w:ascii="Times New Roman" w:hAnsi="Times New Roman" w:cs="Times New Roman"/>
           <w:color w:val="000000"/>
           <w:sz w:val="24"/>
           <w:szCs w:val="24"/>
@@ -4444,7 +5596,7 @@
       <w:proofErr w:type="spellStart"/>
       <w:r>
         <w:rPr>
-          <w:rFonts w:ascii="Calibri" w:hAnsi="Calibri" w:cs="Calibri"/>
+          <w:rFonts w:ascii="Times New Roman" w:hAnsi="Times New Roman" w:cs="Times New Roman"/>
           <w:color w:val="000000"/>
           <w:sz w:val="24"/>
           <w:szCs w:val="24"/>
@@ -4454,17 +5606,17 @@
       <w:proofErr w:type="spellEnd"/>
       <w:r>
         <w:rPr>
-          <w:rFonts w:ascii="Calibri" w:hAnsi="Calibri" w:cs="Calibri"/>
-          <w:color w:val="000000"/>
-          <w:sz w:val="24"/>
-          <w:szCs w:val="24"/>
-        </w:rPr>
-        <w:t xml:space="preserve"> </w:t>
-      </w:r>
-      <w:proofErr w:type="spellStart"/>
-      <w:r>
-        <w:rPr>
-          <w:rFonts w:ascii="Calibri" w:hAnsi="Calibri" w:cs="Calibri"/>
+          <w:rFonts w:ascii="Times New Roman" w:hAnsi="Times New Roman" w:cs="Times New Roman"/>
+          <w:color w:val="000000"/>
+          <w:sz w:val="24"/>
+          <w:szCs w:val="24"/>
+        </w:rPr>
+        <w:t xml:space="preserve"> </w:t>
+      </w:r>
+      <w:proofErr w:type="spellStart"/>
+      <w:r>
+        <w:rPr>
+          <w:rFonts w:ascii="Times New Roman" w:hAnsi="Times New Roman" w:cs="Times New Roman"/>
           <w:color w:val="000000"/>
           <w:sz w:val="24"/>
           <w:szCs w:val="24"/>
@@ -4474,7 +5626,7 @@
       <w:proofErr w:type="spellEnd"/>
       <w:r>
         <w:rPr>
-          <w:rFonts w:ascii="Calibri" w:hAnsi="Calibri" w:cs="Calibri"/>
+          <w:rFonts w:ascii="Times New Roman" w:hAnsi="Times New Roman" w:cs="Times New Roman"/>
           <w:color w:val="000000"/>
           <w:sz w:val="24"/>
           <w:szCs w:val="24"/>
@@ -4483,17 +5635,17 @@
       </w:r>
       <w:r>
         <w:rPr>
-          <w:rFonts w:ascii="Calibri" w:hAnsi="Calibri" w:cs="Calibri"/>
-          <w:color w:val="000000"/>
-          <w:sz w:val="24"/>
-          <w:szCs w:val="24"/>
-        </w:rPr>
-        <w:t xml:space="preserve"> </w:t>
-      </w:r>
-      <w:proofErr w:type="spellStart"/>
-      <w:r>
-        <w:rPr>
-          <w:rFonts w:ascii="Calibri" w:hAnsi="Calibri" w:cs="Calibri"/>
+          <w:rFonts w:ascii="Times New Roman" w:hAnsi="Times New Roman" w:cs="Times New Roman"/>
+          <w:color w:val="000000"/>
+          <w:sz w:val="24"/>
+          <w:szCs w:val="24"/>
+        </w:rPr>
+        <w:t xml:space="preserve"> </w:t>
+      </w:r>
+      <w:proofErr w:type="spellStart"/>
+      <w:r>
+        <w:rPr>
+          <w:rFonts w:ascii="Times New Roman" w:hAnsi="Times New Roman" w:cs="Times New Roman"/>
           <w:color w:val="000000"/>
           <w:sz w:val="24"/>
           <w:szCs w:val="24"/>
@@ -4503,7 +5655,7 @@
       <w:proofErr w:type="spellEnd"/>
       <w:r>
         <w:rPr>
-          <w:rFonts w:ascii="Calibri" w:hAnsi="Calibri" w:cs="Calibri"/>
+          <w:rFonts w:ascii="Times New Roman" w:hAnsi="Times New Roman" w:cs="Times New Roman"/>
           <w:color w:val="000000"/>
           <w:sz w:val="24"/>
           <w:szCs w:val="24"/>
@@ -4513,7 +5665,7 @@
       <w:proofErr w:type="spellStart"/>
       <w:r>
         <w:rPr>
-          <w:rFonts w:ascii="Calibri" w:hAnsi="Calibri" w:cs="Calibri"/>
+          <w:rFonts w:ascii="Times New Roman" w:hAnsi="Times New Roman" w:cs="Times New Roman"/>
           <w:color w:val="000000"/>
           <w:sz w:val="24"/>
           <w:szCs w:val="24"/>
@@ -4523,7 +5675,7 @@
       <w:proofErr w:type="spellEnd"/>
       <w:r>
         <w:rPr>
-          <w:rFonts w:ascii="Calibri" w:hAnsi="Calibri" w:cs="Calibri"/>
+          <w:rFonts w:ascii="Times New Roman" w:hAnsi="Times New Roman" w:cs="Times New Roman"/>
           <w:color w:val="000000"/>
           <w:sz w:val="24"/>
           <w:szCs w:val="24"/>
@@ -4534,7 +5686,7 @@
     <w:p>
       <w:pPr>
         <w:rPr>
-          <w:rFonts w:ascii="Calibri" w:hAnsi="Calibri" w:cs="Calibri"/>
+          <w:rFonts w:ascii="Times New Roman" w:hAnsi="Times New Roman" w:cs="Times New Roman"/>
           <w:color w:val="000000"/>
           <w:sz w:val="24"/>
           <w:szCs w:val="24"/>
@@ -4544,7 +5696,7 @@
     <w:p>
       <w:pPr>
         <w:rPr>
-          <w:rFonts w:ascii="Calibri" w:hAnsi="Calibri" w:cs="Calibri"/>
+          <w:rFonts w:ascii="Times New Roman" w:hAnsi="Times New Roman" w:cs="Times New Roman"/>
           <w:color w:val="000000"/>
           <w:sz w:val="24"/>
           <w:szCs w:val="24"/>
@@ -4554,7 +5706,7 @@
     <w:p>
       <w:pPr>
         <w:rPr>
-          <w:rFonts w:ascii="Calibri" w:hAnsi="Calibri" w:cs="Calibri"/>
+          <w:rFonts w:ascii="Times New Roman" w:hAnsi="Times New Roman" w:cs="Times New Roman"/>
           <w:color w:val="000000"/>
           <w:sz w:val="24"/>
           <w:szCs w:val="24"/>
@@ -4564,7 +5716,7 @@
     <w:p>
       <w:pPr>
         <w:rPr>
-          <w:rFonts w:ascii="Calibri" w:hAnsi="Calibri" w:cs="Calibri"/>
+          <w:rFonts w:ascii="Times New Roman" w:hAnsi="Times New Roman" w:cs="Times New Roman"/>
           <w:color w:val="000000"/>
           <w:sz w:val="24"/>
           <w:szCs w:val="24"/>
@@ -4574,7 +5726,7 @@
     <w:p>
       <w:pPr>
         <w:rPr>
-          <w:rFonts w:ascii="Calibri" w:hAnsi="Calibri" w:cs="Calibri"/>
+          <w:rFonts w:ascii="Times New Roman" w:hAnsi="Times New Roman" w:cs="Times New Roman"/>
           <w:color w:val="000000"/>
           <w:sz w:val="24"/>
           <w:szCs w:val="24"/>
@@ -4582,18 +5734,17 @@
       </w:pPr>
       <w:r>
         <w:rPr>
-          <w:rFonts w:ascii="Calibri" w:hAnsi="Calibri" w:cs="Calibri"/>
-          <w:color w:val="000000"/>
-          <w:sz w:val="24"/>
-          <w:szCs w:val="24"/>
-        </w:rPr>
-        <w:lastRenderedPageBreak/>
+          <w:rFonts w:ascii="Times New Roman" w:hAnsi="Times New Roman" w:cs="Times New Roman"/>
+          <w:color w:val="000000"/>
+          <w:sz w:val="24"/>
+          <w:szCs w:val="24"/>
+        </w:rPr>
         <w:t xml:space="preserve">4. </w:t>
       </w:r>
       <w:proofErr w:type="gramStart"/>
       <w:r>
         <w:rPr>
-          <w:rFonts w:ascii="Calibri" w:hAnsi="Calibri" w:cs="Calibri"/>
+          <w:rFonts w:ascii="Times New Roman" w:hAnsi="Times New Roman" w:cs="Times New Roman"/>
           <w:color w:val="000000"/>
           <w:sz w:val="24"/>
           <w:szCs w:val="24"/>
@@ -4603,7 +5754,7 @@
       <w:proofErr w:type="gramEnd"/>
       <w:r>
         <w:rPr>
-          <w:rFonts w:ascii="Calibri" w:hAnsi="Calibri" w:cs="Calibri"/>
+          <w:rFonts w:ascii="Times New Roman" w:hAnsi="Times New Roman" w:cs="Times New Roman"/>
           <w:color w:val="000000"/>
           <w:sz w:val="24"/>
           <w:szCs w:val="24"/>
@@ -4614,7 +5765,7 @@
     <w:p>
       <w:pPr>
         <w:rPr>
-          <w:rFonts w:ascii="Calibri" w:hAnsi="Calibri" w:cs="Calibri"/>
+          <w:rFonts w:ascii="Times New Roman" w:hAnsi="Times New Roman" w:cs="Times New Roman"/>
           <w:color w:val="000000"/>
           <w:sz w:val="24"/>
           <w:szCs w:val="24"/>
@@ -4622,12 +5773,13 @@
       </w:pPr>
       <w:r>
         <w:rPr>
-          <w:rFonts w:ascii="Calibri" w:hAnsi="Calibri" w:cs="Calibri"/>
+          <w:rFonts w:ascii="Times New Roman" w:hAnsi="Times New Roman" w:cs="Times New Roman"/>
           <w:noProof/>
           <w:color w:val="000000"/>
           <w:sz w:val="24"/>
           <w:szCs w:val="24"/>
         </w:rPr>
+        <w:lastRenderedPageBreak/>
         <w:drawing>
           <wp:inline distT="0" distB="0" distL="0" distR="0" wp14:anchorId="650FDD93" wp14:editId="157661D6">
             <wp:extent cx="4207180" cy="4890655"/>
@@ -4681,7 +5833,7 @@
     <w:p>
       <w:pPr>
         <w:rPr>
-          <w:rFonts w:ascii="Calibri" w:hAnsi="Calibri" w:cs="Calibri"/>
+          <w:rFonts w:ascii="Times New Roman" w:hAnsi="Times New Roman" w:cs="Times New Roman"/>
           <w:noProof/>
           <w:color w:val="000000"/>
           <w:sz w:val="24"/>
@@ -4690,16 +5842,16 @@
       </w:pPr>
       <w:r>
         <w:rPr>
-          <w:rFonts w:ascii="Calibri" w:hAnsi="Calibri" w:cs="Calibri"/>
-          <w:color w:val="000000"/>
-          <w:sz w:val="24"/>
-          <w:szCs w:val="24"/>
-        </w:rPr>
-        <w:t xml:space="preserve"> </w:t>
-      </w:r>
-      <w:r>
-        <w:rPr>
-          <w:rFonts w:ascii="Calibri" w:hAnsi="Calibri" w:cs="Calibri"/>
+          <w:rFonts w:ascii="Times New Roman" w:hAnsi="Times New Roman" w:cs="Times New Roman"/>
+          <w:color w:val="000000"/>
+          <w:sz w:val="24"/>
+          <w:szCs w:val="24"/>
+        </w:rPr>
+        <w:t xml:space="preserve"> </w:t>
+      </w:r>
+      <w:r>
+        <w:rPr>
+          <w:rFonts w:ascii="Times New Roman" w:hAnsi="Times New Roman" w:cs="Times New Roman"/>
           <w:noProof/>
           <w:color w:val="000000"/>
           <w:sz w:val="24"/>
@@ -4711,7 +5863,7 @@
     <w:p>
       <w:pPr>
         <w:rPr>
-          <w:rFonts w:ascii="Calibri" w:hAnsi="Calibri" w:cs="Calibri"/>
+          <w:rFonts w:ascii="Times New Roman" w:hAnsi="Times New Roman" w:cs="Times New Roman"/>
           <w:noProof/>
           <w:color w:val="000000"/>
           <w:sz w:val="24"/>
@@ -4720,7 +5872,7 @@
       </w:pPr>
       <w:r>
         <w:rPr>
-          <w:rFonts w:ascii="Calibri" w:hAnsi="Calibri" w:cs="Calibri"/>
+          <w:rFonts w:ascii="Times New Roman" w:hAnsi="Times New Roman" w:cs="Times New Roman"/>
           <w:noProof/>
           <w:color w:val="000000"/>
           <w:sz w:val="24"/>
@@ -4779,7 +5931,7 @@
     <w:p>
       <w:pPr>
         <w:rPr>
-          <w:rFonts w:ascii="Calibri" w:hAnsi="Calibri" w:cs="Calibri"/>
+          <w:rFonts w:ascii="Times New Roman" w:hAnsi="Times New Roman" w:cs="Times New Roman"/>
           <w:color w:val="000000"/>
           <w:sz w:val="24"/>
           <w:szCs w:val="24"/>
@@ -4789,7 +5941,7 @@
     <w:p>
       <w:pPr>
         <w:rPr>
-          <w:rFonts w:ascii="Calibri" w:hAnsi="Calibri" w:cs="Calibri"/>
+          <w:rFonts w:ascii="Times New Roman" w:hAnsi="Times New Roman" w:cs="Times New Roman"/>
           <w:color w:val="000000"/>
           <w:sz w:val="24"/>
           <w:szCs w:val="24"/>
@@ -4797,7 +5949,7 @@
       </w:pPr>
       <w:r>
         <w:rPr>
-          <w:rFonts w:ascii="Calibri" w:hAnsi="Calibri" w:cs="Calibri"/>
+          <w:rFonts w:ascii="Times New Roman" w:hAnsi="Times New Roman" w:cs="Times New Roman"/>
           <w:color w:val="000000"/>
           <w:sz w:val="24"/>
           <w:szCs w:val="24"/>
@@ -4807,7 +5959,7 @@
       </w:r>
       <w:r>
         <w:rPr>
-          <w:rFonts w:ascii="Calibri" w:hAnsi="Calibri" w:cs="Calibri"/>
+          <w:rFonts w:ascii="Times New Roman" w:hAnsi="Times New Roman" w:cs="Times New Roman"/>
           <w:noProof/>
           <w:color w:val="000000"/>
           <w:sz w:val="24"/>
@@ -4866,7 +6018,7 @@
     <w:p>
       <w:pPr>
         <w:rPr>
-          <w:rFonts w:ascii="Calibri" w:hAnsi="Calibri" w:cs="Calibri"/>
+          <w:rFonts w:ascii="Times New Roman" w:hAnsi="Times New Roman" w:cs="Times New Roman"/>
           <w:color w:val="000000"/>
           <w:sz w:val="24"/>
           <w:szCs w:val="24"/>
@@ -4877,11 +6029,13 @@
       <w:pPr>
         <w:rPr>
           <w:rStyle w:val="fontstyle01"/>
+          <w:rFonts w:ascii="Times New Roman" w:hAnsi="Times New Roman" w:cs="Times New Roman"/>
         </w:rPr>
       </w:pPr>
       <w:r>
         <w:rPr>
           <w:rStyle w:val="fontstyle01"/>
+          <w:rFonts w:ascii="Times New Roman" w:hAnsi="Times New Roman" w:cs="Times New Roman"/>
         </w:rPr>
         <w:t xml:space="preserve">2.3 </w:t>
       </w:r>
@@ -4889,6 +6043,7 @@
       <w:r>
         <w:rPr>
           <w:rStyle w:val="fontstyle01"/>
+          <w:rFonts w:ascii="Times New Roman" w:hAnsi="Times New Roman" w:cs="Times New Roman"/>
         </w:rPr>
         <w:t>Percobaan</w:t>
       </w:r>
@@ -4896,6 +6051,7 @@
       <w:r>
         <w:rPr>
           <w:rStyle w:val="fontstyle01"/>
+          <w:rFonts w:ascii="Times New Roman" w:hAnsi="Times New Roman" w:cs="Times New Roman"/>
         </w:rPr>
         <w:t xml:space="preserve"> 3: </w:t>
       </w:r>
@@ -4903,6 +6059,7 @@
       <w:r>
         <w:rPr>
           <w:rStyle w:val="fontstyle01"/>
+          <w:rFonts w:ascii="Times New Roman" w:hAnsi="Times New Roman" w:cs="Times New Roman"/>
         </w:rPr>
         <w:t>Menghitung</w:t>
       </w:r>
@@ -4910,6 +6067,7 @@
       <w:r>
         <w:rPr>
           <w:rStyle w:val="fontstyle01"/>
+          <w:rFonts w:ascii="Times New Roman" w:hAnsi="Times New Roman" w:cs="Times New Roman"/>
         </w:rPr>
         <w:t xml:space="preserve"> Jatah Cuti </w:t>
       </w:r>
@@ -4917,6 +6075,7 @@
       <w:r>
         <w:rPr>
           <w:rStyle w:val="fontstyle01"/>
+          <w:rFonts w:ascii="Times New Roman" w:hAnsi="Times New Roman" w:cs="Times New Roman"/>
         </w:rPr>
         <w:t>Menggunakan</w:t>
       </w:r>
@@ -4924,6 +6083,7 @@
       <w:r>
         <w:rPr>
           <w:rStyle w:val="fontstyle01"/>
+          <w:rFonts w:ascii="Times New Roman" w:hAnsi="Times New Roman" w:cs="Times New Roman"/>
         </w:rPr>
         <w:t xml:space="preserve"> DO-WHILE</w:t>
       </w:r>
@@ -4932,19 +6092,21 @@
       <w:pPr>
         <w:rPr>
           <w:rStyle w:val="fontstyle11"/>
+          <w:rFonts w:ascii="Times New Roman" w:hAnsi="Times New Roman" w:cs="Times New Roman"/>
         </w:rPr>
       </w:pPr>
       <w:proofErr w:type="spellStart"/>
       <w:r>
         <w:rPr>
           <w:rStyle w:val="fontstyle01"/>
+          <w:rFonts w:ascii="Times New Roman" w:hAnsi="Times New Roman" w:cs="Times New Roman"/>
         </w:rPr>
         <w:t>Pertanyaan</w:t>
       </w:r>
       <w:proofErr w:type="spellEnd"/>
       <w:r>
         <w:rPr>
-          <w:rFonts w:ascii="Calibri-Bold" w:hAnsi="Calibri-Bold"/>
+          <w:rFonts w:ascii="Times New Roman" w:hAnsi="Times New Roman" w:cs="Times New Roman"/>
           <w:b/>
           <w:bCs/>
           <w:color w:val="000000"/>
@@ -4956,6 +6118,7 @@
       <w:r>
         <w:rPr>
           <w:rStyle w:val="fontstyle11"/>
+          <w:rFonts w:ascii="Times New Roman" w:hAnsi="Times New Roman" w:cs="Times New Roman"/>
         </w:rPr>
         <w:t xml:space="preserve">1. </w:t>
       </w:r>
@@ -4963,6 +6126,7 @@
       <w:r>
         <w:rPr>
           <w:rStyle w:val="fontstyle11"/>
+          <w:rFonts w:ascii="Times New Roman" w:hAnsi="Times New Roman" w:cs="Times New Roman"/>
         </w:rPr>
         <w:t>Apa</w:t>
       </w:r>
@@ -4970,13 +6134,15 @@
       <w:r>
         <w:rPr>
           <w:rStyle w:val="fontstyle11"/>
-        </w:rPr>
-        <w:t xml:space="preserve"> </w:t>
-      </w:r>
-      <w:proofErr w:type="spellStart"/>
-      <w:r>
-        <w:rPr>
-          <w:rStyle w:val="fontstyle11"/>
+          <w:rFonts w:ascii="Times New Roman" w:hAnsi="Times New Roman" w:cs="Times New Roman"/>
+        </w:rPr>
+        <w:t xml:space="preserve"> </w:t>
+      </w:r>
+      <w:proofErr w:type="spellStart"/>
+      <w:r>
+        <w:rPr>
+          <w:rStyle w:val="fontstyle11"/>
+          <w:rFonts w:ascii="Times New Roman" w:hAnsi="Times New Roman" w:cs="Times New Roman"/>
         </w:rPr>
         <w:t>kegunaan</w:t>
       </w:r>
@@ -4984,13 +6150,15 @@
       <w:r>
         <w:rPr>
           <w:rStyle w:val="fontstyle11"/>
-        </w:rPr>
-        <w:t xml:space="preserve"> </w:t>
-      </w:r>
-      <w:proofErr w:type="spellStart"/>
-      <w:r>
-        <w:rPr>
-          <w:rStyle w:val="fontstyle11"/>
+          <w:rFonts w:ascii="Times New Roman" w:hAnsi="Times New Roman" w:cs="Times New Roman"/>
+        </w:rPr>
+        <w:t xml:space="preserve"> </w:t>
+      </w:r>
+      <w:proofErr w:type="spellStart"/>
+      <w:r>
+        <w:rPr>
+          <w:rStyle w:val="fontstyle11"/>
+          <w:rFonts w:ascii="Times New Roman" w:hAnsi="Times New Roman" w:cs="Times New Roman"/>
         </w:rPr>
         <w:t>sintaks</w:t>
       </w:r>
@@ -4998,6 +6166,7 @@
       <w:r>
         <w:rPr>
           <w:rStyle w:val="fontstyle11"/>
+          <w:rFonts w:ascii="Times New Roman" w:hAnsi="Times New Roman" w:cs="Times New Roman"/>
         </w:rPr>
         <w:t xml:space="preserve"> BREAK di </w:t>
       </w:r>
@@ -5005,6 +6174,7 @@
       <w:r>
         <w:rPr>
           <w:rStyle w:val="fontstyle11"/>
+          <w:rFonts w:ascii="Times New Roman" w:hAnsi="Times New Roman" w:cs="Times New Roman"/>
         </w:rPr>
         <w:t>dalam</w:t>
       </w:r>
@@ -5012,13 +6182,15 @@
       <w:r>
         <w:rPr>
           <w:rStyle w:val="fontstyle11"/>
-        </w:rPr>
-        <w:t xml:space="preserve"> </w:t>
-      </w:r>
-      <w:proofErr w:type="spellStart"/>
-      <w:r>
-        <w:rPr>
-          <w:rStyle w:val="fontstyle11"/>
+          <w:rFonts w:ascii="Times New Roman" w:hAnsi="Times New Roman" w:cs="Times New Roman"/>
+        </w:rPr>
+        <w:t xml:space="preserve"> </w:t>
+      </w:r>
+      <w:proofErr w:type="spellStart"/>
+      <w:r>
+        <w:rPr>
+          <w:rStyle w:val="fontstyle11"/>
+          <w:rFonts w:ascii="Times New Roman" w:hAnsi="Times New Roman" w:cs="Times New Roman"/>
         </w:rPr>
         <w:t>sintaks</w:t>
       </w:r>
@@ -5026,13 +6198,15 @@
       <w:r>
         <w:rPr>
           <w:rStyle w:val="fontstyle11"/>
-        </w:rPr>
-        <w:t xml:space="preserve"> </w:t>
-      </w:r>
-      <w:proofErr w:type="spellStart"/>
-      <w:r>
-        <w:rPr>
-          <w:rStyle w:val="fontstyle11"/>
+          <w:rFonts w:ascii="Times New Roman" w:hAnsi="Times New Roman" w:cs="Times New Roman"/>
+        </w:rPr>
+        <w:t xml:space="preserve"> </w:t>
+      </w:r>
+      <w:proofErr w:type="spellStart"/>
+      <w:r>
+        <w:rPr>
+          <w:rStyle w:val="fontstyle11"/>
+          <w:rFonts w:ascii="Times New Roman" w:hAnsi="Times New Roman" w:cs="Times New Roman"/>
         </w:rPr>
         <w:t>perulangan</w:t>
       </w:r>
@@ -5040,12 +6214,13 @@
       <w:r>
         <w:rPr>
           <w:rStyle w:val="fontstyle11"/>
+          <w:rFonts w:ascii="Times New Roman" w:hAnsi="Times New Roman" w:cs="Times New Roman"/>
         </w:rPr>
         <w:t>?</w:t>
       </w:r>
       <w:r>
         <w:rPr>
-          <w:rFonts w:ascii="Calibri" w:hAnsi="Calibri" w:cs="Calibri"/>
+          <w:rFonts w:ascii="Times New Roman" w:hAnsi="Times New Roman" w:cs="Times New Roman"/>
           <w:color w:val="000000"/>
         </w:rPr>
         <w:br/>
@@ -5053,6 +6228,7 @@
       <w:r>
         <w:rPr>
           <w:rStyle w:val="fontstyle11"/>
+          <w:rFonts w:ascii="Times New Roman" w:hAnsi="Times New Roman" w:cs="Times New Roman"/>
         </w:rPr>
         <w:t xml:space="preserve">2. </w:t>
       </w:r>
@@ -5060,6 +6236,7 @@
       <w:r>
         <w:rPr>
           <w:rStyle w:val="fontstyle11"/>
+          <w:rFonts w:ascii="Times New Roman" w:hAnsi="Times New Roman" w:cs="Times New Roman"/>
         </w:rPr>
         <w:t>Modifikasi</w:t>
       </w:r>
@@ -5067,13 +6244,15 @@
       <w:r>
         <w:rPr>
           <w:rStyle w:val="fontstyle11"/>
-        </w:rPr>
-        <w:t xml:space="preserve"> </w:t>
-      </w:r>
-      <w:proofErr w:type="spellStart"/>
-      <w:r>
-        <w:rPr>
-          <w:rStyle w:val="fontstyle11"/>
+          <w:rFonts w:ascii="Times New Roman" w:hAnsi="Times New Roman" w:cs="Times New Roman"/>
+        </w:rPr>
+        <w:t xml:space="preserve"> </w:t>
+      </w:r>
+      <w:proofErr w:type="spellStart"/>
+      <w:r>
+        <w:rPr>
+          <w:rStyle w:val="fontstyle11"/>
+          <w:rFonts w:ascii="Times New Roman" w:hAnsi="Times New Roman" w:cs="Times New Roman"/>
         </w:rPr>
         <w:t>kode</w:t>
       </w:r>
@@ -5081,6 +6260,7 @@
       <w:r>
         <w:rPr>
           <w:rStyle w:val="fontstyle11"/>
+          <w:rFonts w:ascii="Times New Roman" w:hAnsi="Times New Roman" w:cs="Times New Roman"/>
         </w:rPr>
         <w:t xml:space="preserve"> program </w:t>
       </w:r>
@@ -5088,6 +6268,7 @@
       <w:r>
         <w:rPr>
           <w:rStyle w:val="fontstyle11"/>
+          <w:rFonts w:ascii="Times New Roman" w:hAnsi="Times New Roman" w:cs="Times New Roman"/>
         </w:rPr>
         <w:t>sehingga</w:t>
       </w:r>
@@ -5095,13 +6276,15 @@
       <w:r>
         <w:rPr>
           <w:rStyle w:val="fontstyle11"/>
-        </w:rPr>
-        <w:t xml:space="preserve"> </w:t>
-      </w:r>
-      <w:proofErr w:type="spellStart"/>
-      <w:r>
-        <w:rPr>
-          <w:rStyle w:val="fontstyle11"/>
+          <w:rFonts w:ascii="Times New Roman" w:hAnsi="Times New Roman" w:cs="Times New Roman"/>
+        </w:rPr>
+        <w:t xml:space="preserve"> </w:t>
+      </w:r>
+      <w:proofErr w:type="spellStart"/>
+      <w:r>
+        <w:rPr>
+          <w:rStyle w:val="fontstyle11"/>
+          <w:rFonts w:ascii="Times New Roman" w:hAnsi="Times New Roman" w:cs="Times New Roman"/>
         </w:rPr>
         <w:t>jika</w:t>
       </w:r>
@@ -5109,13 +6292,15 @@
       <w:r>
         <w:rPr>
           <w:rStyle w:val="fontstyle11"/>
-        </w:rPr>
-        <w:t xml:space="preserve"> </w:t>
-      </w:r>
-      <w:proofErr w:type="spellStart"/>
-      <w:r>
-        <w:rPr>
-          <w:rStyle w:val="fontstyle11"/>
+          <w:rFonts w:ascii="Times New Roman" w:hAnsi="Times New Roman" w:cs="Times New Roman"/>
+        </w:rPr>
+        <w:t xml:space="preserve"> </w:t>
+      </w:r>
+      <w:proofErr w:type="spellStart"/>
+      <w:r>
+        <w:rPr>
+          <w:rStyle w:val="fontstyle11"/>
+          <w:rFonts w:ascii="Times New Roman" w:hAnsi="Times New Roman" w:cs="Times New Roman"/>
         </w:rPr>
         <w:t>jumlah</w:t>
       </w:r>
@@ -5123,13 +6308,15 @@
       <w:r>
         <w:rPr>
           <w:rStyle w:val="fontstyle11"/>
-        </w:rPr>
-        <w:t xml:space="preserve"> </w:t>
-      </w:r>
-      <w:proofErr w:type="spellStart"/>
-      <w:r>
-        <w:rPr>
-          <w:rStyle w:val="fontstyle11"/>
+          <w:rFonts w:ascii="Times New Roman" w:hAnsi="Times New Roman" w:cs="Times New Roman"/>
+        </w:rPr>
+        <w:t xml:space="preserve"> </w:t>
+      </w:r>
+      <w:proofErr w:type="spellStart"/>
+      <w:r>
+        <w:rPr>
+          <w:rStyle w:val="fontstyle11"/>
+          <w:rFonts w:ascii="Times New Roman" w:hAnsi="Times New Roman" w:cs="Times New Roman"/>
         </w:rPr>
         <w:t>hari</w:t>
       </w:r>
@@ -5137,13 +6324,15 @@
       <w:r>
         <w:rPr>
           <w:rStyle w:val="fontstyle11"/>
-        </w:rPr>
-        <w:t xml:space="preserve"> </w:t>
-      </w:r>
-      <w:proofErr w:type="spellStart"/>
-      <w:r>
-        <w:rPr>
-          <w:rStyle w:val="fontstyle11"/>
+          <w:rFonts w:ascii="Times New Roman" w:hAnsi="Times New Roman" w:cs="Times New Roman"/>
+        </w:rPr>
+        <w:t xml:space="preserve"> </w:t>
+      </w:r>
+      <w:proofErr w:type="spellStart"/>
+      <w:r>
+        <w:rPr>
+          <w:rStyle w:val="fontstyle11"/>
+          <w:rFonts w:ascii="Times New Roman" w:hAnsi="Times New Roman" w:cs="Times New Roman"/>
         </w:rPr>
         <w:t>cuti</w:t>
       </w:r>
@@ -5151,6 +6340,7 @@
       <w:r>
         <w:rPr>
           <w:rStyle w:val="fontstyle11"/>
+          <w:rFonts w:ascii="Times New Roman" w:hAnsi="Times New Roman" w:cs="Times New Roman"/>
         </w:rPr>
         <w:t xml:space="preserve"> yang </w:t>
       </w:r>
@@ -5158,6 +6348,7 @@
       <w:r>
         <w:rPr>
           <w:rStyle w:val="fontstyle11"/>
+          <w:rFonts w:ascii="Times New Roman" w:hAnsi="Times New Roman" w:cs="Times New Roman"/>
         </w:rPr>
         <w:t>ingin</w:t>
       </w:r>
@@ -5165,13 +6356,15 @@
       <w:r>
         <w:rPr>
           <w:rStyle w:val="fontstyle11"/>
-        </w:rPr>
-        <w:t xml:space="preserve"> </w:t>
-      </w:r>
-      <w:proofErr w:type="spellStart"/>
-      <w:r>
-        <w:rPr>
-          <w:rStyle w:val="fontstyle11"/>
+          <w:rFonts w:ascii="Times New Roman" w:hAnsi="Times New Roman" w:cs="Times New Roman"/>
+        </w:rPr>
+        <w:t xml:space="preserve"> </w:t>
+      </w:r>
+      <w:proofErr w:type="spellStart"/>
+      <w:r>
+        <w:rPr>
+          <w:rStyle w:val="fontstyle11"/>
+          <w:rFonts w:ascii="Times New Roman" w:hAnsi="Times New Roman" w:cs="Times New Roman"/>
         </w:rPr>
         <w:t>diambil</w:t>
       </w:r>
@@ -5179,13 +6372,15 @@
       <w:r>
         <w:rPr>
           <w:rStyle w:val="fontstyle11"/>
-        </w:rPr>
-        <w:t xml:space="preserve"> </w:t>
-      </w:r>
-      <w:proofErr w:type="spellStart"/>
-      <w:r>
-        <w:rPr>
-          <w:rStyle w:val="fontstyle11"/>
+          <w:rFonts w:ascii="Times New Roman" w:hAnsi="Times New Roman" w:cs="Times New Roman"/>
+        </w:rPr>
+        <w:t xml:space="preserve"> </w:t>
+      </w:r>
+      <w:proofErr w:type="spellStart"/>
+      <w:r>
+        <w:rPr>
+          <w:rStyle w:val="fontstyle11"/>
+          <w:rFonts w:ascii="Times New Roman" w:hAnsi="Times New Roman" w:cs="Times New Roman"/>
         </w:rPr>
         <w:t>lebih</w:t>
       </w:r>
@@ -5193,20 +6388,22 @@
       <w:r>
         <w:rPr>
           <w:rStyle w:val="fontstyle11"/>
-        </w:rPr>
-        <w:t xml:space="preserve"> </w:t>
-      </w:r>
-      <w:proofErr w:type="spellStart"/>
-      <w:r>
-        <w:rPr>
-          <w:rStyle w:val="fontstyle11"/>
+          <w:rFonts w:ascii="Times New Roman" w:hAnsi="Times New Roman" w:cs="Times New Roman"/>
+        </w:rPr>
+        <w:t xml:space="preserve"> </w:t>
+      </w:r>
+      <w:proofErr w:type="spellStart"/>
+      <w:r>
+        <w:rPr>
+          <w:rStyle w:val="fontstyle11"/>
+          <w:rFonts w:ascii="Times New Roman" w:hAnsi="Times New Roman" w:cs="Times New Roman"/>
         </w:rPr>
         <w:t>besar</w:t>
       </w:r>
       <w:proofErr w:type="spellEnd"/>
       <w:r>
         <w:rPr>
-          <w:rFonts w:ascii="Calibri" w:hAnsi="Calibri" w:cs="Calibri"/>
+          <w:rFonts w:ascii="Times New Roman" w:hAnsi="Times New Roman" w:cs="Times New Roman"/>
           <w:color w:val="000000"/>
         </w:rPr>
         <w:br/>
@@ -5215,6 +6412,7 @@
       <w:r>
         <w:rPr>
           <w:rStyle w:val="fontstyle11"/>
+          <w:rFonts w:ascii="Times New Roman" w:hAnsi="Times New Roman" w:cs="Times New Roman"/>
         </w:rPr>
         <w:t>daripada</w:t>
       </w:r>
@@ -5222,13 +6420,15 @@
       <w:r>
         <w:rPr>
           <w:rStyle w:val="fontstyle11"/>
-        </w:rPr>
-        <w:t xml:space="preserve"> </w:t>
-      </w:r>
-      <w:proofErr w:type="spellStart"/>
-      <w:r>
-        <w:rPr>
-          <w:rStyle w:val="fontstyle11"/>
+          <w:rFonts w:ascii="Times New Roman" w:hAnsi="Times New Roman" w:cs="Times New Roman"/>
+        </w:rPr>
+        <w:t xml:space="preserve"> </w:t>
+      </w:r>
+      <w:proofErr w:type="spellStart"/>
+      <w:r>
+        <w:rPr>
+          <w:rStyle w:val="fontstyle11"/>
+          <w:rFonts w:ascii="Times New Roman" w:hAnsi="Times New Roman" w:cs="Times New Roman"/>
         </w:rPr>
         <w:t>jatah</w:t>
       </w:r>
@@ -5236,6 +6436,7 @@
       <w:r>
         <w:rPr>
           <w:rStyle w:val="fontstyle11"/>
+          <w:rFonts w:ascii="Times New Roman" w:hAnsi="Times New Roman" w:cs="Times New Roman"/>
         </w:rPr>
         <w:t xml:space="preserve"> yang </w:t>
       </w:r>
@@ -5243,6 +6444,7 @@
       <w:r>
         <w:rPr>
           <w:rStyle w:val="fontstyle11"/>
+          <w:rFonts w:ascii="Times New Roman" w:hAnsi="Times New Roman" w:cs="Times New Roman"/>
         </w:rPr>
         <w:t>tersisa</w:t>
       </w:r>
@@ -5250,6 +6452,7 @@
       <w:r>
         <w:rPr>
           <w:rStyle w:val="fontstyle11"/>
+          <w:rFonts w:ascii="Times New Roman" w:hAnsi="Times New Roman" w:cs="Times New Roman"/>
         </w:rPr>
         <w:t xml:space="preserve">, program </w:t>
       </w:r>
@@ -5257,6 +6460,7 @@
       <w:r>
         <w:rPr>
           <w:rStyle w:val="fontstyle11"/>
+          <w:rFonts w:ascii="Times New Roman" w:hAnsi="Times New Roman" w:cs="Times New Roman"/>
         </w:rPr>
         <w:t>tidak</w:t>
       </w:r>
@@ -5264,13 +6468,15 @@
       <w:r>
         <w:rPr>
           <w:rStyle w:val="fontstyle11"/>
-        </w:rPr>
-        <w:t xml:space="preserve"> </w:t>
-      </w:r>
-      <w:proofErr w:type="spellStart"/>
-      <w:r>
-        <w:rPr>
-          <w:rStyle w:val="fontstyle11"/>
+          <w:rFonts w:ascii="Times New Roman" w:hAnsi="Times New Roman" w:cs="Times New Roman"/>
+        </w:rPr>
+        <w:t xml:space="preserve"> </w:t>
+      </w:r>
+      <w:proofErr w:type="spellStart"/>
+      <w:r>
+        <w:rPr>
+          <w:rStyle w:val="fontstyle11"/>
+          <w:rFonts w:ascii="Times New Roman" w:hAnsi="Times New Roman" w:cs="Times New Roman"/>
         </w:rPr>
         <w:t>berhenti</w:t>
       </w:r>
@@ -5278,13 +6484,15 @@
       <w:r>
         <w:rPr>
           <w:rStyle w:val="fontstyle11"/>
-        </w:rPr>
-        <w:t xml:space="preserve"> </w:t>
-      </w:r>
-      <w:proofErr w:type="spellStart"/>
-      <w:r>
-        <w:rPr>
-          <w:rStyle w:val="fontstyle11"/>
+          <w:rFonts w:ascii="Times New Roman" w:hAnsi="Times New Roman" w:cs="Times New Roman"/>
+        </w:rPr>
+        <w:t xml:space="preserve"> </w:t>
+      </w:r>
+      <w:proofErr w:type="spellStart"/>
+      <w:r>
+        <w:rPr>
+          <w:rStyle w:val="fontstyle11"/>
+          <w:rFonts w:ascii="Times New Roman" w:hAnsi="Times New Roman" w:cs="Times New Roman"/>
         </w:rPr>
         <w:t>sehingga</w:t>
       </w:r>
@@ -5292,13 +6500,15 @@
       <w:r>
         <w:rPr>
           <w:rStyle w:val="fontstyle11"/>
-        </w:rPr>
-        <w:t xml:space="preserve"> </w:t>
-      </w:r>
-      <w:proofErr w:type="spellStart"/>
-      <w:r>
-        <w:rPr>
-          <w:rStyle w:val="fontstyle11"/>
+          <w:rFonts w:ascii="Times New Roman" w:hAnsi="Times New Roman" w:cs="Times New Roman"/>
+        </w:rPr>
+        <w:t xml:space="preserve"> </w:t>
+      </w:r>
+      <w:proofErr w:type="spellStart"/>
+      <w:r>
+        <w:rPr>
+          <w:rStyle w:val="fontstyle11"/>
+          <w:rFonts w:ascii="Times New Roman" w:hAnsi="Times New Roman" w:cs="Times New Roman"/>
         </w:rPr>
         <w:t>pengguna</w:t>
       </w:r>
@@ -5306,13 +6516,15 @@
       <w:r>
         <w:rPr>
           <w:rStyle w:val="fontstyle11"/>
-        </w:rPr>
-        <w:t xml:space="preserve"> </w:t>
-      </w:r>
-      <w:proofErr w:type="spellStart"/>
-      <w:r>
-        <w:rPr>
-          <w:rStyle w:val="fontstyle11"/>
+          <w:rFonts w:ascii="Times New Roman" w:hAnsi="Times New Roman" w:cs="Times New Roman"/>
+        </w:rPr>
+        <w:t xml:space="preserve"> </w:t>
+      </w:r>
+      <w:proofErr w:type="spellStart"/>
+      <w:r>
+        <w:rPr>
+          <w:rStyle w:val="fontstyle11"/>
+          <w:rFonts w:ascii="Times New Roman" w:hAnsi="Times New Roman" w:cs="Times New Roman"/>
         </w:rPr>
         <w:t>masih</w:t>
       </w:r>
@@ -5320,20 +6532,22 @@
       <w:r>
         <w:rPr>
           <w:rStyle w:val="fontstyle11"/>
-        </w:rPr>
-        <w:t xml:space="preserve"> </w:t>
-      </w:r>
-      <w:proofErr w:type="spellStart"/>
-      <w:r>
-        <w:rPr>
-          <w:rStyle w:val="fontstyle11"/>
+          <w:rFonts w:ascii="Times New Roman" w:hAnsi="Times New Roman" w:cs="Times New Roman"/>
+        </w:rPr>
+        <w:t xml:space="preserve"> </w:t>
+      </w:r>
+      <w:proofErr w:type="spellStart"/>
+      <w:r>
+        <w:rPr>
+          <w:rStyle w:val="fontstyle11"/>
+          <w:rFonts w:ascii="Times New Roman" w:hAnsi="Times New Roman" w:cs="Times New Roman"/>
         </w:rPr>
         <w:t>memiliki</w:t>
       </w:r>
       <w:proofErr w:type="spellEnd"/>
       <w:r>
         <w:rPr>
-          <w:rFonts w:ascii="Calibri" w:hAnsi="Calibri" w:cs="Calibri"/>
+          <w:rFonts w:ascii="Times New Roman" w:hAnsi="Times New Roman" w:cs="Times New Roman"/>
           <w:color w:val="000000"/>
         </w:rPr>
         <w:br/>
@@ -5342,6 +6556,7 @@
       <w:r>
         <w:rPr>
           <w:rStyle w:val="fontstyle11"/>
+          <w:rFonts w:ascii="Times New Roman" w:hAnsi="Times New Roman" w:cs="Times New Roman"/>
         </w:rPr>
         <w:t>kesempatan</w:t>
       </w:r>
@@ -5349,13 +6564,15 @@
       <w:r>
         <w:rPr>
           <w:rStyle w:val="fontstyle11"/>
-        </w:rPr>
-        <w:t xml:space="preserve"> </w:t>
-      </w:r>
-      <w:proofErr w:type="spellStart"/>
-      <w:r>
-        <w:rPr>
-          <w:rStyle w:val="fontstyle11"/>
+          <w:rFonts w:ascii="Times New Roman" w:hAnsi="Times New Roman" w:cs="Times New Roman"/>
+        </w:rPr>
+        <w:t xml:space="preserve"> </w:t>
+      </w:r>
+      <w:proofErr w:type="spellStart"/>
+      <w:r>
+        <w:rPr>
+          <w:rStyle w:val="fontstyle11"/>
+          <w:rFonts w:ascii="Times New Roman" w:hAnsi="Times New Roman" w:cs="Times New Roman"/>
         </w:rPr>
         <w:t>untuk</w:t>
       </w:r>
@@ -5363,13 +6580,15 @@
       <w:r>
         <w:rPr>
           <w:rStyle w:val="fontstyle11"/>
-        </w:rPr>
-        <w:t xml:space="preserve"> </w:t>
-      </w:r>
-      <w:proofErr w:type="spellStart"/>
-      <w:r>
-        <w:rPr>
-          <w:rStyle w:val="fontstyle11"/>
+          <w:rFonts w:ascii="Times New Roman" w:hAnsi="Times New Roman" w:cs="Times New Roman"/>
+        </w:rPr>
+        <w:t xml:space="preserve"> </w:t>
+      </w:r>
+      <w:proofErr w:type="spellStart"/>
+      <w:r>
+        <w:rPr>
+          <w:rStyle w:val="fontstyle11"/>
+          <w:rFonts w:ascii="Times New Roman" w:hAnsi="Times New Roman" w:cs="Times New Roman"/>
         </w:rPr>
         <w:t>mengisikan</w:t>
       </w:r>
@@ -5377,13 +6596,15 @@
       <w:r>
         <w:rPr>
           <w:rStyle w:val="fontstyle11"/>
-        </w:rPr>
-        <w:t xml:space="preserve"> </w:t>
-      </w:r>
-      <w:proofErr w:type="spellStart"/>
-      <w:r>
-        <w:rPr>
-          <w:rStyle w:val="fontstyle11"/>
+          <w:rFonts w:ascii="Times New Roman" w:hAnsi="Times New Roman" w:cs="Times New Roman"/>
+        </w:rPr>
+        <w:t xml:space="preserve"> </w:t>
+      </w:r>
+      <w:proofErr w:type="spellStart"/>
+      <w:r>
+        <w:rPr>
+          <w:rStyle w:val="fontstyle11"/>
+          <w:rFonts w:ascii="Times New Roman" w:hAnsi="Times New Roman" w:cs="Times New Roman"/>
         </w:rPr>
         <w:t>jumlah</w:t>
       </w:r>
@@ -5391,13 +6612,15 @@
       <w:r>
         <w:rPr>
           <w:rStyle w:val="fontstyle11"/>
-        </w:rPr>
-        <w:t xml:space="preserve"> </w:t>
-      </w:r>
-      <w:proofErr w:type="spellStart"/>
-      <w:r>
-        <w:rPr>
-          <w:rStyle w:val="fontstyle11"/>
+          <w:rFonts w:ascii="Times New Roman" w:hAnsi="Times New Roman" w:cs="Times New Roman"/>
+        </w:rPr>
+        <w:t xml:space="preserve"> </w:t>
+      </w:r>
+      <w:proofErr w:type="spellStart"/>
+      <w:r>
+        <w:rPr>
+          <w:rStyle w:val="fontstyle11"/>
+          <w:rFonts w:ascii="Times New Roman" w:hAnsi="Times New Roman" w:cs="Times New Roman"/>
         </w:rPr>
         <w:t>hari</w:t>
       </w:r>
@@ -5405,13 +6628,15 @@
       <w:r>
         <w:rPr>
           <w:rStyle w:val="fontstyle11"/>
-        </w:rPr>
-        <w:t xml:space="preserve"> </w:t>
-      </w:r>
-      <w:proofErr w:type="spellStart"/>
-      <w:r>
-        <w:rPr>
-          <w:rStyle w:val="fontstyle11"/>
+          <w:rFonts w:ascii="Times New Roman" w:hAnsi="Times New Roman" w:cs="Times New Roman"/>
+        </w:rPr>
+        <w:t xml:space="preserve"> </w:t>
+      </w:r>
+      <w:proofErr w:type="spellStart"/>
+      <w:r>
+        <w:rPr>
+          <w:rStyle w:val="fontstyle11"/>
+          <w:rFonts w:ascii="Times New Roman" w:hAnsi="Times New Roman" w:cs="Times New Roman"/>
         </w:rPr>
         <w:t>sesuai</w:t>
       </w:r>
@@ -5419,13 +6644,15 @@
       <w:r>
         <w:rPr>
           <w:rStyle w:val="fontstyle11"/>
-        </w:rPr>
-        <w:t xml:space="preserve"> </w:t>
-      </w:r>
-      <w:proofErr w:type="spellStart"/>
-      <w:r>
-        <w:rPr>
-          <w:rStyle w:val="fontstyle11"/>
+          <w:rFonts w:ascii="Times New Roman" w:hAnsi="Times New Roman" w:cs="Times New Roman"/>
+        </w:rPr>
+        <w:t xml:space="preserve"> </w:t>
+      </w:r>
+      <w:proofErr w:type="spellStart"/>
+      <w:r>
+        <w:rPr>
+          <w:rStyle w:val="fontstyle11"/>
+          <w:rFonts w:ascii="Times New Roman" w:hAnsi="Times New Roman" w:cs="Times New Roman"/>
         </w:rPr>
         <w:t>jatah</w:t>
       </w:r>
@@ -5433,13 +6660,15 @@
       <w:r>
         <w:rPr>
           <w:rStyle w:val="fontstyle11"/>
-        </w:rPr>
-        <w:t xml:space="preserve"> </w:t>
-      </w:r>
-      <w:proofErr w:type="spellStart"/>
-      <w:r>
-        <w:rPr>
-          <w:rStyle w:val="fontstyle11"/>
+          <w:rFonts w:ascii="Times New Roman" w:hAnsi="Times New Roman" w:cs="Times New Roman"/>
+        </w:rPr>
+        <w:t xml:space="preserve"> </w:t>
+      </w:r>
+      <w:proofErr w:type="spellStart"/>
+      <w:r>
+        <w:rPr>
+          <w:rStyle w:val="fontstyle11"/>
+          <w:rFonts w:ascii="Times New Roman" w:hAnsi="Times New Roman" w:cs="Times New Roman"/>
         </w:rPr>
         <w:t>cuti</w:t>
       </w:r>
@@ -5447,12 +6676,13 @@
       <w:r>
         <w:rPr>
           <w:rStyle w:val="fontstyle11"/>
+          <w:rFonts w:ascii="Times New Roman" w:hAnsi="Times New Roman" w:cs="Times New Roman"/>
         </w:rPr>
         <w:t>.</w:t>
       </w:r>
       <w:r>
         <w:rPr>
-          <w:rFonts w:ascii="Calibri" w:hAnsi="Calibri" w:cs="Calibri"/>
+          <w:rFonts w:ascii="Times New Roman" w:hAnsi="Times New Roman" w:cs="Times New Roman"/>
           <w:color w:val="000000"/>
         </w:rPr>
         <w:br/>
@@ -5460,6 +6690,7 @@
       <w:r>
         <w:rPr>
           <w:rStyle w:val="fontstyle11"/>
+          <w:rFonts w:ascii="Times New Roman" w:hAnsi="Times New Roman" w:cs="Times New Roman"/>
         </w:rPr>
         <w:t xml:space="preserve">3. Push dan commit </w:t>
       </w:r>
@@ -5467,6 +6698,7 @@
       <w:r>
         <w:rPr>
           <w:rStyle w:val="fontstyle11"/>
+          <w:rFonts w:ascii="Times New Roman" w:hAnsi="Times New Roman" w:cs="Times New Roman"/>
         </w:rPr>
         <w:t>kode</w:t>
       </w:r>
@@ -5474,6 +6706,7 @@
       <w:r>
         <w:rPr>
           <w:rStyle w:val="fontstyle11"/>
+          <w:rFonts w:ascii="Times New Roman" w:hAnsi="Times New Roman" w:cs="Times New Roman"/>
         </w:rPr>
         <w:t xml:space="preserve"> program </w:t>
       </w:r>
@@ -5481,6 +6714,7 @@
       <w:r>
         <w:rPr>
           <w:rStyle w:val="fontstyle11"/>
+          <w:rFonts w:ascii="Times New Roman" w:hAnsi="Times New Roman" w:cs="Times New Roman"/>
         </w:rPr>
         <w:t>ke</w:t>
       </w:r>
@@ -5488,20 +6722,22 @@
       <w:r>
         <w:rPr>
           <w:rStyle w:val="fontstyle11"/>
-        </w:rPr>
-        <w:t xml:space="preserve"> </w:t>
-      </w:r>
-      <w:proofErr w:type="spellStart"/>
-      <w:r>
-        <w:rPr>
-          <w:rStyle w:val="fontstyle11"/>
+          <w:rFonts w:ascii="Times New Roman" w:hAnsi="Times New Roman" w:cs="Times New Roman"/>
+        </w:rPr>
+        <w:t xml:space="preserve"> </w:t>
+      </w:r>
+      <w:proofErr w:type="spellStart"/>
+      <w:r>
+        <w:rPr>
+          <w:rStyle w:val="fontstyle11"/>
+          <w:rFonts w:ascii="Times New Roman" w:hAnsi="Times New Roman" w:cs="Times New Roman"/>
         </w:rPr>
         <w:t>github</w:t>
       </w:r>
       <w:proofErr w:type="spellEnd"/>
       <w:r>
         <w:rPr>
-          <w:rFonts w:ascii="Calibri" w:hAnsi="Calibri" w:cs="Calibri"/>
+          <w:rFonts w:ascii="Times New Roman" w:hAnsi="Times New Roman" w:cs="Times New Roman"/>
           <w:color w:val="000000"/>
         </w:rPr>
         <w:br/>
@@ -5509,6 +6745,7 @@
       <w:r>
         <w:rPr>
           <w:rStyle w:val="fontstyle11"/>
+          <w:rFonts w:ascii="Times New Roman" w:hAnsi="Times New Roman" w:cs="Times New Roman"/>
         </w:rPr>
         <w:t xml:space="preserve">4. Pada </w:t>
       </w:r>
@@ -5516,6 +6753,7 @@
       <w:r>
         <w:rPr>
           <w:rStyle w:val="fontstyle11"/>
+          <w:rFonts w:ascii="Times New Roman" w:hAnsi="Times New Roman" w:cs="Times New Roman"/>
         </w:rPr>
         <w:t>saat</w:t>
       </w:r>
@@ -5523,6 +6761,7 @@
       <w:r>
         <w:rPr>
           <w:rStyle w:val="fontstyle11"/>
+          <w:rFonts w:ascii="Times New Roman" w:hAnsi="Times New Roman" w:cs="Times New Roman"/>
         </w:rPr>
         <w:t xml:space="preserve"> input </w:t>
       </w:r>
@@ -5530,6 +6769,7 @@
       <w:r>
         <w:rPr>
           <w:rStyle w:val="fontstyle11"/>
+          <w:rFonts w:ascii="Times New Roman" w:hAnsi="Times New Roman" w:cs="Times New Roman"/>
         </w:rPr>
         <w:t>konfirmasi</w:t>
       </w:r>
@@ -5537,6 +6777,7 @@
       <w:r>
         <w:rPr>
           <w:rStyle w:val="fontstyle11"/>
+          <w:rFonts w:ascii="Times New Roman" w:hAnsi="Times New Roman" w:cs="Times New Roman"/>
         </w:rPr>
         <w:t xml:space="preserve">, </w:t>
       </w:r>
@@ -5544,6 +6785,7 @@
       <w:r>
         <w:rPr>
           <w:rStyle w:val="fontstyle11"/>
+          <w:rFonts w:ascii="Times New Roman" w:hAnsi="Times New Roman" w:cs="Times New Roman"/>
         </w:rPr>
         <w:t>ketikkan</w:t>
       </w:r>
@@ -5551,6 +6793,7 @@
       <w:r>
         <w:rPr>
           <w:rStyle w:val="fontstyle11"/>
+          <w:rFonts w:ascii="Times New Roman" w:hAnsi="Times New Roman" w:cs="Times New Roman"/>
         </w:rPr>
         <w:t xml:space="preserve"> “t”, </w:t>
       </w:r>
@@ -5558,6 +6801,7 @@
       <w:r>
         <w:rPr>
           <w:rStyle w:val="fontstyle11"/>
+          <w:rFonts w:ascii="Times New Roman" w:hAnsi="Times New Roman" w:cs="Times New Roman"/>
         </w:rPr>
         <w:t>apa</w:t>
       </w:r>
@@ -5565,6 +6809,7 @@
       <w:r>
         <w:rPr>
           <w:rStyle w:val="fontstyle11"/>
+          <w:rFonts w:ascii="Times New Roman" w:hAnsi="Times New Roman" w:cs="Times New Roman"/>
         </w:rPr>
         <w:t xml:space="preserve"> yang </w:t>
       </w:r>
@@ -5572,6 +6817,7 @@
       <w:r>
         <w:rPr>
           <w:rStyle w:val="fontstyle11"/>
+          <w:rFonts w:ascii="Times New Roman" w:hAnsi="Times New Roman" w:cs="Times New Roman"/>
         </w:rPr>
         <w:t>terjadi</w:t>
       </w:r>
@@ -5579,6 +6825,7 @@
       <w:r>
         <w:rPr>
           <w:rStyle w:val="fontstyle11"/>
+          <w:rFonts w:ascii="Times New Roman" w:hAnsi="Times New Roman" w:cs="Times New Roman"/>
         </w:rPr>
         <w:t xml:space="preserve">? </w:t>
       </w:r>
@@ -5586,6 +6833,7 @@
       <w:r>
         <w:rPr>
           <w:rStyle w:val="fontstyle11"/>
+          <w:rFonts w:ascii="Times New Roman" w:hAnsi="Times New Roman" w:cs="Times New Roman"/>
         </w:rPr>
         <w:t>Mengapa</w:t>
       </w:r>
@@ -5593,13 +6841,15 @@
       <w:r>
         <w:rPr>
           <w:rStyle w:val="fontstyle11"/>
-        </w:rPr>
-        <w:t xml:space="preserve"> </w:t>
-      </w:r>
-      <w:proofErr w:type="spellStart"/>
-      <w:r>
-        <w:rPr>
-          <w:rStyle w:val="fontstyle11"/>
+          <w:rFonts w:ascii="Times New Roman" w:hAnsi="Times New Roman" w:cs="Times New Roman"/>
+        </w:rPr>
+        <w:t xml:space="preserve"> </w:t>
+      </w:r>
+      <w:proofErr w:type="spellStart"/>
+      <w:r>
+        <w:rPr>
+          <w:rStyle w:val="fontstyle11"/>
+          <w:rFonts w:ascii="Times New Roman" w:hAnsi="Times New Roman" w:cs="Times New Roman"/>
         </w:rPr>
         <w:t>demikian</w:t>
       </w:r>
@@ -5607,12 +6857,13 @@
       <w:r>
         <w:rPr>
           <w:rStyle w:val="fontstyle11"/>
+          <w:rFonts w:ascii="Times New Roman" w:hAnsi="Times New Roman" w:cs="Times New Roman"/>
         </w:rPr>
         <w:t>?</w:t>
       </w:r>
       <w:r>
         <w:rPr>
-          <w:rFonts w:ascii="Calibri" w:hAnsi="Calibri" w:cs="Calibri"/>
+          <w:rFonts w:ascii="Times New Roman" w:hAnsi="Times New Roman" w:cs="Times New Roman"/>
           <w:color w:val="000000"/>
         </w:rPr>
         <w:br/>
@@ -5620,6 +6871,7 @@
       <w:r>
         <w:rPr>
           <w:rStyle w:val="fontstyle11"/>
+          <w:rFonts w:ascii="Times New Roman" w:hAnsi="Times New Roman" w:cs="Times New Roman"/>
         </w:rPr>
         <w:t xml:space="preserve">5. </w:t>
       </w:r>
@@ -5627,6 +6879,7 @@
       <w:r>
         <w:rPr>
           <w:rStyle w:val="fontstyle11"/>
+          <w:rFonts w:ascii="Times New Roman" w:hAnsi="Times New Roman" w:cs="Times New Roman"/>
         </w:rPr>
         <w:t>Modifikasi</w:t>
       </w:r>
@@ -5634,13 +6887,15 @@
       <w:r>
         <w:rPr>
           <w:rStyle w:val="fontstyle11"/>
-        </w:rPr>
-        <w:t xml:space="preserve"> </w:t>
-      </w:r>
-      <w:proofErr w:type="spellStart"/>
-      <w:r>
-        <w:rPr>
-          <w:rStyle w:val="fontstyle11"/>
+          <w:rFonts w:ascii="Times New Roman" w:hAnsi="Times New Roman" w:cs="Times New Roman"/>
+        </w:rPr>
+        <w:t xml:space="preserve"> </w:t>
+      </w:r>
+      <w:proofErr w:type="spellStart"/>
+      <w:r>
+        <w:rPr>
+          <w:rStyle w:val="fontstyle11"/>
+          <w:rFonts w:ascii="Times New Roman" w:hAnsi="Times New Roman" w:cs="Times New Roman"/>
         </w:rPr>
         <w:t>kode</w:t>
       </w:r>
@@ -5648,6 +6903,7 @@
       <w:r>
         <w:rPr>
           <w:rStyle w:val="fontstyle11"/>
+          <w:rFonts w:ascii="Times New Roman" w:hAnsi="Times New Roman" w:cs="Times New Roman"/>
         </w:rPr>
         <w:t xml:space="preserve"> program </w:t>
       </w:r>
@@ -5655,6 +6911,7 @@
       <w:r>
         <w:rPr>
           <w:rStyle w:val="fontstyle11"/>
+          <w:rFonts w:ascii="Times New Roman" w:hAnsi="Times New Roman" w:cs="Times New Roman"/>
         </w:rPr>
         <w:t>sehingga</w:t>
       </w:r>
@@ -5662,13 +6919,15 @@
       <w:r>
         <w:rPr>
           <w:rStyle w:val="fontstyle11"/>
-        </w:rPr>
-        <w:t xml:space="preserve"> </w:t>
-      </w:r>
-      <w:proofErr w:type="spellStart"/>
-      <w:r>
-        <w:rPr>
-          <w:rStyle w:val="fontstyle11"/>
+          <w:rFonts w:ascii="Times New Roman" w:hAnsi="Times New Roman" w:cs="Times New Roman"/>
+        </w:rPr>
+        <w:t xml:space="preserve"> </w:t>
+      </w:r>
+      <w:proofErr w:type="spellStart"/>
+      <w:r>
+        <w:rPr>
+          <w:rStyle w:val="fontstyle11"/>
+          <w:rFonts w:ascii="Times New Roman" w:hAnsi="Times New Roman" w:cs="Times New Roman"/>
         </w:rPr>
         <w:t>saat</w:t>
       </w:r>
@@ -5676,13 +6935,15 @@
       <w:r>
         <w:rPr>
           <w:rStyle w:val="fontstyle11"/>
-        </w:rPr>
-        <w:t xml:space="preserve"> </w:t>
-      </w:r>
-      <w:proofErr w:type="spellStart"/>
-      <w:r>
-        <w:rPr>
-          <w:rStyle w:val="fontstyle11"/>
+          <w:rFonts w:ascii="Times New Roman" w:hAnsi="Times New Roman" w:cs="Times New Roman"/>
+        </w:rPr>
+        <w:t xml:space="preserve"> </w:t>
+      </w:r>
+      <w:proofErr w:type="spellStart"/>
+      <w:r>
+        <w:rPr>
+          <w:rStyle w:val="fontstyle11"/>
+          <w:rFonts w:ascii="Times New Roman" w:hAnsi="Times New Roman" w:cs="Times New Roman"/>
         </w:rPr>
         <w:t>pengguna</w:t>
       </w:r>
@@ -5690,13 +6951,15 @@
       <w:r>
         <w:rPr>
           <w:rStyle w:val="fontstyle11"/>
-        </w:rPr>
-        <w:t xml:space="preserve"> </w:t>
-      </w:r>
-      <w:proofErr w:type="spellStart"/>
-      <w:r>
-        <w:rPr>
-          <w:rStyle w:val="fontstyle11"/>
+          <w:rFonts w:ascii="Times New Roman" w:hAnsi="Times New Roman" w:cs="Times New Roman"/>
+        </w:rPr>
+        <w:t xml:space="preserve"> </w:t>
+      </w:r>
+      <w:proofErr w:type="spellStart"/>
+      <w:r>
+        <w:rPr>
+          <w:rStyle w:val="fontstyle11"/>
+          <w:rFonts w:ascii="Times New Roman" w:hAnsi="Times New Roman" w:cs="Times New Roman"/>
         </w:rPr>
         <w:t>mengetikkan</w:t>
       </w:r>
@@ -5704,6 +6967,7 @@
       <w:r>
         <w:rPr>
           <w:rStyle w:val="fontstyle11"/>
+          <w:rFonts w:ascii="Times New Roman" w:hAnsi="Times New Roman" w:cs="Times New Roman"/>
         </w:rPr>
         <w:t xml:space="preserve"> “t” </w:t>
       </w:r>
@@ -5711,6 +6975,7 @@
       <w:r>
         <w:rPr>
           <w:rStyle w:val="fontstyle11"/>
+          <w:rFonts w:ascii="Times New Roman" w:hAnsi="Times New Roman" w:cs="Times New Roman"/>
         </w:rPr>
         <w:t>sebagai</w:t>
       </w:r>
@@ -5718,12 +6983,13 @@
       <w:r>
         <w:rPr>
           <w:rStyle w:val="fontstyle11"/>
+          <w:rFonts w:ascii="Times New Roman" w:hAnsi="Times New Roman" w:cs="Times New Roman"/>
         </w:rPr>
         <w:t xml:space="preserve"> input</w:t>
       </w:r>
       <w:r>
         <w:rPr>
-          <w:rFonts w:ascii="Calibri" w:hAnsi="Calibri" w:cs="Calibri"/>
+          <w:rFonts w:ascii="Times New Roman" w:hAnsi="Times New Roman" w:cs="Times New Roman"/>
           <w:color w:val="000000"/>
         </w:rPr>
         <w:br/>
@@ -5732,6 +6998,7 @@
       <w:r>
         <w:rPr>
           <w:rStyle w:val="fontstyle11"/>
+          <w:rFonts w:ascii="Times New Roman" w:hAnsi="Times New Roman" w:cs="Times New Roman"/>
         </w:rPr>
         <w:t>konfirmasi</w:t>
       </w:r>
@@ -5739,6 +7006,7 @@
       <w:r>
         <w:rPr>
           <w:rStyle w:val="fontstyle11"/>
+          <w:rFonts w:ascii="Times New Roman" w:hAnsi="Times New Roman" w:cs="Times New Roman"/>
         </w:rPr>
         <w:t xml:space="preserve">, </w:t>
       </w:r>
@@ -5746,6 +7014,7 @@
       <w:r>
         <w:rPr>
           <w:rStyle w:val="fontstyle11"/>
+          <w:rFonts w:ascii="Times New Roman" w:hAnsi="Times New Roman" w:cs="Times New Roman"/>
         </w:rPr>
         <w:t>maka</w:t>
       </w:r>
@@ -5753,6 +7022,7 @@
       <w:r>
         <w:rPr>
           <w:rStyle w:val="fontstyle11"/>
+          <w:rFonts w:ascii="Times New Roman" w:hAnsi="Times New Roman" w:cs="Times New Roman"/>
         </w:rPr>
         <w:t xml:space="preserve"> program </w:t>
       </w:r>
@@ -5760,6 +7030,7 @@
       <w:r>
         <w:rPr>
           <w:rStyle w:val="fontstyle11"/>
+          <w:rFonts w:ascii="Times New Roman" w:hAnsi="Times New Roman" w:cs="Times New Roman"/>
         </w:rPr>
         <w:t>akan</w:t>
       </w:r>
@@ -5767,20 +7038,22 @@
       <w:r>
         <w:rPr>
           <w:rStyle w:val="fontstyle11"/>
-        </w:rPr>
-        <w:t xml:space="preserve"> </w:t>
-      </w:r>
-      <w:proofErr w:type="spellStart"/>
-      <w:r>
-        <w:rPr>
-          <w:rStyle w:val="fontstyle11"/>
+          <w:rFonts w:ascii="Times New Roman" w:hAnsi="Times New Roman" w:cs="Times New Roman"/>
+        </w:rPr>
+        <w:t xml:space="preserve"> </w:t>
+      </w:r>
+      <w:proofErr w:type="spellStart"/>
+      <w:r>
+        <w:rPr>
+          <w:rStyle w:val="fontstyle11"/>
+          <w:rFonts w:ascii="Times New Roman" w:hAnsi="Times New Roman" w:cs="Times New Roman"/>
         </w:rPr>
         <w:t>berhenti</w:t>
       </w:r>
       <w:proofErr w:type="spellEnd"/>
       <w:r>
         <w:rPr>
-          <w:rFonts w:ascii="Calibri" w:hAnsi="Calibri" w:cs="Calibri"/>
+          <w:rFonts w:ascii="Times New Roman" w:hAnsi="Times New Roman" w:cs="Times New Roman"/>
           <w:color w:val="000000"/>
         </w:rPr>
         <w:br/>
@@ -5788,6 +7061,7 @@
       <w:r>
         <w:rPr>
           <w:rStyle w:val="fontstyle11"/>
+          <w:rFonts w:ascii="Times New Roman" w:hAnsi="Times New Roman" w:cs="Times New Roman"/>
         </w:rPr>
         <w:t xml:space="preserve">6. Push dan commit </w:t>
       </w:r>
@@ -5795,6 +7069,7 @@
       <w:r>
         <w:rPr>
           <w:rStyle w:val="fontstyle11"/>
+          <w:rFonts w:ascii="Times New Roman" w:hAnsi="Times New Roman" w:cs="Times New Roman"/>
         </w:rPr>
         <w:t>kode</w:t>
       </w:r>
@@ -5802,6 +7077,7 @@
       <w:r>
         <w:rPr>
           <w:rStyle w:val="fontstyle11"/>
+          <w:rFonts w:ascii="Times New Roman" w:hAnsi="Times New Roman" w:cs="Times New Roman"/>
         </w:rPr>
         <w:t xml:space="preserve"> program </w:t>
       </w:r>
@@ -5809,6 +7085,7 @@
       <w:r>
         <w:rPr>
           <w:rStyle w:val="fontstyle11"/>
+          <w:rFonts w:ascii="Times New Roman" w:hAnsi="Times New Roman" w:cs="Times New Roman"/>
         </w:rPr>
         <w:t>ke</w:t>
       </w:r>
@@ -5816,13 +7093,15 @@
       <w:r>
         <w:rPr>
           <w:rStyle w:val="fontstyle11"/>
-        </w:rPr>
-        <w:t xml:space="preserve"> </w:t>
-      </w:r>
-      <w:proofErr w:type="spellStart"/>
-      <w:r>
-        <w:rPr>
-          <w:rStyle w:val="fontstyle11"/>
+          <w:rFonts w:ascii="Times New Roman" w:hAnsi="Times New Roman" w:cs="Times New Roman"/>
+        </w:rPr>
+        <w:t xml:space="preserve"> </w:t>
+      </w:r>
+      <w:proofErr w:type="spellStart"/>
+      <w:r>
+        <w:rPr>
+          <w:rStyle w:val="fontstyle11"/>
+          <w:rFonts w:ascii="Times New Roman" w:hAnsi="Times New Roman" w:cs="Times New Roman"/>
         </w:rPr>
         <w:t>github</w:t>
       </w:r>
@@ -5832,6 +7111,7 @@
       <w:pPr>
         <w:rPr>
           <w:rStyle w:val="fontstyle11"/>
+          <w:rFonts w:ascii="Times New Roman" w:hAnsi="Times New Roman" w:cs="Times New Roman"/>
         </w:rPr>
       </w:pPr>
     </w:p>
@@ -5839,12 +7119,14 @@
       <w:pPr>
         <w:rPr>
           <w:rStyle w:val="fontstyle11"/>
+          <w:rFonts w:ascii="Times New Roman" w:hAnsi="Times New Roman" w:cs="Times New Roman"/>
         </w:rPr>
       </w:pPr>
       <w:proofErr w:type="gramStart"/>
       <w:r>
         <w:rPr>
           <w:rStyle w:val="fontstyle11"/>
+          <w:rFonts w:ascii="Times New Roman" w:hAnsi="Times New Roman" w:cs="Times New Roman"/>
         </w:rPr>
         <w:t>Jawab :</w:t>
       </w:r>
@@ -5852,6 +7134,7 @@
       <w:r>
         <w:rPr>
           <w:rStyle w:val="fontstyle11"/>
+          <w:rFonts w:ascii="Times New Roman" w:hAnsi="Times New Roman" w:cs="Times New Roman"/>
         </w:rPr>
         <w:t xml:space="preserve"> </w:t>
       </w:r>
@@ -5860,11 +7143,13 @@
       <w:pPr>
         <w:rPr>
           <w:rStyle w:val="fontstyle11"/>
+          <w:rFonts w:ascii="Times New Roman" w:hAnsi="Times New Roman" w:cs="Times New Roman"/>
         </w:rPr>
       </w:pPr>
       <w:r>
         <w:rPr>
           <w:rStyle w:val="fontstyle11"/>
+          <w:rFonts w:ascii="Times New Roman" w:hAnsi="Times New Roman" w:cs="Times New Roman"/>
         </w:rPr>
         <w:t xml:space="preserve">1. </w:t>
       </w:r>
@@ -5872,6 +7157,7 @@
       <w:r>
         <w:rPr>
           <w:rStyle w:val="fontstyle11"/>
+          <w:rFonts w:ascii="Times New Roman" w:hAnsi="Times New Roman" w:cs="Times New Roman"/>
         </w:rPr>
         <w:t>kegunaan</w:t>
       </w:r>
@@ -5879,6 +7165,7 @@
       <w:r>
         <w:rPr>
           <w:rStyle w:val="fontstyle11"/>
+          <w:rFonts w:ascii="Times New Roman" w:hAnsi="Times New Roman" w:cs="Times New Roman"/>
         </w:rPr>
         <w:t xml:space="preserve"> BREAK </w:t>
       </w:r>
@@ -5886,6 +7173,7 @@
       <w:r>
         <w:rPr>
           <w:rStyle w:val="fontstyle11"/>
+          <w:rFonts w:ascii="Times New Roman" w:hAnsi="Times New Roman" w:cs="Times New Roman"/>
         </w:rPr>
         <w:t>adalah</w:t>
       </w:r>
@@ -5893,13 +7181,15 @@
       <w:r>
         <w:rPr>
           <w:rStyle w:val="fontstyle11"/>
-        </w:rPr>
-        <w:t xml:space="preserve"> </w:t>
-      </w:r>
-      <w:proofErr w:type="spellStart"/>
-      <w:r>
-        <w:rPr>
-          <w:rStyle w:val="fontstyle11"/>
+          <w:rFonts w:ascii="Times New Roman" w:hAnsi="Times New Roman" w:cs="Times New Roman"/>
+        </w:rPr>
+        <w:t xml:space="preserve"> </w:t>
+      </w:r>
+      <w:proofErr w:type="spellStart"/>
+      <w:r>
+        <w:rPr>
+          <w:rStyle w:val="fontstyle11"/>
+          <w:rFonts w:ascii="Times New Roman" w:hAnsi="Times New Roman" w:cs="Times New Roman"/>
         </w:rPr>
         <w:t>untuk</w:t>
       </w:r>
@@ -5907,13 +7197,15 @@
       <w:r>
         <w:rPr>
           <w:rStyle w:val="fontstyle11"/>
-        </w:rPr>
-        <w:t xml:space="preserve"> </w:t>
-      </w:r>
-      <w:proofErr w:type="spellStart"/>
-      <w:r>
-        <w:rPr>
-          <w:rStyle w:val="fontstyle11"/>
+          <w:rFonts w:ascii="Times New Roman" w:hAnsi="Times New Roman" w:cs="Times New Roman"/>
+        </w:rPr>
+        <w:t xml:space="preserve"> </w:t>
+      </w:r>
+      <w:proofErr w:type="spellStart"/>
+      <w:r>
+        <w:rPr>
+          <w:rStyle w:val="fontstyle11"/>
+          <w:rFonts w:ascii="Times New Roman" w:hAnsi="Times New Roman" w:cs="Times New Roman"/>
         </w:rPr>
         <w:t>memeriksa</w:t>
       </w:r>
@@ -5921,6 +7213,7 @@
       <w:r>
         <w:rPr>
           <w:rStyle w:val="fontstyle11"/>
+          <w:rFonts w:ascii="Times New Roman" w:hAnsi="Times New Roman" w:cs="Times New Roman"/>
         </w:rPr>
         <w:t xml:space="preserve"> statement </w:t>
       </w:r>
@@ -5928,6 +7221,7 @@
       <w:r>
         <w:rPr>
           <w:rStyle w:val="fontstyle11"/>
+          <w:rFonts w:ascii="Times New Roman" w:hAnsi="Times New Roman" w:cs="Times New Roman"/>
         </w:rPr>
         <w:t>apakah</w:t>
       </w:r>
@@ -5935,13 +7229,15 @@
       <w:r>
         <w:rPr>
           <w:rStyle w:val="fontstyle11"/>
-        </w:rPr>
-        <w:t xml:space="preserve"> </w:t>
-      </w:r>
-      <w:proofErr w:type="spellStart"/>
-      <w:r>
-        <w:rPr>
-          <w:rStyle w:val="fontstyle11"/>
+          <w:rFonts w:ascii="Times New Roman" w:hAnsi="Times New Roman" w:cs="Times New Roman"/>
+        </w:rPr>
+        <w:t xml:space="preserve"> </w:t>
+      </w:r>
+      <w:proofErr w:type="spellStart"/>
+      <w:r>
+        <w:rPr>
+          <w:rStyle w:val="fontstyle11"/>
+          <w:rFonts w:ascii="Times New Roman" w:hAnsi="Times New Roman" w:cs="Times New Roman"/>
         </w:rPr>
         <w:t>sudah</w:t>
       </w:r>
@@ -5949,13 +7245,15 @@
       <w:r>
         <w:rPr>
           <w:rStyle w:val="fontstyle11"/>
-        </w:rPr>
-        <w:t xml:space="preserve"> </w:t>
-      </w:r>
-      <w:proofErr w:type="spellStart"/>
-      <w:r>
-        <w:rPr>
-          <w:rStyle w:val="fontstyle11"/>
+          <w:rFonts w:ascii="Times New Roman" w:hAnsi="Times New Roman" w:cs="Times New Roman"/>
+        </w:rPr>
+        <w:t xml:space="preserve"> </w:t>
+      </w:r>
+      <w:proofErr w:type="spellStart"/>
+      <w:r>
+        <w:rPr>
+          <w:rStyle w:val="fontstyle11"/>
+          <w:rFonts w:ascii="Times New Roman" w:hAnsi="Times New Roman" w:cs="Times New Roman"/>
         </w:rPr>
         <w:t>memenuhi</w:t>
       </w:r>
@@ -5963,13 +7261,15 @@
       <w:r>
         <w:rPr>
           <w:rStyle w:val="fontstyle11"/>
-        </w:rPr>
-        <w:t xml:space="preserve"> </w:t>
-      </w:r>
-      <w:proofErr w:type="spellStart"/>
-      <w:r>
-        <w:rPr>
-          <w:rStyle w:val="fontstyle11"/>
+          <w:rFonts w:ascii="Times New Roman" w:hAnsi="Times New Roman" w:cs="Times New Roman"/>
+        </w:rPr>
+        <w:t xml:space="preserve"> </w:t>
+      </w:r>
+      <w:proofErr w:type="spellStart"/>
+      <w:r>
+        <w:rPr>
+          <w:rStyle w:val="fontstyle11"/>
+          <w:rFonts w:ascii="Times New Roman" w:hAnsi="Times New Roman" w:cs="Times New Roman"/>
         </w:rPr>
         <w:t>atau</w:t>
       </w:r>
@@ -5977,13 +7277,15 @@
       <w:r>
         <w:rPr>
           <w:rStyle w:val="fontstyle11"/>
-        </w:rPr>
-        <w:t xml:space="preserve"> </w:t>
-      </w:r>
-      <w:proofErr w:type="spellStart"/>
-      <w:r>
-        <w:rPr>
-          <w:rStyle w:val="fontstyle11"/>
+          <w:rFonts w:ascii="Times New Roman" w:hAnsi="Times New Roman" w:cs="Times New Roman"/>
+        </w:rPr>
+        <w:t xml:space="preserve"> </w:t>
+      </w:r>
+      <w:proofErr w:type="spellStart"/>
+      <w:r>
+        <w:rPr>
+          <w:rStyle w:val="fontstyle11"/>
+          <w:rFonts w:ascii="Times New Roman" w:hAnsi="Times New Roman" w:cs="Times New Roman"/>
         </w:rPr>
         <w:t>tidak</w:t>
       </w:r>
@@ -5991,13 +7293,15 @@
       <w:r>
         <w:rPr>
           <w:rStyle w:val="fontstyle11"/>
-        </w:rPr>
-        <w:t xml:space="preserve"> </w:t>
-      </w:r>
-      <w:proofErr w:type="spellStart"/>
-      <w:r>
-        <w:rPr>
-          <w:rStyle w:val="fontstyle11"/>
+          <w:rFonts w:ascii="Times New Roman" w:hAnsi="Times New Roman" w:cs="Times New Roman"/>
+        </w:rPr>
+        <w:t xml:space="preserve"> </w:t>
+      </w:r>
+      <w:proofErr w:type="spellStart"/>
+      <w:r>
+        <w:rPr>
+          <w:rStyle w:val="fontstyle11"/>
+          <w:rFonts w:ascii="Times New Roman" w:hAnsi="Times New Roman" w:cs="Times New Roman"/>
         </w:rPr>
         <w:t>jika</w:t>
       </w:r>
@@ -6005,13 +7309,15 @@
       <w:r>
         <w:rPr>
           <w:rStyle w:val="fontstyle11"/>
-        </w:rPr>
-        <w:t xml:space="preserve"> </w:t>
-      </w:r>
-      <w:proofErr w:type="spellStart"/>
-      <w:r>
-        <w:rPr>
-          <w:rStyle w:val="fontstyle11"/>
+          <w:rFonts w:ascii="Times New Roman" w:hAnsi="Times New Roman" w:cs="Times New Roman"/>
+        </w:rPr>
+        <w:t xml:space="preserve"> </w:t>
+      </w:r>
+      <w:proofErr w:type="spellStart"/>
+      <w:r>
+        <w:rPr>
+          <w:rStyle w:val="fontstyle11"/>
+          <w:rFonts w:ascii="Times New Roman" w:hAnsi="Times New Roman" w:cs="Times New Roman"/>
         </w:rPr>
         <w:t>tidak</w:t>
       </w:r>
@@ -6019,13 +7325,15 @@
       <w:r>
         <w:rPr>
           <w:rStyle w:val="fontstyle11"/>
-        </w:rPr>
-        <w:t xml:space="preserve"> </w:t>
-      </w:r>
-      <w:proofErr w:type="spellStart"/>
-      <w:r>
-        <w:rPr>
-          <w:rStyle w:val="fontstyle11"/>
+          <w:rFonts w:ascii="Times New Roman" w:hAnsi="Times New Roman" w:cs="Times New Roman"/>
+        </w:rPr>
+        <w:t xml:space="preserve"> </w:t>
+      </w:r>
+      <w:proofErr w:type="spellStart"/>
+      <w:r>
+        <w:rPr>
+          <w:rStyle w:val="fontstyle11"/>
+          <w:rFonts w:ascii="Times New Roman" w:hAnsi="Times New Roman" w:cs="Times New Roman"/>
         </w:rPr>
         <w:t>maka</w:t>
       </w:r>
@@ -6033,13 +7341,15 @@
       <w:r>
         <w:rPr>
           <w:rStyle w:val="fontstyle11"/>
-        </w:rPr>
-        <w:t xml:space="preserve"> </w:t>
-      </w:r>
-      <w:proofErr w:type="spellStart"/>
-      <w:r>
-        <w:rPr>
-          <w:rStyle w:val="fontstyle11"/>
+          <w:rFonts w:ascii="Times New Roman" w:hAnsi="Times New Roman" w:cs="Times New Roman"/>
+        </w:rPr>
+        <w:t xml:space="preserve"> </w:t>
+      </w:r>
+      <w:proofErr w:type="spellStart"/>
+      <w:r>
+        <w:rPr>
+          <w:rStyle w:val="fontstyle11"/>
+          <w:rFonts w:ascii="Times New Roman" w:hAnsi="Times New Roman" w:cs="Times New Roman"/>
         </w:rPr>
         <w:t>akan</w:t>
       </w:r>
@@ -6047,6 +7357,7 @@
       <w:r>
         <w:rPr>
           <w:rStyle w:val="fontstyle11"/>
+          <w:rFonts w:ascii="Times New Roman" w:hAnsi="Times New Roman" w:cs="Times New Roman"/>
         </w:rPr>
         <w:t xml:space="preserve"> di </w:t>
       </w:r>
@@ -6054,6 +7365,7 @@
       <w:r>
         <w:rPr>
           <w:rStyle w:val="fontstyle11"/>
+          <w:rFonts w:ascii="Times New Roman" w:hAnsi="Times New Roman" w:cs="Times New Roman"/>
         </w:rPr>
         <w:t>lanjutkan</w:t>
       </w:r>
@@ -6061,13 +7373,15 @@
       <w:r>
         <w:rPr>
           <w:rStyle w:val="fontstyle11"/>
-        </w:rPr>
-        <w:t xml:space="preserve"> </w:t>
-      </w:r>
-      <w:proofErr w:type="spellStart"/>
-      <w:r>
-        <w:rPr>
-          <w:rStyle w:val="fontstyle11"/>
+          <w:rFonts w:ascii="Times New Roman" w:hAnsi="Times New Roman" w:cs="Times New Roman"/>
+        </w:rPr>
+        <w:t xml:space="preserve"> </w:t>
+      </w:r>
+      <w:proofErr w:type="spellStart"/>
+      <w:r>
+        <w:rPr>
+          <w:rStyle w:val="fontstyle11"/>
+          <w:rFonts w:ascii="Times New Roman" w:hAnsi="Times New Roman" w:cs="Times New Roman"/>
         </w:rPr>
         <w:t>ke</w:t>
       </w:r>
@@ -6075,23 +7389,264 @@
       <w:r>
         <w:rPr>
           <w:rStyle w:val="fontstyle11"/>
+          <w:rFonts w:ascii="Times New Roman" w:hAnsi="Times New Roman" w:cs="Times New Roman"/>
         </w:rPr>
         <w:t xml:space="preserve"> statement </w:t>
       </w:r>
       <w:proofErr w:type="spellStart"/>
+      <w:r>
+        <w:rPr>
+          <w:rStyle w:val="fontstyle11"/>
+          <w:rFonts w:ascii="Times New Roman" w:hAnsi="Times New Roman" w:cs="Times New Roman"/>
+        </w:rPr>
+        <w:t>selanjutnya</w:t>
+      </w:r>
+      <w:proofErr w:type="spellEnd"/>
+      <w:r>
+        <w:rPr>
+          <w:rStyle w:val="fontstyle11"/>
+          <w:rFonts w:ascii="Times New Roman" w:hAnsi="Times New Roman" w:cs="Times New Roman"/>
+        </w:rPr>
+        <w:t xml:space="preserve"> </w:t>
+      </w:r>
+      <w:proofErr w:type="spellStart"/>
+      <w:r>
+        <w:rPr>
+          <w:rStyle w:val="fontstyle11"/>
+          <w:rFonts w:ascii="Times New Roman" w:hAnsi="Times New Roman" w:cs="Times New Roman"/>
+        </w:rPr>
+        <w:t>jika</w:t>
+      </w:r>
+      <w:proofErr w:type="spellEnd"/>
+      <w:r>
+        <w:rPr>
+          <w:rStyle w:val="fontstyle11"/>
+          <w:rFonts w:ascii="Times New Roman" w:hAnsi="Times New Roman" w:cs="Times New Roman"/>
+        </w:rPr>
+        <w:t xml:space="preserve"> </w:t>
+      </w:r>
+      <w:proofErr w:type="spellStart"/>
+      <w:r>
+        <w:rPr>
+          <w:rStyle w:val="fontstyle11"/>
+          <w:rFonts w:ascii="Times New Roman" w:hAnsi="Times New Roman" w:cs="Times New Roman"/>
+        </w:rPr>
+        <w:t>tidak</w:t>
+      </w:r>
+      <w:proofErr w:type="spellEnd"/>
+      <w:r>
+        <w:rPr>
+          <w:rStyle w:val="fontstyle11"/>
+          <w:rFonts w:ascii="Times New Roman" w:hAnsi="Times New Roman" w:cs="Times New Roman"/>
+        </w:rPr>
+        <w:t xml:space="preserve"> </w:t>
+      </w:r>
+      <w:proofErr w:type="spellStart"/>
+      <w:r>
+        <w:rPr>
+          <w:rStyle w:val="fontstyle11"/>
+          <w:rFonts w:ascii="Times New Roman" w:hAnsi="Times New Roman" w:cs="Times New Roman"/>
+        </w:rPr>
+        <w:t>ada</w:t>
+      </w:r>
+      <w:proofErr w:type="spellEnd"/>
+      <w:r>
+        <w:rPr>
+          <w:rStyle w:val="fontstyle11"/>
+          <w:rFonts w:ascii="Times New Roman" w:hAnsi="Times New Roman" w:cs="Times New Roman"/>
+        </w:rPr>
+        <w:t xml:space="preserve"> statement </w:t>
+      </w:r>
+      <w:proofErr w:type="spellStart"/>
+      <w:r>
+        <w:rPr>
+          <w:rStyle w:val="fontstyle11"/>
+          <w:rFonts w:ascii="Times New Roman" w:hAnsi="Times New Roman" w:cs="Times New Roman"/>
+        </w:rPr>
+        <w:t>selanjutnya</w:t>
+      </w:r>
+      <w:proofErr w:type="spellEnd"/>
+      <w:r>
+        <w:rPr>
+          <w:rStyle w:val="fontstyle11"/>
+          <w:rFonts w:ascii="Times New Roman" w:hAnsi="Times New Roman" w:cs="Times New Roman"/>
+        </w:rPr>
+        <w:t xml:space="preserve"> </w:t>
+      </w:r>
+      <w:proofErr w:type="spellStart"/>
+      <w:r>
+        <w:rPr>
+          <w:rStyle w:val="fontstyle11"/>
+          <w:rFonts w:ascii="Times New Roman" w:hAnsi="Times New Roman" w:cs="Times New Roman"/>
+        </w:rPr>
+        <w:t>maka</w:t>
+      </w:r>
+      <w:proofErr w:type="spellEnd"/>
+      <w:r>
+        <w:rPr>
+          <w:rStyle w:val="fontstyle11"/>
+          <w:rFonts w:ascii="Times New Roman" w:hAnsi="Times New Roman" w:cs="Times New Roman"/>
+        </w:rPr>
+        <w:t xml:space="preserve"> program </w:t>
+      </w:r>
+      <w:proofErr w:type="spellStart"/>
+      <w:r>
+        <w:rPr>
+          <w:rStyle w:val="fontstyle11"/>
+          <w:rFonts w:ascii="Times New Roman" w:hAnsi="Times New Roman" w:cs="Times New Roman"/>
+        </w:rPr>
+        <w:t>akan</w:t>
+      </w:r>
+      <w:proofErr w:type="spellEnd"/>
+      <w:r>
+        <w:rPr>
+          <w:rStyle w:val="fontstyle11"/>
+          <w:rFonts w:ascii="Times New Roman" w:hAnsi="Times New Roman" w:cs="Times New Roman"/>
+        </w:rPr>
+        <w:t xml:space="preserve"> </w:t>
+      </w:r>
+      <w:proofErr w:type="spellStart"/>
+      <w:r>
+        <w:rPr>
+          <w:rStyle w:val="fontstyle11"/>
+          <w:rFonts w:ascii="Times New Roman" w:hAnsi="Times New Roman" w:cs="Times New Roman"/>
+        </w:rPr>
+        <w:t>berhenti</w:t>
+      </w:r>
+      <w:proofErr w:type="spellEnd"/>
+      <w:r>
+        <w:rPr>
+          <w:rStyle w:val="fontstyle11"/>
+          <w:rFonts w:ascii="Times New Roman" w:hAnsi="Times New Roman" w:cs="Times New Roman"/>
+        </w:rPr>
+        <w:t>.</w:t>
+      </w:r>
+    </w:p>
+    <w:p>
+      <w:pPr>
+        <w:rPr>
+          <w:rStyle w:val="fontstyle11"/>
+          <w:rFonts w:ascii="Times New Roman" w:hAnsi="Times New Roman" w:cs="Times New Roman"/>
+        </w:rPr>
+      </w:pPr>
+    </w:p>
+    <w:p>
+      <w:pPr>
+        <w:rPr>
+          <w:rStyle w:val="fontstyle11"/>
+          <w:rFonts w:ascii="Times New Roman" w:hAnsi="Times New Roman" w:cs="Times New Roman"/>
+        </w:rPr>
+      </w:pPr>
+      <w:r>
+        <w:rPr>
+          <w:rStyle w:val="fontstyle11"/>
+          <w:rFonts w:ascii="Times New Roman" w:hAnsi="Times New Roman" w:cs="Times New Roman"/>
+        </w:rPr>
+        <w:t xml:space="preserve">2. </w:t>
+      </w:r>
+    </w:p>
+    <w:p>
+      <w:pPr>
+        <w:rPr>
+          <w:rStyle w:val="fontstyle11"/>
+          <w:rFonts w:ascii="Times New Roman" w:hAnsi="Times New Roman" w:cs="Times New Roman"/>
+        </w:rPr>
+      </w:pPr>
       <w:proofErr w:type="gramStart"/>
       <w:r>
         <w:rPr>
           <w:rStyle w:val="fontstyle11"/>
-        </w:rPr>
-        <w:t>selanjutnya</w:t>
-      </w:r>
-      <w:proofErr w:type="spellEnd"/>
-      <w:r>
-        <w:rPr>
-          <w:rStyle w:val="fontstyle11"/>
-        </w:rPr>
-        <w:t xml:space="preserve"> .</w:t>
+          <w:rFonts w:ascii="Times New Roman" w:hAnsi="Times New Roman" w:cs="Times New Roman"/>
+        </w:rPr>
+        <w:lastRenderedPageBreak/>
+        <w:t>Input :</w:t>
+      </w:r>
+      <w:proofErr w:type="gramEnd"/>
+      <w:r>
+        <w:rPr>
+          <w:rStyle w:val="fontstyle11"/>
+          <w:rFonts w:ascii="Times New Roman" w:hAnsi="Times New Roman" w:cs="Times New Roman"/>
+        </w:rPr>
+        <w:t xml:space="preserve"> </w:t>
+      </w:r>
+    </w:p>
+    <w:p>
+      <w:pPr>
+        <w:rPr>
+          <w:rStyle w:val="fontstyle11"/>
+          <w:rFonts w:ascii="Times New Roman" w:hAnsi="Times New Roman" w:cs="Times New Roman"/>
+        </w:rPr>
+      </w:pPr>
+      <w:r>
+        <w:rPr>
+          <w:rStyle w:val="fontstyle11"/>
+          <w:rFonts w:ascii="Times New Roman" w:hAnsi="Times New Roman" w:cs="Times New Roman"/>
+          <w:noProof/>
+        </w:rPr>
+        <w:drawing>
+          <wp:inline distT="0" distB="0" distL="0" distR="0" wp14:anchorId="4E194212" wp14:editId="3AFBAA36">
+            <wp:extent cx="4981162" cy="5056909"/>
+            <wp:effectExtent l="0" t="0" r="0" b="0"/>
+            <wp:docPr id="18" name="Picture 18"/>
+            <wp:cNvGraphicFramePr>
+              <a:graphicFrameLocks xmlns:a="http://schemas.openxmlformats.org/drawingml/2006/main" noChangeAspect="1"/>
+            </wp:cNvGraphicFramePr>
+            <a:graphic xmlns:a="http://schemas.openxmlformats.org/drawingml/2006/main">
+              <a:graphicData uri="http://schemas.openxmlformats.org/drawingml/2006/picture">
+                <pic:pic xmlns:pic="http://schemas.openxmlformats.org/drawingml/2006/picture">
+                  <pic:nvPicPr>
+                    <pic:cNvPr id="0" name="Picture 17"/>
+                    <pic:cNvPicPr>
+                      <a:picLocks noChangeAspect="1" noChangeArrowheads="1"/>
+                    </pic:cNvPicPr>
+                  </pic:nvPicPr>
+                  <pic:blipFill>
+                    <a:blip r:embed="rId13" cstate="print">
+                      <a:extLst>
+                        <a:ext uri="{28A0092B-C50C-407E-A947-70E740481C1C}">
+                          <a14:useLocalDpi xmlns:a14="http://schemas.microsoft.com/office/drawing/2010/main" val="0"/>
+                        </a:ext>
+                      </a:extLst>
+                    </a:blip>
+                    <a:srcRect/>
+                    <a:stretch>
+                      <a:fillRect/>
+                    </a:stretch>
+                  </pic:blipFill>
+                  <pic:spPr bwMode="auto">
+                    <a:xfrm>
+                      <a:off x="0" y="0"/>
+                      <a:ext cx="4987778" cy="5063626"/>
+                    </a:xfrm>
+                    <a:prstGeom prst="rect">
+                      <a:avLst/>
+                    </a:prstGeom>
+                    <a:noFill/>
+                    <a:ln>
+                      <a:noFill/>
+                    </a:ln>
+                  </pic:spPr>
+                </pic:pic>
+              </a:graphicData>
+            </a:graphic>
+          </wp:inline>
+        </w:drawing>
+      </w:r>
+    </w:p>
+    <w:p>
+      <w:pPr>
+        <w:rPr>
+          <w:rStyle w:val="fontstyle11"/>
+          <w:rFonts w:ascii="Times New Roman" w:hAnsi="Times New Roman" w:cs="Times New Roman"/>
+        </w:rPr>
+      </w:pPr>
+      <w:proofErr w:type="gramStart"/>
+      <w:r>
+        <w:rPr>
+          <w:rStyle w:val="fontstyle11"/>
+          <w:rFonts w:ascii="Times New Roman" w:hAnsi="Times New Roman" w:cs="Times New Roman"/>
+        </w:rPr>
+        <w:t>Output :</w:t>
       </w:r>
       <w:proofErr w:type="gramEnd"/>
     </w:p>
@@ -6099,24 +7654,76 @@
       <w:pPr>
         <w:rPr>
           <w:rStyle w:val="fontstyle11"/>
+          <w:rFonts w:ascii="Times New Roman" w:hAnsi="Times New Roman" w:cs="Times New Roman"/>
         </w:rPr>
       </w:pPr>
       <w:r>
         <w:rPr>
           <w:rStyle w:val="fontstyle11"/>
-        </w:rPr>
-        <w:t xml:space="preserve">2. </w:t>
+          <w:rFonts w:ascii="Times New Roman" w:hAnsi="Times New Roman" w:cs="Times New Roman"/>
+          <w:noProof/>
+        </w:rPr>
+        <w:drawing>
+          <wp:inline distT="0" distB="0" distL="0" distR="0" wp14:anchorId="50865C77" wp14:editId="03E11F16">
+            <wp:extent cx="3145155" cy="2009140"/>
+            <wp:effectExtent l="0" t="0" r="0" b="0"/>
+            <wp:docPr id="15" name="Picture 15"/>
+            <wp:cNvGraphicFramePr>
+              <a:graphicFrameLocks xmlns:a="http://schemas.openxmlformats.org/drawingml/2006/main" noChangeAspect="1"/>
+            </wp:cNvGraphicFramePr>
+            <a:graphic xmlns:a="http://schemas.openxmlformats.org/drawingml/2006/main">
+              <a:graphicData uri="http://schemas.openxmlformats.org/drawingml/2006/picture">
+                <pic:pic xmlns:pic="http://schemas.openxmlformats.org/drawingml/2006/picture">
+                  <pic:nvPicPr>
+                    <pic:cNvPr id="0" name="Picture 14"/>
+                    <pic:cNvPicPr>
+                      <a:picLocks noChangeAspect="1" noChangeArrowheads="1"/>
+                    </pic:cNvPicPr>
+                  </pic:nvPicPr>
+                  <pic:blipFill>
+                    <a:blip r:embed="rId14">
+                      <a:extLst>
+                        <a:ext uri="{28A0092B-C50C-407E-A947-70E740481C1C}">
+                          <a14:useLocalDpi xmlns:a14="http://schemas.microsoft.com/office/drawing/2010/main" val="0"/>
+                        </a:ext>
+                      </a:extLst>
+                    </a:blip>
+                    <a:srcRect/>
+                    <a:stretch>
+                      <a:fillRect/>
+                    </a:stretch>
+                  </pic:blipFill>
+                  <pic:spPr bwMode="auto">
+                    <a:xfrm>
+                      <a:off x="0" y="0"/>
+                      <a:ext cx="3145155" cy="2009140"/>
+                    </a:xfrm>
+                    <a:prstGeom prst="rect">
+                      <a:avLst/>
+                    </a:prstGeom>
+                    <a:noFill/>
+                    <a:ln>
+                      <a:noFill/>
+                    </a:ln>
+                  </pic:spPr>
+                </pic:pic>
+              </a:graphicData>
+            </a:graphic>
+          </wp:inline>
+        </w:drawing>
       </w:r>
     </w:p>
     <w:p>
       <w:pPr>
         <w:rPr>
           <w:rStyle w:val="fontstyle11"/>
+          <w:rFonts w:ascii="Times New Roman" w:hAnsi="Times New Roman" w:cs="Times New Roman"/>
         </w:rPr>
       </w:pPr>
       <w:r>
         <w:rPr>
           <w:rStyle w:val="fontstyle11"/>
+          <w:rFonts w:ascii="Times New Roman" w:hAnsi="Times New Roman" w:cs="Times New Roman"/>
         </w:rPr>
         <w:t xml:space="preserve">3. </w:t>
       </w:r>
@@ -6125,35 +7732,1291 @@
       <w:pPr>
         <w:rPr>
           <w:rStyle w:val="fontstyle11"/>
+          <w:rFonts w:ascii="Times New Roman" w:hAnsi="Times New Roman" w:cs="Times New Roman"/>
         </w:rPr>
       </w:pPr>
       <w:r>
         <w:rPr>
           <w:rStyle w:val="fontstyle11"/>
+          <w:rFonts w:ascii="Times New Roman" w:hAnsi="Times New Roman" w:cs="Times New Roman"/>
+          <w:noProof/>
         </w:rPr>
         <w:lastRenderedPageBreak/>
-        <w:t xml:space="preserve">4. </w:t>
+        <w:drawing>
+          <wp:inline distT="0" distB="0" distL="0" distR="0" wp14:anchorId="35D516C9" wp14:editId="60A120B2">
+            <wp:extent cx="5936615" cy="3581400"/>
+            <wp:effectExtent l="0" t="0" r="6985" b="0"/>
+            <wp:docPr id="16" name="Picture 16"/>
+            <wp:cNvGraphicFramePr>
+              <a:graphicFrameLocks xmlns:a="http://schemas.openxmlformats.org/drawingml/2006/main" noChangeAspect="1"/>
+            </wp:cNvGraphicFramePr>
+            <a:graphic xmlns:a="http://schemas.openxmlformats.org/drawingml/2006/main">
+              <a:graphicData uri="http://schemas.openxmlformats.org/drawingml/2006/picture">
+                <pic:pic xmlns:pic="http://schemas.openxmlformats.org/drawingml/2006/picture">
+                  <pic:nvPicPr>
+                    <pic:cNvPr id="0" name="Picture 15"/>
+                    <pic:cNvPicPr>
+                      <a:picLocks noChangeAspect="1" noChangeArrowheads="1"/>
+                    </pic:cNvPicPr>
+                  </pic:nvPicPr>
+                  <pic:blipFill>
+                    <a:blip r:embed="rId15" cstate="print">
+                      <a:extLst>
+                        <a:ext uri="{28A0092B-C50C-407E-A947-70E740481C1C}">
+                          <a14:useLocalDpi xmlns:a14="http://schemas.microsoft.com/office/drawing/2010/main" val="0"/>
+                        </a:ext>
+                      </a:extLst>
+                    </a:blip>
+                    <a:srcRect/>
+                    <a:stretch>
+                      <a:fillRect/>
+                    </a:stretch>
+                  </pic:blipFill>
+                  <pic:spPr bwMode="auto">
+                    <a:xfrm>
+                      <a:off x="0" y="0"/>
+                      <a:ext cx="5936615" cy="3581400"/>
+                    </a:xfrm>
+                    <a:prstGeom prst="rect">
+                      <a:avLst/>
+                    </a:prstGeom>
+                    <a:noFill/>
+                    <a:ln>
+                      <a:noFill/>
+                    </a:ln>
+                  </pic:spPr>
+                </pic:pic>
+              </a:graphicData>
+            </a:graphic>
+          </wp:inline>
+        </w:drawing>
       </w:r>
     </w:p>
     <w:p>
       <w:pPr>
         <w:rPr>
           <w:rStyle w:val="fontstyle11"/>
+          <w:rFonts w:ascii="Times New Roman" w:hAnsi="Times New Roman" w:cs="Times New Roman"/>
         </w:rPr>
       </w:pPr>
       <w:r>
         <w:rPr>
           <w:rStyle w:val="fontstyle11"/>
-        </w:rPr>
-        <w:t xml:space="preserve">5. </w:t>
+          <w:rFonts w:ascii="Times New Roman" w:hAnsi="Times New Roman" w:cs="Times New Roman"/>
+        </w:rPr>
+        <w:t xml:space="preserve">4. </w:t>
       </w:r>
     </w:p>
     <w:p>
-      <w:r>
-        <w:rPr>
-          <w:rStyle w:val="fontstyle11"/>
-        </w:rPr>
+      <w:pPr>
+        <w:rPr>
+          <w:rStyle w:val="fontstyle11"/>
+          <w:rFonts w:ascii="Times New Roman" w:hAnsi="Times New Roman" w:cs="Times New Roman"/>
+        </w:rPr>
+      </w:pPr>
+      <w:r>
+        <w:rPr>
+          <w:rStyle w:val="fontstyle11"/>
+          <w:rFonts w:ascii="Times New Roman" w:hAnsi="Times New Roman" w:cs="Times New Roman"/>
+          <w:noProof/>
+        </w:rPr>
+        <w:drawing>
+          <wp:inline distT="0" distB="0" distL="0" distR="0" wp14:anchorId="098ED4EC" wp14:editId="4632430E">
+            <wp:extent cx="3061970" cy="768985"/>
+            <wp:effectExtent l="0" t="0" r="5080" b="0"/>
+            <wp:docPr id="17" name="Picture 17"/>
+            <wp:cNvGraphicFramePr>
+              <a:graphicFrameLocks xmlns:a="http://schemas.openxmlformats.org/drawingml/2006/main" noChangeAspect="1"/>
+            </wp:cNvGraphicFramePr>
+            <a:graphic xmlns:a="http://schemas.openxmlformats.org/drawingml/2006/main">
+              <a:graphicData uri="http://schemas.openxmlformats.org/drawingml/2006/picture">
+                <pic:pic xmlns:pic="http://schemas.openxmlformats.org/drawingml/2006/picture">
+                  <pic:nvPicPr>
+                    <pic:cNvPr id="0" name="Picture 16"/>
+                    <pic:cNvPicPr>
+                      <a:picLocks noChangeAspect="1" noChangeArrowheads="1"/>
+                    </pic:cNvPicPr>
+                  </pic:nvPicPr>
+                  <pic:blipFill>
+                    <a:blip r:embed="rId16">
+                      <a:extLst>
+                        <a:ext uri="{28A0092B-C50C-407E-A947-70E740481C1C}">
+                          <a14:useLocalDpi xmlns:a14="http://schemas.microsoft.com/office/drawing/2010/main" val="0"/>
+                        </a:ext>
+                      </a:extLst>
+                    </a:blip>
+                    <a:srcRect/>
+                    <a:stretch>
+                      <a:fillRect/>
+                    </a:stretch>
+                  </pic:blipFill>
+                  <pic:spPr bwMode="auto">
+                    <a:xfrm>
+                      <a:off x="0" y="0"/>
+                      <a:ext cx="3061970" cy="768985"/>
+                    </a:xfrm>
+                    <a:prstGeom prst="rect">
+                      <a:avLst/>
+                    </a:prstGeom>
+                    <a:noFill/>
+                    <a:ln>
+                      <a:noFill/>
+                    </a:ln>
+                  </pic:spPr>
+                </pic:pic>
+              </a:graphicData>
+            </a:graphic>
+          </wp:inline>
+        </w:drawing>
+      </w:r>
+    </w:p>
+    <w:p>
+      <w:pPr>
+        <w:rPr>
+          <w:rStyle w:val="fontstyle11"/>
+          <w:rFonts w:ascii="Times New Roman" w:hAnsi="Times New Roman" w:cs="Times New Roman"/>
+        </w:rPr>
+      </w:pPr>
+      <w:r>
+        <w:rPr>
+          <w:rStyle w:val="fontstyle11"/>
+          <w:rFonts w:ascii="Times New Roman" w:hAnsi="Times New Roman" w:cs="Times New Roman"/>
+        </w:rPr>
+        <w:t xml:space="preserve">Saat input yang di </w:t>
+      </w:r>
+      <w:proofErr w:type="spellStart"/>
+      <w:proofErr w:type="gramStart"/>
+      <w:r>
+        <w:rPr>
+          <w:rStyle w:val="fontstyle11"/>
+          <w:rFonts w:ascii="Times New Roman" w:hAnsi="Times New Roman" w:cs="Times New Roman"/>
+        </w:rPr>
+        <w:t>masukan</w:t>
+      </w:r>
+      <w:proofErr w:type="spellEnd"/>
+      <w:r>
+        <w:rPr>
+          <w:rStyle w:val="fontstyle11"/>
+          <w:rFonts w:ascii="Times New Roman" w:hAnsi="Times New Roman" w:cs="Times New Roman"/>
+        </w:rPr>
+        <w:t xml:space="preserve">  </w:t>
+      </w:r>
+      <w:r>
+        <w:rPr>
+          <w:rStyle w:val="fontstyle11"/>
+          <w:rFonts w:ascii="Times New Roman" w:hAnsi="Times New Roman" w:cs="Times New Roman"/>
+          <w:b/>
+          <w:bCs/>
+        </w:rPr>
+        <w:t>“</w:t>
+      </w:r>
+      <w:proofErr w:type="gramEnd"/>
+      <w:r>
+        <w:rPr>
+          <w:rStyle w:val="fontstyle11"/>
+          <w:rFonts w:ascii="Times New Roman" w:hAnsi="Times New Roman" w:cs="Times New Roman"/>
+          <w:b/>
+          <w:bCs/>
+        </w:rPr>
+        <w:t>t”</w:t>
+      </w:r>
+      <w:r>
+        <w:rPr>
+          <w:rStyle w:val="fontstyle11"/>
+          <w:rFonts w:ascii="Times New Roman" w:hAnsi="Times New Roman" w:cs="Times New Roman"/>
+        </w:rPr>
+        <w:t xml:space="preserve"> </w:t>
+      </w:r>
+      <w:proofErr w:type="spellStart"/>
+      <w:r>
+        <w:rPr>
+          <w:rStyle w:val="fontstyle11"/>
+          <w:rFonts w:ascii="Times New Roman" w:hAnsi="Times New Roman" w:cs="Times New Roman"/>
+        </w:rPr>
+        <w:t>maka</w:t>
+      </w:r>
+      <w:proofErr w:type="spellEnd"/>
+      <w:r>
+        <w:rPr>
+          <w:rStyle w:val="fontstyle11"/>
+          <w:rFonts w:ascii="Times New Roman" w:hAnsi="Times New Roman" w:cs="Times New Roman"/>
+        </w:rPr>
+        <w:t xml:space="preserve"> program </w:t>
+      </w:r>
+      <w:proofErr w:type="spellStart"/>
+      <w:r>
+        <w:rPr>
+          <w:rStyle w:val="fontstyle11"/>
+          <w:rFonts w:ascii="Times New Roman" w:hAnsi="Times New Roman" w:cs="Times New Roman"/>
+        </w:rPr>
+        <w:t>akan</w:t>
+      </w:r>
+      <w:proofErr w:type="spellEnd"/>
+      <w:r>
+        <w:rPr>
+          <w:rStyle w:val="fontstyle11"/>
+          <w:rFonts w:ascii="Times New Roman" w:hAnsi="Times New Roman" w:cs="Times New Roman"/>
+        </w:rPr>
+        <w:t xml:space="preserve"> </w:t>
+      </w:r>
+      <w:proofErr w:type="spellStart"/>
+      <w:r>
+        <w:rPr>
+          <w:rStyle w:val="fontstyle11"/>
+          <w:rFonts w:ascii="Times New Roman" w:hAnsi="Times New Roman" w:cs="Times New Roman"/>
+        </w:rPr>
+        <w:t>melakukan</w:t>
+      </w:r>
+      <w:proofErr w:type="spellEnd"/>
+      <w:r>
+        <w:rPr>
+          <w:rStyle w:val="fontstyle11"/>
+          <w:rFonts w:ascii="Times New Roman" w:hAnsi="Times New Roman" w:cs="Times New Roman"/>
+        </w:rPr>
+        <w:t xml:space="preserve"> </w:t>
+      </w:r>
+      <w:proofErr w:type="spellStart"/>
+      <w:r>
+        <w:rPr>
+          <w:rStyle w:val="fontstyle11"/>
+          <w:rFonts w:ascii="Times New Roman" w:hAnsi="Times New Roman" w:cs="Times New Roman"/>
+        </w:rPr>
+        <w:t>perulangan</w:t>
+      </w:r>
+      <w:proofErr w:type="spellEnd"/>
+      <w:r>
+        <w:rPr>
+          <w:rStyle w:val="fontstyle11"/>
+          <w:rFonts w:ascii="Times New Roman" w:hAnsi="Times New Roman" w:cs="Times New Roman"/>
+        </w:rPr>
+        <w:t xml:space="preserve"> </w:t>
+      </w:r>
+      <w:proofErr w:type="spellStart"/>
+      <w:r>
+        <w:rPr>
+          <w:rStyle w:val="fontstyle11"/>
+          <w:rFonts w:ascii="Times New Roman" w:hAnsi="Times New Roman" w:cs="Times New Roman"/>
+        </w:rPr>
+        <w:t>sampai</w:t>
+      </w:r>
+      <w:proofErr w:type="spellEnd"/>
+      <w:r>
+        <w:rPr>
+          <w:rStyle w:val="fontstyle11"/>
+          <w:rFonts w:ascii="Times New Roman" w:hAnsi="Times New Roman" w:cs="Times New Roman"/>
+        </w:rPr>
+        <w:t xml:space="preserve"> input yang di </w:t>
+      </w:r>
+      <w:proofErr w:type="spellStart"/>
+      <w:r>
+        <w:rPr>
+          <w:rStyle w:val="fontstyle11"/>
+          <w:rFonts w:ascii="Times New Roman" w:hAnsi="Times New Roman" w:cs="Times New Roman"/>
+        </w:rPr>
+        <w:t>masukan</w:t>
+      </w:r>
+      <w:proofErr w:type="spellEnd"/>
+      <w:r>
+        <w:rPr>
+          <w:rStyle w:val="fontstyle11"/>
+          <w:rFonts w:ascii="Times New Roman" w:hAnsi="Times New Roman" w:cs="Times New Roman"/>
+        </w:rPr>
+        <w:t xml:space="preserve"> </w:t>
+      </w:r>
+      <w:r>
+        <w:rPr>
+          <w:rStyle w:val="fontstyle11"/>
+          <w:rFonts w:ascii="Times New Roman" w:hAnsi="Times New Roman" w:cs="Times New Roman"/>
+          <w:b/>
+          <w:bCs/>
+        </w:rPr>
+        <w:t>“y”.</w:t>
+      </w:r>
+    </w:p>
+    <w:p>
+      <w:pPr>
+        <w:rPr>
+          <w:rStyle w:val="fontstyle11"/>
+          <w:rFonts w:ascii="Times New Roman" w:hAnsi="Times New Roman" w:cs="Times New Roman"/>
+        </w:rPr>
+      </w:pPr>
+    </w:p>
+    <w:p>
+      <w:pPr>
+        <w:rPr>
+          <w:rStyle w:val="fontstyle11"/>
+          <w:rFonts w:ascii="Times New Roman" w:hAnsi="Times New Roman" w:cs="Times New Roman"/>
+        </w:rPr>
+      </w:pPr>
+    </w:p>
+    <w:p>
+      <w:pPr>
+        <w:rPr>
+          <w:rStyle w:val="fontstyle11"/>
+          <w:rFonts w:ascii="Times New Roman" w:hAnsi="Times New Roman" w:cs="Times New Roman"/>
+        </w:rPr>
+      </w:pPr>
+    </w:p>
+    <w:p>
+      <w:pPr>
+        <w:rPr>
+          <w:rStyle w:val="fontstyle11"/>
+          <w:rFonts w:ascii="Times New Roman" w:hAnsi="Times New Roman" w:cs="Times New Roman"/>
+        </w:rPr>
+      </w:pPr>
+    </w:p>
+    <w:p>
+      <w:pPr>
+        <w:rPr>
+          <w:rStyle w:val="fontstyle11"/>
+          <w:rFonts w:ascii="Times New Roman" w:hAnsi="Times New Roman" w:cs="Times New Roman"/>
+        </w:rPr>
+      </w:pPr>
+    </w:p>
+    <w:p>
+      <w:pPr>
+        <w:rPr>
+          <w:rStyle w:val="fontstyle11"/>
+          <w:rFonts w:ascii="Times New Roman" w:hAnsi="Times New Roman" w:cs="Times New Roman"/>
+        </w:rPr>
+      </w:pPr>
+    </w:p>
+    <w:p>
+      <w:pPr>
+        <w:rPr>
+          <w:rStyle w:val="fontstyle11"/>
+          <w:rFonts w:ascii="Times New Roman" w:hAnsi="Times New Roman" w:cs="Times New Roman"/>
+        </w:rPr>
+      </w:pPr>
+    </w:p>
+    <w:p>
+      <w:pPr>
+        <w:rPr>
+          <w:rStyle w:val="fontstyle11"/>
+          <w:rFonts w:ascii="Times New Roman" w:hAnsi="Times New Roman" w:cs="Times New Roman"/>
+        </w:rPr>
+      </w:pPr>
+    </w:p>
+    <w:p>
+      <w:pPr>
+        <w:rPr>
+          <w:rStyle w:val="fontstyle11"/>
+          <w:rFonts w:ascii="Times New Roman" w:hAnsi="Times New Roman" w:cs="Times New Roman"/>
+        </w:rPr>
+      </w:pPr>
+    </w:p>
+    <w:p>
+      <w:pPr>
+        <w:rPr>
+          <w:rStyle w:val="fontstyle11"/>
+          <w:rFonts w:ascii="Times New Roman" w:hAnsi="Times New Roman" w:cs="Times New Roman"/>
+        </w:rPr>
+      </w:pPr>
+    </w:p>
+    <w:p>
+      <w:pPr>
+        <w:rPr>
+          <w:rStyle w:val="fontstyle11"/>
+          <w:rFonts w:ascii="Times New Roman" w:hAnsi="Times New Roman" w:cs="Times New Roman"/>
+        </w:rPr>
+      </w:pPr>
+      <w:r>
+        <w:rPr>
+          <w:rStyle w:val="fontstyle11"/>
+          <w:rFonts w:ascii="Times New Roman" w:hAnsi="Times New Roman" w:cs="Times New Roman"/>
+        </w:rPr>
+        <w:lastRenderedPageBreak/>
+        <w:t xml:space="preserve">5. </w:t>
+      </w:r>
+    </w:p>
+    <w:p>
+      <w:pPr>
+        <w:rPr>
+          <w:rStyle w:val="fontstyle11"/>
+          <w:rFonts w:ascii="Times New Roman" w:hAnsi="Times New Roman" w:cs="Times New Roman"/>
+        </w:rPr>
+      </w:pPr>
+      <w:proofErr w:type="gramStart"/>
+      <w:r>
+        <w:rPr>
+          <w:rStyle w:val="fontstyle11"/>
+          <w:rFonts w:ascii="Times New Roman" w:hAnsi="Times New Roman" w:cs="Times New Roman"/>
+        </w:rPr>
+        <w:t>Input :</w:t>
+      </w:r>
+      <w:proofErr w:type="gramEnd"/>
+      <w:r>
+        <w:rPr>
+          <w:rStyle w:val="fontstyle11"/>
+          <w:rFonts w:ascii="Times New Roman" w:hAnsi="Times New Roman" w:cs="Times New Roman"/>
+        </w:rPr>
+        <w:t xml:space="preserve"> </w:t>
+      </w:r>
+    </w:p>
+    <w:p>
+      <w:pPr>
+        <w:rPr>
+          <w:rStyle w:val="fontstyle11"/>
+          <w:rFonts w:ascii="Times New Roman" w:hAnsi="Times New Roman" w:cs="Times New Roman"/>
+        </w:rPr>
+      </w:pPr>
+      <w:r>
+        <w:rPr>
+          <w:rStyle w:val="fontstyle11"/>
+          <w:rFonts w:ascii="Times New Roman" w:hAnsi="Times New Roman" w:cs="Times New Roman"/>
+          <w:noProof/>
+        </w:rPr>
+        <w:drawing>
+          <wp:inline distT="0" distB="0" distL="0" distR="0" wp14:anchorId="02063D92" wp14:editId="3976CEBB">
+            <wp:extent cx="5444836" cy="6240162"/>
+            <wp:effectExtent l="0" t="0" r="3810" b="8255"/>
+            <wp:docPr id="19" name="Picture 19"/>
+            <wp:cNvGraphicFramePr>
+              <a:graphicFrameLocks xmlns:a="http://schemas.openxmlformats.org/drawingml/2006/main" noChangeAspect="1"/>
+            </wp:cNvGraphicFramePr>
+            <a:graphic xmlns:a="http://schemas.openxmlformats.org/drawingml/2006/main">
+              <a:graphicData uri="http://schemas.openxmlformats.org/drawingml/2006/picture">
+                <pic:pic xmlns:pic="http://schemas.openxmlformats.org/drawingml/2006/picture">
+                  <pic:nvPicPr>
+                    <pic:cNvPr id="0" name="Picture 18"/>
+                    <pic:cNvPicPr>
+                      <a:picLocks noChangeAspect="1" noChangeArrowheads="1"/>
+                    </pic:cNvPicPr>
+                  </pic:nvPicPr>
+                  <pic:blipFill>
+                    <a:blip r:embed="rId17" cstate="print">
+                      <a:extLst>
+                        <a:ext uri="{28A0092B-C50C-407E-A947-70E740481C1C}">
+                          <a14:useLocalDpi xmlns:a14="http://schemas.microsoft.com/office/drawing/2010/main" val="0"/>
+                        </a:ext>
+                      </a:extLst>
+                    </a:blip>
+                    <a:srcRect/>
+                    <a:stretch>
+                      <a:fillRect/>
+                    </a:stretch>
+                  </pic:blipFill>
+                  <pic:spPr bwMode="auto">
+                    <a:xfrm>
+                      <a:off x="0" y="0"/>
+                      <a:ext cx="5482057" cy="6282820"/>
+                    </a:xfrm>
+                    <a:prstGeom prst="rect">
+                      <a:avLst/>
+                    </a:prstGeom>
+                    <a:noFill/>
+                    <a:ln>
+                      <a:noFill/>
+                    </a:ln>
+                  </pic:spPr>
+                </pic:pic>
+              </a:graphicData>
+            </a:graphic>
+          </wp:inline>
+        </w:drawing>
+      </w:r>
+    </w:p>
+    <w:p>
+      <w:pPr>
+        <w:rPr>
+          <w:rStyle w:val="fontstyle11"/>
+          <w:rFonts w:ascii="Times New Roman" w:hAnsi="Times New Roman" w:cs="Times New Roman"/>
+        </w:rPr>
+      </w:pPr>
+      <w:proofErr w:type="gramStart"/>
+      <w:r>
+        <w:rPr>
+          <w:rStyle w:val="fontstyle11"/>
+          <w:rFonts w:ascii="Times New Roman" w:hAnsi="Times New Roman" w:cs="Times New Roman"/>
+        </w:rPr>
+        <w:t>Output :</w:t>
+      </w:r>
+      <w:proofErr w:type="gramEnd"/>
+      <w:r>
+        <w:rPr>
+          <w:rStyle w:val="fontstyle11"/>
+          <w:rFonts w:ascii="Times New Roman" w:hAnsi="Times New Roman" w:cs="Times New Roman"/>
+        </w:rPr>
+        <w:t xml:space="preserve"> </w:t>
+      </w:r>
+    </w:p>
+    <w:p>
+      <w:pPr>
+        <w:rPr>
+          <w:rStyle w:val="fontstyle11"/>
+          <w:rFonts w:ascii="Times New Roman" w:hAnsi="Times New Roman" w:cs="Times New Roman"/>
+        </w:rPr>
+      </w:pPr>
+      <w:r>
+        <w:rPr>
+          <w:rStyle w:val="fontstyle11"/>
+          <w:rFonts w:ascii="Times New Roman" w:hAnsi="Times New Roman" w:cs="Times New Roman"/>
+          <w:noProof/>
+        </w:rPr>
+        <w:drawing>
+          <wp:inline distT="0" distB="0" distL="0" distR="0" wp14:anchorId="64994A29" wp14:editId="5F0F4C44">
+            <wp:extent cx="3110230" cy="928370"/>
+            <wp:effectExtent l="0" t="0" r="0" b="5080"/>
+            <wp:docPr id="21" name="Picture 21"/>
+            <wp:cNvGraphicFramePr>
+              <a:graphicFrameLocks xmlns:a="http://schemas.openxmlformats.org/drawingml/2006/main" noChangeAspect="1"/>
+            </wp:cNvGraphicFramePr>
+            <a:graphic xmlns:a="http://schemas.openxmlformats.org/drawingml/2006/main">
+              <a:graphicData uri="http://schemas.openxmlformats.org/drawingml/2006/picture">
+                <pic:pic xmlns:pic="http://schemas.openxmlformats.org/drawingml/2006/picture">
+                  <pic:nvPicPr>
+                    <pic:cNvPr id="0" name="Picture 20"/>
+                    <pic:cNvPicPr>
+                      <a:picLocks noChangeAspect="1" noChangeArrowheads="1"/>
+                    </pic:cNvPicPr>
+                  </pic:nvPicPr>
+                  <pic:blipFill>
+                    <a:blip r:embed="rId18">
+                      <a:extLst>
+                        <a:ext uri="{28A0092B-C50C-407E-A947-70E740481C1C}">
+                          <a14:useLocalDpi xmlns:a14="http://schemas.microsoft.com/office/drawing/2010/main" val="0"/>
+                        </a:ext>
+                      </a:extLst>
+                    </a:blip>
+                    <a:srcRect/>
+                    <a:stretch>
+                      <a:fillRect/>
+                    </a:stretch>
+                  </pic:blipFill>
+                  <pic:spPr bwMode="auto">
+                    <a:xfrm>
+                      <a:off x="0" y="0"/>
+                      <a:ext cx="3110230" cy="928370"/>
+                    </a:xfrm>
+                    <a:prstGeom prst="rect">
+                      <a:avLst/>
+                    </a:prstGeom>
+                    <a:noFill/>
+                    <a:ln>
+                      <a:noFill/>
+                    </a:ln>
+                  </pic:spPr>
+                </pic:pic>
+              </a:graphicData>
+            </a:graphic>
+          </wp:inline>
+        </w:drawing>
+      </w:r>
+    </w:p>
+    <w:p>
+      <w:pPr>
+        <w:rPr>
+          <w:rStyle w:val="fontstyle11"/>
+          <w:rFonts w:ascii="Times New Roman" w:hAnsi="Times New Roman" w:cs="Times New Roman"/>
+        </w:rPr>
+      </w:pPr>
+      <w:r>
+        <w:rPr>
+          <w:rStyle w:val="fontstyle11"/>
+          <w:rFonts w:ascii="Times New Roman" w:hAnsi="Times New Roman" w:cs="Times New Roman"/>
+        </w:rPr>
+        <w:lastRenderedPageBreak/>
         <w:t xml:space="preserve">6. </w:t>
+      </w:r>
+      <w:r>
+        <w:rPr>
+          <w:rStyle w:val="fontstyle11"/>
+          <w:rFonts w:ascii="Times New Roman" w:hAnsi="Times New Roman" w:cs="Times New Roman"/>
+          <w:noProof/>
+        </w:rPr>
+        <w:drawing>
+          <wp:inline distT="0" distB="0" distL="0" distR="0" wp14:anchorId="11DF72BD" wp14:editId="0BD05062">
+            <wp:extent cx="5463540" cy="3468404"/>
+            <wp:effectExtent l="0" t="0" r="0" b="0"/>
+            <wp:docPr id="22" name="Picture 22"/>
+            <wp:cNvGraphicFramePr>
+              <a:graphicFrameLocks xmlns:a="http://schemas.openxmlformats.org/drawingml/2006/main" noChangeAspect="1"/>
+            </wp:cNvGraphicFramePr>
+            <a:graphic xmlns:a="http://schemas.openxmlformats.org/drawingml/2006/main">
+              <a:graphicData uri="http://schemas.openxmlformats.org/drawingml/2006/picture">
+                <pic:pic xmlns:pic="http://schemas.openxmlformats.org/drawingml/2006/picture">
+                  <pic:nvPicPr>
+                    <pic:cNvPr id="0" name="Picture 21"/>
+                    <pic:cNvPicPr>
+                      <a:picLocks noChangeAspect="1" noChangeArrowheads="1"/>
+                    </pic:cNvPicPr>
+                  </pic:nvPicPr>
+                  <pic:blipFill>
+                    <a:blip r:embed="rId19" cstate="print">
+                      <a:extLst>
+                        <a:ext uri="{28A0092B-C50C-407E-A947-70E740481C1C}">
+                          <a14:useLocalDpi xmlns:a14="http://schemas.microsoft.com/office/drawing/2010/main" val="0"/>
+                        </a:ext>
+                      </a:extLst>
+                    </a:blip>
+                    <a:srcRect/>
+                    <a:stretch>
+                      <a:fillRect/>
+                    </a:stretch>
+                  </pic:blipFill>
+                  <pic:spPr bwMode="auto">
+                    <a:xfrm>
+                      <a:off x="0" y="0"/>
+                      <a:ext cx="5470660" cy="3472924"/>
+                    </a:xfrm>
+                    <a:prstGeom prst="rect">
+                      <a:avLst/>
+                    </a:prstGeom>
+                    <a:noFill/>
+                    <a:ln>
+                      <a:noFill/>
+                    </a:ln>
+                  </pic:spPr>
+                </pic:pic>
+              </a:graphicData>
+            </a:graphic>
+          </wp:inline>
+        </w:drawing>
+      </w:r>
+    </w:p>
+    <w:p>
+      <w:pPr>
+        <w:rPr>
+          <w:rStyle w:val="fontstyle11"/>
+          <w:rFonts w:ascii="Times New Roman" w:hAnsi="Times New Roman" w:cs="Times New Roman"/>
+        </w:rPr>
+      </w:pPr>
+    </w:p>
+    <w:p>
+      <w:pPr>
+        <w:rPr>
+          <w:rStyle w:val="fontstyle11"/>
+          <w:rFonts w:ascii="Times New Roman" w:hAnsi="Times New Roman" w:cs="Times New Roman"/>
+        </w:rPr>
+      </w:pPr>
+      <w:proofErr w:type="gramStart"/>
+      <w:r>
+        <w:rPr>
+          <w:rStyle w:val="fontstyle11"/>
+          <w:rFonts w:ascii="Times New Roman" w:hAnsi="Times New Roman" w:cs="Times New Roman"/>
+        </w:rPr>
+        <w:t>Tugas :</w:t>
+      </w:r>
+      <w:proofErr w:type="gramEnd"/>
+      <w:r>
+        <w:rPr>
+          <w:rStyle w:val="fontstyle11"/>
+          <w:rFonts w:ascii="Times New Roman" w:hAnsi="Times New Roman" w:cs="Times New Roman"/>
+        </w:rPr>
+        <w:t xml:space="preserve"> </w:t>
+      </w:r>
+    </w:p>
+    <w:p>
+      <w:pPr>
+        <w:rPr>
+          <w:rFonts w:ascii="Times New Roman" w:hAnsi="Times New Roman" w:cs="Times New Roman"/>
+          <w:color w:val="000000"/>
+          <w:sz w:val="24"/>
+          <w:szCs w:val="24"/>
+        </w:rPr>
+      </w:pPr>
+      <w:proofErr w:type="spellStart"/>
+      <w:r>
+        <w:rPr>
+          <w:rFonts w:ascii="Times New Roman" w:hAnsi="Times New Roman" w:cs="Times New Roman"/>
+          <w:color w:val="000000"/>
+          <w:sz w:val="24"/>
+          <w:szCs w:val="24"/>
+        </w:rPr>
+        <w:t>Implementasikan</w:t>
+      </w:r>
+      <w:proofErr w:type="spellEnd"/>
+      <w:r>
+        <w:rPr>
+          <w:rFonts w:ascii="Times New Roman" w:hAnsi="Times New Roman" w:cs="Times New Roman"/>
+          <w:color w:val="000000"/>
+          <w:sz w:val="24"/>
+          <w:szCs w:val="24"/>
+        </w:rPr>
+        <w:t xml:space="preserve"> flowchart yang </w:t>
+      </w:r>
+      <w:proofErr w:type="spellStart"/>
+      <w:r>
+        <w:rPr>
+          <w:rFonts w:ascii="Times New Roman" w:hAnsi="Times New Roman" w:cs="Times New Roman"/>
+          <w:color w:val="000000"/>
+          <w:sz w:val="24"/>
+          <w:szCs w:val="24"/>
+        </w:rPr>
+        <w:t>telah</w:t>
+      </w:r>
+      <w:proofErr w:type="spellEnd"/>
+      <w:r>
+        <w:rPr>
+          <w:rFonts w:ascii="Times New Roman" w:hAnsi="Times New Roman" w:cs="Times New Roman"/>
+          <w:color w:val="000000"/>
+          <w:sz w:val="24"/>
+          <w:szCs w:val="24"/>
+        </w:rPr>
+        <w:t xml:space="preserve"> </w:t>
+      </w:r>
+      <w:proofErr w:type="spellStart"/>
+      <w:r>
+        <w:rPr>
+          <w:rFonts w:ascii="Times New Roman" w:hAnsi="Times New Roman" w:cs="Times New Roman"/>
+          <w:color w:val="000000"/>
+          <w:sz w:val="24"/>
+          <w:szCs w:val="24"/>
+        </w:rPr>
+        <w:t>dibuat</w:t>
+      </w:r>
+      <w:proofErr w:type="spellEnd"/>
+      <w:r>
+        <w:rPr>
+          <w:rFonts w:ascii="Times New Roman" w:hAnsi="Times New Roman" w:cs="Times New Roman"/>
+          <w:color w:val="000000"/>
+          <w:sz w:val="24"/>
+          <w:szCs w:val="24"/>
+        </w:rPr>
+        <w:t xml:space="preserve"> pada </w:t>
+      </w:r>
+      <w:proofErr w:type="spellStart"/>
+      <w:r>
+        <w:rPr>
+          <w:rFonts w:ascii="Times New Roman" w:hAnsi="Times New Roman" w:cs="Times New Roman"/>
+          <w:color w:val="000000"/>
+          <w:sz w:val="24"/>
+          <w:szCs w:val="24"/>
+        </w:rPr>
+        <w:t>tugas</w:t>
+      </w:r>
+      <w:proofErr w:type="spellEnd"/>
+      <w:r>
+        <w:rPr>
+          <w:rFonts w:ascii="Times New Roman" w:hAnsi="Times New Roman" w:cs="Times New Roman"/>
+          <w:color w:val="000000"/>
+          <w:sz w:val="24"/>
+          <w:szCs w:val="24"/>
+        </w:rPr>
+        <w:t xml:space="preserve"> </w:t>
+      </w:r>
+      <w:proofErr w:type="spellStart"/>
+      <w:r>
+        <w:rPr>
+          <w:rFonts w:ascii="Times New Roman" w:hAnsi="Times New Roman" w:cs="Times New Roman"/>
+          <w:color w:val="000000"/>
+          <w:sz w:val="24"/>
+          <w:szCs w:val="24"/>
+        </w:rPr>
+        <w:t>pertemuan</w:t>
+      </w:r>
+      <w:proofErr w:type="spellEnd"/>
+      <w:r>
+        <w:rPr>
+          <w:rFonts w:ascii="Times New Roman" w:hAnsi="Times New Roman" w:cs="Times New Roman"/>
+          <w:color w:val="000000"/>
+          <w:sz w:val="24"/>
+          <w:szCs w:val="24"/>
+        </w:rPr>
+        <w:t xml:space="preserve"> 7 </w:t>
+      </w:r>
+      <w:proofErr w:type="spellStart"/>
+      <w:r>
+        <w:rPr>
+          <w:rFonts w:ascii="Times New Roman" w:hAnsi="Times New Roman" w:cs="Times New Roman"/>
+          <w:color w:val="000000"/>
+          <w:sz w:val="24"/>
+          <w:szCs w:val="24"/>
+        </w:rPr>
+        <w:t>Matakuliah</w:t>
+      </w:r>
+      <w:proofErr w:type="spellEnd"/>
+      <w:r>
+        <w:rPr>
+          <w:rFonts w:ascii="Times New Roman" w:hAnsi="Times New Roman" w:cs="Times New Roman"/>
+          <w:color w:val="000000"/>
+          <w:sz w:val="24"/>
+          <w:szCs w:val="24"/>
+        </w:rPr>
+        <w:t xml:space="preserve"> Dasar</w:t>
+      </w:r>
+      <w:r>
+        <w:rPr>
+          <w:rFonts w:ascii="Times New Roman" w:hAnsi="Times New Roman" w:cs="Times New Roman"/>
+          <w:color w:val="000000"/>
+        </w:rPr>
+        <w:br/>
+      </w:r>
+      <w:proofErr w:type="spellStart"/>
+      <w:r>
+        <w:rPr>
+          <w:rFonts w:ascii="Times New Roman" w:hAnsi="Times New Roman" w:cs="Times New Roman"/>
+          <w:color w:val="000000"/>
+          <w:sz w:val="24"/>
+          <w:szCs w:val="24"/>
+        </w:rPr>
+        <w:t>Pemrograman</w:t>
+      </w:r>
+      <w:proofErr w:type="spellEnd"/>
+      <w:r>
+        <w:rPr>
+          <w:rFonts w:ascii="Times New Roman" w:hAnsi="Times New Roman" w:cs="Times New Roman"/>
+          <w:color w:val="000000"/>
+          <w:sz w:val="24"/>
+          <w:szCs w:val="24"/>
+        </w:rPr>
+        <w:t xml:space="preserve"> </w:t>
+      </w:r>
+      <w:proofErr w:type="spellStart"/>
+      <w:r>
+        <w:rPr>
+          <w:rFonts w:ascii="Times New Roman" w:hAnsi="Times New Roman" w:cs="Times New Roman"/>
+          <w:color w:val="000000"/>
+          <w:sz w:val="24"/>
+          <w:szCs w:val="24"/>
+        </w:rPr>
+        <w:t>terkait</w:t>
+      </w:r>
+      <w:proofErr w:type="spellEnd"/>
+      <w:r>
+        <w:rPr>
+          <w:rFonts w:ascii="Times New Roman" w:hAnsi="Times New Roman" w:cs="Times New Roman"/>
+          <w:color w:val="000000"/>
+          <w:sz w:val="24"/>
+          <w:szCs w:val="24"/>
+        </w:rPr>
+        <w:t xml:space="preserve"> project </w:t>
+      </w:r>
+      <w:proofErr w:type="spellStart"/>
+      <w:r>
+        <w:rPr>
+          <w:rFonts w:ascii="Times New Roman" w:hAnsi="Times New Roman" w:cs="Times New Roman"/>
+          <w:color w:val="000000"/>
+          <w:sz w:val="24"/>
+          <w:szCs w:val="24"/>
+        </w:rPr>
+        <w:t>ke</w:t>
+      </w:r>
+      <w:proofErr w:type="spellEnd"/>
+      <w:r>
+        <w:rPr>
+          <w:rFonts w:ascii="Times New Roman" w:hAnsi="Times New Roman" w:cs="Times New Roman"/>
+          <w:color w:val="000000"/>
+          <w:sz w:val="24"/>
+          <w:szCs w:val="24"/>
+        </w:rPr>
+        <w:t xml:space="preserve"> </w:t>
+      </w:r>
+      <w:proofErr w:type="spellStart"/>
+      <w:r>
+        <w:rPr>
+          <w:rFonts w:ascii="Times New Roman" w:hAnsi="Times New Roman" w:cs="Times New Roman"/>
+          <w:color w:val="000000"/>
+          <w:sz w:val="24"/>
+          <w:szCs w:val="24"/>
+        </w:rPr>
+        <w:t>dalam</w:t>
+      </w:r>
+      <w:proofErr w:type="spellEnd"/>
+      <w:r>
+        <w:rPr>
+          <w:rFonts w:ascii="Times New Roman" w:hAnsi="Times New Roman" w:cs="Times New Roman"/>
+          <w:color w:val="000000"/>
+          <w:sz w:val="24"/>
+          <w:szCs w:val="24"/>
+        </w:rPr>
+        <w:t xml:space="preserve"> </w:t>
+      </w:r>
+      <w:proofErr w:type="spellStart"/>
+      <w:r>
+        <w:rPr>
+          <w:rFonts w:ascii="Times New Roman" w:hAnsi="Times New Roman" w:cs="Times New Roman"/>
+          <w:color w:val="000000"/>
+          <w:sz w:val="24"/>
+          <w:szCs w:val="24"/>
+        </w:rPr>
+        <w:t>kode</w:t>
+      </w:r>
+      <w:proofErr w:type="spellEnd"/>
+      <w:r>
+        <w:rPr>
+          <w:rFonts w:ascii="Times New Roman" w:hAnsi="Times New Roman" w:cs="Times New Roman"/>
+          <w:color w:val="000000"/>
+          <w:sz w:val="24"/>
+          <w:szCs w:val="24"/>
+        </w:rPr>
+        <w:t xml:space="preserve"> program</w:t>
+      </w:r>
+      <w:r>
+        <w:rPr>
+          <w:rFonts w:ascii="Times New Roman" w:hAnsi="Times New Roman" w:cs="Times New Roman"/>
+          <w:color w:val="000000"/>
+        </w:rPr>
+        <w:br/>
+      </w:r>
+      <w:r>
+        <w:rPr>
+          <w:rFonts w:ascii="Times New Roman" w:hAnsi="Times New Roman" w:cs="Times New Roman"/>
+          <w:color w:val="000000"/>
+          <w:sz w:val="24"/>
+          <w:szCs w:val="24"/>
+        </w:rPr>
+        <w:t xml:space="preserve">• Push dan commit </w:t>
+      </w:r>
+      <w:proofErr w:type="spellStart"/>
+      <w:r>
+        <w:rPr>
+          <w:rFonts w:ascii="Times New Roman" w:hAnsi="Times New Roman" w:cs="Times New Roman"/>
+          <w:color w:val="000000"/>
+          <w:sz w:val="24"/>
+          <w:szCs w:val="24"/>
+        </w:rPr>
+        <w:t>hasil</w:t>
+      </w:r>
+      <w:proofErr w:type="spellEnd"/>
+      <w:r>
+        <w:rPr>
+          <w:rFonts w:ascii="Times New Roman" w:hAnsi="Times New Roman" w:cs="Times New Roman"/>
+          <w:color w:val="000000"/>
+          <w:sz w:val="24"/>
+          <w:szCs w:val="24"/>
+        </w:rPr>
+        <w:t xml:space="preserve"> </w:t>
+      </w:r>
+      <w:proofErr w:type="spellStart"/>
+      <w:r>
+        <w:rPr>
+          <w:rFonts w:ascii="Times New Roman" w:hAnsi="Times New Roman" w:cs="Times New Roman"/>
+          <w:color w:val="000000"/>
+          <w:sz w:val="24"/>
+          <w:szCs w:val="24"/>
+        </w:rPr>
+        <w:t>kode</w:t>
+      </w:r>
+      <w:proofErr w:type="spellEnd"/>
+      <w:r>
+        <w:rPr>
+          <w:rFonts w:ascii="Times New Roman" w:hAnsi="Times New Roman" w:cs="Times New Roman"/>
+          <w:color w:val="000000"/>
+          <w:sz w:val="24"/>
+          <w:szCs w:val="24"/>
+        </w:rPr>
+        <w:t xml:space="preserve"> program </w:t>
+      </w:r>
+      <w:proofErr w:type="spellStart"/>
+      <w:r>
+        <w:rPr>
+          <w:rFonts w:ascii="Times New Roman" w:hAnsi="Times New Roman" w:cs="Times New Roman"/>
+          <w:color w:val="000000"/>
+          <w:sz w:val="24"/>
+          <w:szCs w:val="24"/>
+        </w:rPr>
+        <w:t>anda</w:t>
+      </w:r>
+      <w:proofErr w:type="spellEnd"/>
+      <w:r>
+        <w:rPr>
+          <w:rFonts w:ascii="Times New Roman" w:hAnsi="Times New Roman" w:cs="Times New Roman"/>
+          <w:color w:val="000000"/>
+          <w:sz w:val="24"/>
+          <w:szCs w:val="24"/>
+        </w:rPr>
+        <w:t xml:space="preserve"> </w:t>
+      </w:r>
+      <w:proofErr w:type="spellStart"/>
+      <w:r>
+        <w:rPr>
+          <w:rFonts w:ascii="Times New Roman" w:hAnsi="Times New Roman" w:cs="Times New Roman"/>
+          <w:color w:val="000000"/>
+          <w:sz w:val="24"/>
+          <w:szCs w:val="24"/>
+        </w:rPr>
+        <w:t>ke</w:t>
+      </w:r>
+      <w:proofErr w:type="spellEnd"/>
+      <w:r>
+        <w:rPr>
+          <w:rFonts w:ascii="Times New Roman" w:hAnsi="Times New Roman" w:cs="Times New Roman"/>
+          <w:color w:val="000000"/>
+          <w:sz w:val="24"/>
+          <w:szCs w:val="24"/>
+        </w:rPr>
+        <w:t xml:space="preserve"> repository project Anda</w:t>
+      </w:r>
+      <w:r>
+        <w:rPr>
+          <w:rFonts w:ascii="Times New Roman" w:hAnsi="Times New Roman" w:cs="Times New Roman"/>
+          <w:color w:val="000000"/>
+        </w:rPr>
+        <w:br/>
+      </w:r>
+      <w:r>
+        <w:rPr>
+          <w:rFonts w:ascii="Times New Roman" w:hAnsi="Times New Roman" w:cs="Times New Roman"/>
+          <w:color w:val="000000"/>
+          <w:sz w:val="24"/>
+          <w:szCs w:val="24"/>
+        </w:rPr>
+        <w:t xml:space="preserve">• </w:t>
+      </w:r>
+      <w:proofErr w:type="spellStart"/>
+      <w:r>
+        <w:rPr>
+          <w:rFonts w:ascii="Times New Roman" w:hAnsi="Times New Roman" w:cs="Times New Roman"/>
+          <w:color w:val="000000"/>
+          <w:sz w:val="24"/>
+          <w:szCs w:val="24"/>
+        </w:rPr>
+        <w:t>Catatan</w:t>
+      </w:r>
+      <w:proofErr w:type="spellEnd"/>
+      <w:r>
+        <w:rPr>
+          <w:rFonts w:ascii="Times New Roman" w:hAnsi="Times New Roman" w:cs="Times New Roman"/>
+          <w:color w:val="000000"/>
+          <w:sz w:val="24"/>
+          <w:szCs w:val="24"/>
+        </w:rPr>
+        <w:t xml:space="preserve">: </w:t>
+      </w:r>
+      <w:proofErr w:type="spellStart"/>
+      <w:r>
+        <w:rPr>
+          <w:rFonts w:ascii="Times New Roman" w:hAnsi="Times New Roman" w:cs="Times New Roman"/>
+          <w:color w:val="000000"/>
+          <w:sz w:val="24"/>
+          <w:szCs w:val="24"/>
+        </w:rPr>
+        <w:t>tugas</w:t>
+      </w:r>
+      <w:proofErr w:type="spellEnd"/>
+      <w:r>
+        <w:rPr>
+          <w:rFonts w:ascii="Times New Roman" w:hAnsi="Times New Roman" w:cs="Times New Roman"/>
+          <w:color w:val="000000"/>
+          <w:sz w:val="24"/>
+          <w:szCs w:val="24"/>
+        </w:rPr>
+        <w:t xml:space="preserve"> </w:t>
+      </w:r>
+      <w:proofErr w:type="spellStart"/>
+      <w:r>
+        <w:rPr>
+          <w:rFonts w:ascii="Times New Roman" w:hAnsi="Times New Roman" w:cs="Times New Roman"/>
+          <w:color w:val="000000"/>
+          <w:sz w:val="24"/>
+          <w:szCs w:val="24"/>
+        </w:rPr>
+        <w:t>hanya</w:t>
+      </w:r>
+      <w:proofErr w:type="spellEnd"/>
+      <w:r>
+        <w:rPr>
+          <w:rFonts w:ascii="Times New Roman" w:hAnsi="Times New Roman" w:cs="Times New Roman"/>
+          <w:color w:val="000000"/>
+          <w:sz w:val="24"/>
+          <w:szCs w:val="24"/>
+        </w:rPr>
+        <w:t xml:space="preserve"> </w:t>
+      </w:r>
+      <w:proofErr w:type="spellStart"/>
+      <w:r>
+        <w:rPr>
+          <w:rFonts w:ascii="Times New Roman" w:hAnsi="Times New Roman" w:cs="Times New Roman"/>
+          <w:color w:val="000000"/>
+          <w:sz w:val="24"/>
+          <w:szCs w:val="24"/>
+        </w:rPr>
+        <w:t>boleh</w:t>
+      </w:r>
+      <w:proofErr w:type="spellEnd"/>
+      <w:r>
+        <w:rPr>
+          <w:rFonts w:ascii="Times New Roman" w:hAnsi="Times New Roman" w:cs="Times New Roman"/>
+          <w:color w:val="000000"/>
+          <w:sz w:val="24"/>
+          <w:szCs w:val="24"/>
+        </w:rPr>
+        <w:t xml:space="preserve"> </w:t>
+      </w:r>
+      <w:proofErr w:type="spellStart"/>
+      <w:r>
+        <w:rPr>
+          <w:rFonts w:ascii="Times New Roman" w:hAnsi="Times New Roman" w:cs="Times New Roman"/>
+          <w:color w:val="000000"/>
+          <w:sz w:val="24"/>
+          <w:szCs w:val="24"/>
+        </w:rPr>
+        <w:t>menerapkan</w:t>
+      </w:r>
+      <w:proofErr w:type="spellEnd"/>
+      <w:r>
+        <w:rPr>
+          <w:rFonts w:ascii="Times New Roman" w:hAnsi="Times New Roman" w:cs="Times New Roman"/>
+          <w:color w:val="000000"/>
+          <w:sz w:val="24"/>
+          <w:szCs w:val="24"/>
+        </w:rPr>
+        <w:t xml:space="preserve"> </w:t>
+      </w:r>
+      <w:proofErr w:type="spellStart"/>
+      <w:r>
+        <w:rPr>
+          <w:rFonts w:ascii="Times New Roman" w:hAnsi="Times New Roman" w:cs="Times New Roman"/>
+          <w:color w:val="000000"/>
+          <w:sz w:val="24"/>
+          <w:szCs w:val="24"/>
+        </w:rPr>
+        <w:t>materi</w:t>
+      </w:r>
+      <w:proofErr w:type="spellEnd"/>
+      <w:r>
+        <w:rPr>
+          <w:rFonts w:ascii="Times New Roman" w:hAnsi="Times New Roman" w:cs="Times New Roman"/>
+          <w:color w:val="000000"/>
+          <w:sz w:val="24"/>
+          <w:szCs w:val="24"/>
+        </w:rPr>
+        <w:t xml:space="preserve"> </w:t>
+      </w:r>
+      <w:proofErr w:type="spellStart"/>
+      <w:r>
+        <w:rPr>
+          <w:rFonts w:ascii="Times New Roman" w:hAnsi="Times New Roman" w:cs="Times New Roman"/>
+          <w:color w:val="000000"/>
+          <w:sz w:val="24"/>
+          <w:szCs w:val="24"/>
+        </w:rPr>
+        <w:t>dari</w:t>
+      </w:r>
+      <w:proofErr w:type="spellEnd"/>
+      <w:r>
+        <w:rPr>
+          <w:rFonts w:ascii="Times New Roman" w:hAnsi="Times New Roman" w:cs="Times New Roman"/>
+          <w:color w:val="000000"/>
+          <w:sz w:val="24"/>
+          <w:szCs w:val="24"/>
+        </w:rPr>
+        <w:t xml:space="preserve"> </w:t>
+      </w:r>
+      <w:proofErr w:type="spellStart"/>
+      <w:r>
+        <w:rPr>
+          <w:rFonts w:ascii="Times New Roman" w:hAnsi="Times New Roman" w:cs="Times New Roman"/>
+          <w:color w:val="000000"/>
+          <w:sz w:val="24"/>
+          <w:szCs w:val="24"/>
+        </w:rPr>
+        <w:t>pertemuan</w:t>
+      </w:r>
+      <w:proofErr w:type="spellEnd"/>
+      <w:r>
+        <w:rPr>
+          <w:rFonts w:ascii="Times New Roman" w:hAnsi="Times New Roman" w:cs="Times New Roman"/>
+          <w:color w:val="000000"/>
+          <w:sz w:val="24"/>
+          <w:szCs w:val="24"/>
+        </w:rPr>
+        <w:t xml:space="preserve"> 1 </w:t>
+      </w:r>
+      <w:proofErr w:type="spellStart"/>
+      <w:r>
+        <w:rPr>
+          <w:rFonts w:ascii="Times New Roman" w:hAnsi="Times New Roman" w:cs="Times New Roman"/>
+          <w:color w:val="000000"/>
+          <w:sz w:val="24"/>
+          <w:szCs w:val="24"/>
+        </w:rPr>
+        <w:t>hingga</w:t>
+      </w:r>
+      <w:proofErr w:type="spellEnd"/>
+      <w:r>
+        <w:rPr>
+          <w:rFonts w:ascii="Times New Roman" w:hAnsi="Times New Roman" w:cs="Times New Roman"/>
+          <w:color w:val="000000"/>
+          <w:sz w:val="24"/>
+          <w:szCs w:val="24"/>
+        </w:rPr>
+        <w:t xml:space="preserve"> </w:t>
+      </w:r>
+      <w:proofErr w:type="spellStart"/>
+      <w:r>
+        <w:rPr>
+          <w:rFonts w:ascii="Times New Roman" w:hAnsi="Times New Roman" w:cs="Times New Roman"/>
+          <w:color w:val="000000"/>
+          <w:sz w:val="24"/>
+          <w:szCs w:val="24"/>
+        </w:rPr>
+        <w:t>pertemuan</w:t>
+      </w:r>
+      <w:proofErr w:type="spellEnd"/>
+      <w:r>
+        <w:rPr>
+          <w:rFonts w:ascii="Times New Roman" w:hAnsi="Times New Roman" w:cs="Times New Roman"/>
+          <w:color w:val="000000"/>
+          <w:sz w:val="24"/>
+          <w:szCs w:val="24"/>
+        </w:rPr>
+        <w:t xml:space="preserve"> 7.</w:t>
+      </w:r>
+    </w:p>
+    <w:p>
+      <w:pPr>
+        <w:rPr>
+          <w:rFonts w:ascii="Times New Roman" w:hAnsi="Times New Roman" w:cs="Times New Roman"/>
+        </w:rPr>
+      </w:pPr>
+      <w:r>
+        <w:rPr>
+          <w:rFonts w:ascii="Times New Roman" w:hAnsi="Times New Roman" w:cs="Times New Roman"/>
+          <w:noProof/>
+          <w:color w:val="000000"/>
+          <w:sz w:val="24"/>
+          <w:szCs w:val="24"/>
+        </w:rPr>
+        <w:drawing>
+          <wp:inline distT="0" distB="0" distL="0" distR="0" wp14:anchorId="1BAD63B4" wp14:editId="2EBE47BF">
+            <wp:extent cx="5943600" cy="3147060"/>
+            <wp:effectExtent l="0" t="0" r="0" b="0"/>
+            <wp:docPr id="6" name="Picture 6"/>
+            <wp:cNvGraphicFramePr>
+              <a:graphicFrameLocks xmlns:a="http://schemas.openxmlformats.org/drawingml/2006/main" noChangeAspect="1"/>
+            </wp:cNvGraphicFramePr>
+            <a:graphic xmlns:a="http://schemas.openxmlformats.org/drawingml/2006/main">
+              <a:graphicData uri="http://schemas.openxmlformats.org/drawingml/2006/picture">
+                <pic:pic xmlns:pic="http://schemas.openxmlformats.org/drawingml/2006/picture">
+                  <pic:nvPicPr>
+                    <pic:cNvPr id="0" name="Picture 1"/>
+                    <pic:cNvPicPr>
+                      <a:picLocks noChangeAspect="1" noChangeArrowheads="1"/>
+                    </pic:cNvPicPr>
+                  </pic:nvPicPr>
+                  <pic:blipFill>
+                    <a:blip r:embed="rId20" cstate="print">
+                      <a:extLst>
+                        <a:ext uri="{28A0092B-C50C-407E-A947-70E740481C1C}">
+                          <a14:useLocalDpi xmlns:a14="http://schemas.microsoft.com/office/drawing/2010/main" val="0"/>
+                        </a:ext>
+                      </a:extLst>
+                    </a:blip>
+                    <a:srcRect/>
+                    <a:stretch>
+                      <a:fillRect/>
+                    </a:stretch>
+                  </pic:blipFill>
+                  <pic:spPr bwMode="auto">
+                    <a:xfrm>
+                      <a:off x="0" y="0"/>
+                      <a:ext cx="5943600" cy="3147060"/>
+                    </a:xfrm>
+                    <a:prstGeom prst="rect">
+                      <a:avLst/>
+                    </a:prstGeom>
+                    <a:noFill/>
+                    <a:ln>
+                      <a:noFill/>
+                    </a:ln>
+                  </pic:spPr>
+                </pic:pic>
+              </a:graphicData>
+            </a:graphic>
+          </wp:inline>
+        </w:drawing>
       </w:r>
     </w:p>
     <w:sectPr>
@@ -6623,6 +9486,21 @@
       <w:szCs w:val="24"/>
     </w:rPr>
   </w:style>
+  <w:style w:type="character" w:customStyle="1" w:styleId="fontstyle21">
+    <w:name w:val="fontstyle21"/>
+    <w:basedOn w:val="DefaultParagraphFont"/>
+    <w:rsid w:val="002F066C"/>
+    <w:rPr>
+      <w:rFonts w:ascii="SymbolMT" w:hAnsi="SymbolMT" w:hint="default"/>
+      <w:b w:val="0"/>
+      <w:bCs w:val="0"/>
+      <w:i w:val="0"/>
+      <w:iCs w:val="0"/>
+      <w:color w:val="000000"/>
+      <w:sz w:val="24"/>
+      <w:szCs w:val="24"/>
+    </w:rPr>
+  </w:style>
 </w:styles>
 </file>
 
